--- a/A2/src/main/resources/csci5408_s23_b00937694_Abhisha_Thaker.docx
+++ b/A2/src/main/resources/csci5408_s23_b00937694_Abhisha_Thaker.docx
@@ -52,7 +52,7 @@
           <w:r>
             <w:fldChar w:fldCharType="separate"/>
           </w:r>
-          <w:hyperlink w:anchor="_Toc140085631" w:history="1">
+          <w:hyperlink w:anchor="_Toc140093423" w:history="1">
             <w:r>
               <w:rPr>
                 <w:rStyle w:val="Hyperlink"/>
@@ -79,7 +79,7 @@
                 <w:noProof/>
                 <w:webHidden/>
               </w:rPr>
-              <w:instrText xml:space="preserve"> PAGEREF _Toc140085631 \h </w:instrText>
+              <w:instrText xml:space="preserve"> PAGEREF _Toc140093423 \h </w:instrText>
             </w:r>
             <w:r>
               <w:rPr>
@@ -121,13 +121,13 @@
               <w:noProof/>
             </w:rPr>
           </w:pPr>
-          <w:hyperlink w:anchor="_Toc140085632" w:history="1">
+          <w:hyperlink w:anchor="_Toc140093424" w:history="1">
             <w:r>
               <w:rPr>
                 <w:rStyle w:val="Hyperlink"/>
                 <w:noProof/>
               </w:rPr>
-              <w:t>References</w:t>
+              <w:t>REFERENCES</w:t>
             </w:r>
             <w:r>
               <w:rPr>
@@ -148,7 +148,7 @@
                 <w:noProof/>
                 <w:webHidden/>
               </w:rPr>
-              <w:instrText xml:space="preserve"> PAGEREF _Toc140085632 \h </w:instrText>
+              <w:instrText xml:space="preserve"> PAGEREF _Toc140093424 \h </w:instrText>
             </w:r>
             <w:r>
               <w:rPr>
@@ -190,7 +190,7 @@
               <w:noProof/>
             </w:rPr>
           </w:pPr>
-          <w:hyperlink w:anchor="_Toc140085633" w:history="1">
+          <w:hyperlink w:anchor="_Toc140093425" w:history="1">
             <w:r>
               <w:rPr>
                 <w:rStyle w:val="Hyperlink"/>
@@ -217,7 +217,7 @@
                 <w:noProof/>
                 <w:webHidden/>
               </w:rPr>
-              <w:instrText xml:space="preserve"> PAGEREF _Toc140085633 \h </w:instrText>
+              <w:instrText xml:space="preserve"> PAGEREF _Toc140093425 \h </w:instrText>
             </w:r>
             <w:r>
               <w:rPr>
@@ -259,13 +259,13 @@
               <w:noProof/>
             </w:rPr>
           </w:pPr>
-          <w:hyperlink w:anchor="_Toc140085634" w:history="1">
+          <w:hyperlink w:anchor="_Toc140093426" w:history="1">
             <w:r>
               <w:rPr>
                 <w:rStyle w:val="Hyperlink"/>
                 <w:noProof/>
               </w:rPr>
-              <w:t>SOLID DESIGN</w:t>
+              <w:t>GitHub Repository Link</w:t>
             </w:r>
             <w:r>
               <w:rPr>
@@ -286,7 +286,7 @@
                 <w:noProof/>
                 <w:webHidden/>
               </w:rPr>
-              <w:instrText xml:space="preserve"> PAGEREF _Toc140085634 \h </w:instrText>
+              <w:instrText xml:space="preserve"> PAGEREF _Toc140093426 \h </w:instrText>
             </w:r>
             <w:r>
               <w:rPr>
@@ -328,13 +328,13 @@
               <w:noProof/>
             </w:rPr>
           </w:pPr>
-          <w:hyperlink w:anchor="_Toc140085635" w:history="1">
+          <w:hyperlink w:anchor="_Toc140093427" w:history="1">
             <w:r>
               <w:rPr>
                 <w:rStyle w:val="Hyperlink"/>
                 <w:noProof/>
               </w:rPr>
-              <w:t>File and Folder Structure</w:t>
+              <w:t>SOLID DESIGN</w:t>
             </w:r>
             <w:r>
               <w:rPr>
@@ -355,7 +355,7 @@
                 <w:noProof/>
                 <w:webHidden/>
               </w:rPr>
-              <w:instrText xml:space="preserve"> PAGEREF _Toc140085635 \h </w:instrText>
+              <w:instrText xml:space="preserve"> PAGEREF _Toc140093427 \h </w:instrText>
             </w:r>
             <w:r>
               <w:rPr>
@@ -397,13 +397,13 @@
               <w:noProof/>
             </w:rPr>
           </w:pPr>
-          <w:hyperlink w:anchor="_Toc140085636" w:history="1">
+          <w:hyperlink w:anchor="_Toc140093428" w:history="1">
             <w:r>
               <w:rPr>
                 <w:rStyle w:val="Hyperlink"/>
                 <w:noProof/>
               </w:rPr>
-              <w:t>Main.java</w:t>
+              <w:t>File and Folder Structure</w:t>
             </w:r>
             <w:r>
               <w:rPr>
@@ -424,7 +424,7 @@
                 <w:noProof/>
                 <w:webHidden/>
               </w:rPr>
-              <w:instrText xml:space="preserve"> PAGEREF _Toc140085636 \h </w:instrText>
+              <w:instrText xml:space="preserve"> PAGEREF _Toc140093428 \h </w:instrText>
             </w:r>
             <w:r>
               <w:rPr>
@@ -444,7 +444,7 @@
                 <w:noProof/>
                 <w:webHidden/>
               </w:rPr>
-              <w:t>5</w:t>
+              <w:t>4</w:t>
             </w:r>
             <w:r>
               <w:rPr>
@@ -466,13 +466,13 @@
               <w:noProof/>
             </w:rPr>
           </w:pPr>
-          <w:hyperlink w:anchor="_Toc140085637" w:history="1">
+          <w:hyperlink w:anchor="_Toc140093429" w:history="1">
             <w:r>
               <w:rPr>
                 <w:rStyle w:val="Hyperlink"/>
                 <w:noProof/>
               </w:rPr>
-              <w:t>User.java</w:t>
+              <w:t>Main.java</w:t>
             </w:r>
             <w:r>
               <w:rPr>
@@ -493,7 +493,7 @@
                 <w:noProof/>
                 <w:webHidden/>
               </w:rPr>
-              <w:instrText xml:space="preserve"> PAGEREF _Toc140085637 \h </w:instrText>
+              <w:instrText xml:space="preserve"> PAGEREF _Toc140093429 \h </w:instrText>
             </w:r>
             <w:r>
               <w:rPr>
@@ -513,7 +513,7 @@
                 <w:noProof/>
                 <w:webHidden/>
               </w:rPr>
-              <w:t>7</w:t>
+              <w:t>5</w:t>
             </w:r>
             <w:r>
               <w:rPr>
@@ -535,13 +535,13 @@
               <w:noProof/>
             </w:rPr>
           </w:pPr>
-          <w:hyperlink w:anchor="_Toc140085638" w:history="1">
+          <w:hyperlink w:anchor="_Toc140093430" w:history="1">
             <w:r>
               <w:rPr>
                 <w:rStyle w:val="Hyperlink"/>
                 <w:noProof/>
               </w:rPr>
-              <w:t>UserAuthentication.java</w:t>
+              <w:t>User.java</w:t>
             </w:r>
             <w:r>
               <w:rPr>
@@ -562,7 +562,7 @@
                 <w:noProof/>
                 <w:webHidden/>
               </w:rPr>
-              <w:instrText xml:space="preserve"> PAGEREF _Toc140085638 \h </w:instrText>
+              <w:instrText xml:space="preserve"> PAGEREF _Toc140093430 \h </w:instrText>
             </w:r>
             <w:r>
               <w:rPr>
@@ -582,7 +582,7 @@
                 <w:noProof/>
                 <w:webHidden/>
               </w:rPr>
-              <w:t>7</w:t>
+              <w:t>6</w:t>
             </w:r>
             <w:r>
               <w:rPr>
@@ -604,13 +604,13 @@
               <w:noProof/>
             </w:rPr>
           </w:pPr>
-          <w:hyperlink w:anchor="_Toc140085639" w:history="1">
+          <w:hyperlink w:anchor="_Toc140093431" w:history="1">
             <w:r>
               <w:rPr>
                 <w:rStyle w:val="Hyperlink"/>
                 <w:noProof/>
               </w:rPr>
-              <w:t>Query.java</w:t>
+              <w:t>UserAuthentication.java</w:t>
             </w:r>
             <w:r>
               <w:rPr>
@@ -631,7 +631,7 @@
                 <w:noProof/>
                 <w:webHidden/>
               </w:rPr>
-              <w:instrText xml:space="preserve"> PAGEREF _Toc140085639 \h </w:instrText>
+              <w:instrText xml:space="preserve"> PAGEREF _Toc140093431 \h </w:instrText>
             </w:r>
             <w:r>
               <w:rPr>
@@ -651,7 +651,7 @@
                 <w:noProof/>
                 <w:webHidden/>
               </w:rPr>
-              <w:t>8</w:t>
+              <w:t>7</w:t>
             </w:r>
             <w:r>
               <w:rPr>
@@ -673,13 +673,13 @@
               <w:noProof/>
             </w:rPr>
           </w:pPr>
-          <w:hyperlink w:anchor="_Toc140085640" w:history="1">
+          <w:hyperlink w:anchor="_Toc140093432" w:history="1">
             <w:r>
               <w:rPr>
                 <w:rStyle w:val="Hyperlink"/>
                 <w:noProof/>
               </w:rPr>
-              <w:t>Query File.java</w:t>
+              <w:t>Query.java</w:t>
             </w:r>
             <w:r>
               <w:rPr>
@@ -700,7 +700,7 @@
                 <w:noProof/>
                 <w:webHidden/>
               </w:rPr>
-              <w:instrText xml:space="preserve"> PAGEREF _Toc140085640 \h </w:instrText>
+              <w:instrText xml:space="preserve"> PAGEREF _Toc140093432 \h </w:instrText>
             </w:r>
             <w:r>
               <w:rPr>
@@ -720,7 +720,7 @@
                 <w:noProof/>
                 <w:webHidden/>
               </w:rPr>
-              <w:t>9</w:t>
+              <w:t>7</w:t>
             </w:r>
             <w:r>
               <w:rPr>
@@ -742,13 +742,13 @@
               <w:noProof/>
             </w:rPr>
           </w:pPr>
-          <w:hyperlink w:anchor="_Toc140085641" w:history="1">
+          <w:hyperlink w:anchor="_Toc140093433" w:history="1">
             <w:r>
               <w:rPr>
                 <w:rStyle w:val="Hyperlink"/>
                 <w:noProof/>
               </w:rPr>
-              <w:t>RegexPatternMatcher.java</w:t>
+              <w:t>Queryfile.java</w:t>
             </w:r>
             <w:r>
               <w:rPr>
@@ -769,7 +769,7 @@
                 <w:noProof/>
                 <w:webHidden/>
               </w:rPr>
-              <w:instrText xml:space="preserve"> PAGEREF _Toc140085641 \h </w:instrText>
+              <w:instrText xml:space="preserve"> PAGEREF _Toc140093433 \h </w:instrText>
             </w:r>
             <w:r>
               <w:rPr>
@@ -811,13 +811,13 @@
               <w:noProof/>
             </w:rPr>
           </w:pPr>
-          <w:hyperlink w:anchor="_Toc140085642" w:history="1">
+          <w:hyperlink w:anchor="_Toc140093434" w:history="1">
             <w:r>
               <w:rPr>
                 <w:rStyle w:val="Hyperlink"/>
                 <w:noProof/>
               </w:rPr>
-              <w:t>OUTPUT DATA</w:t>
+              <w:t>RegexPatternMatcher.java</w:t>
             </w:r>
             <w:r>
               <w:rPr>
@@ -838,7 +838,7 @@
                 <w:noProof/>
                 <w:webHidden/>
               </w:rPr>
-              <w:instrText xml:space="preserve"> PAGEREF _Toc140085642 \h </w:instrText>
+              <w:instrText xml:space="preserve"> PAGEREF _Toc140093434 \h </w:instrText>
             </w:r>
             <w:r>
               <w:rPr>
@@ -858,7 +858,7 @@
                 <w:noProof/>
                 <w:webHidden/>
               </w:rPr>
-              <w:t>12</w:t>
+              <w:t>10</w:t>
             </w:r>
             <w:r>
               <w:rPr>
@@ -880,13 +880,13 @@
               <w:noProof/>
             </w:rPr>
           </w:pPr>
-          <w:hyperlink w:anchor="_Toc140085643" w:history="1">
+          <w:hyperlink w:anchor="_Toc140093435" w:history="1">
             <w:r>
               <w:rPr>
                 <w:rStyle w:val="Hyperlink"/>
                 <w:noProof/>
               </w:rPr>
-              <w:t>TEST FILES</w:t>
+              <w:t>OUTPUT DATA</w:t>
             </w:r>
             <w:r>
               <w:rPr>
@@ -907,7 +907,7 @@
                 <w:noProof/>
                 <w:webHidden/>
               </w:rPr>
-              <w:instrText xml:space="preserve"> PAGEREF _Toc140085643 \h </w:instrText>
+              <w:instrText xml:space="preserve"> PAGEREF _Toc140093435 \h </w:instrText>
             </w:r>
             <w:r>
               <w:rPr>
@@ -949,7 +949,7 @@
               <w:noProof/>
             </w:rPr>
           </w:pPr>
-          <w:hyperlink w:anchor="_Toc140085644" w:history="1">
+          <w:hyperlink w:anchor="_Toc140093436" w:history="1">
             <w:r>
               <w:rPr>
                 <w:rStyle w:val="Hyperlink"/>
@@ -976,7 +976,7 @@
                 <w:noProof/>
                 <w:webHidden/>
               </w:rPr>
-              <w:instrText xml:space="preserve"> PAGEREF _Toc140085644 \h </w:instrText>
+              <w:instrText xml:space="preserve"> PAGEREF _Toc140093436 \h </w:instrText>
             </w:r>
             <w:r>
               <w:rPr>
@@ -996,7 +996,7 @@
                 <w:noProof/>
                 <w:webHidden/>
               </w:rPr>
-              <w:t>12</w:t>
+              <w:t>22</w:t>
             </w:r>
             <w:r>
               <w:rPr>
@@ -1018,7 +1018,7 @@
               <w:noProof/>
             </w:rPr>
           </w:pPr>
-          <w:hyperlink w:anchor="_Toc140085645" w:history="1">
+          <w:hyperlink w:anchor="_Toc140093437" w:history="1">
             <w:r>
               <w:rPr>
                 <w:rStyle w:val="Hyperlink"/>
@@ -1045,7 +1045,7 @@
                 <w:noProof/>
                 <w:webHidden/>
               </w:rPr>
-              <w:instrText xml:space="preserve"> PAGEREF _Toc140085645 \h </w:instrText>
+              <w:instrText xml:space="preserve"> PAGEREF _Toc140093437 \h </w:instrText>
             </w:r>
             <w:r>
               <w:rPr>
@@ -1065,7 +1065,7 @@
                 <w:noProof/>
                 <w:webHidden/>
               </w:rPr>
-              <w:t>12</w:t>
+              <w:t>22</w:t>
             </w:r>
             <w:r>
               <w:rPr>
@@ -1087,7 +1087,7 @@
               <w:noProof/>
             </w:rPr>
           </w:pPr>
-          <w:hyperlink w:anchor="_Toc140085646" w:history="1">
+          <w:hyperlink w:anchor="_Toc140093438" w:history="1">
             <w:r>
               <w:rPr>
                 <w:rStyle w:val="Hyperlink"/>
@@ -1114,7 +1114,7 @@
                 <w:noProof/>
                 <w:webHidden/>
               </w:rPr>
-              <w:instrText xml:space="preserve"> PAGEREF _Toc140085646 \h </w:instrText>
+              <w:instrText xml:space="preserve"> PAGEREF _Toc140093438 \h </w:instrText>
             </w:r>
             <w:r>
               <w:rPr>
@@ -1134,7 +1134,7 @@
                 <w:noProof/>
                 <w:webHidden/>
               </w:rPr>
-              <w:t>12</w:t>
+              <w:t>23</w:t>
             </w:r>
             <w:r>
               <w:rPr>
@@ -1171,7 +1171,7 @@
       <w:pPr>
         <w:pStyle w:val="Heading2"/>
       </w:pPr>
-      <w:bookmarkStart w:id="0" w:name="_Toc140085631"/>
+      <w:bookmarkStart w:id="0" w:name="_Toc140093423"/>
       <w:r>
         <w:t>PART 1</w:t>
       </w:r>
@@ -1524,9 +1524,12 @@
       <w:pPr>
         <w:pStyle w:val="Heading3"/>
       </w:pPr>
-      <w:bookmarkStart w:id="1" w:name="_Toc140085632"/>
-      <w:r>
-        <w:t>References</w:t>
+      <w:bookmarkStart w:id="1" w:name="_Toc140093424"/>
+      <w:r>
+        <w:t>R</w:t>
+      </w:r>
+      <w:r>
+        <w:t>EFERENCES</w:t>
       </w:r>
       <w:bookmarkEnd w:id="1"/>
     </w:p>
@@ -1721,7 +1724,7 @@
       <w:pPr>
         <w:pStyle w:val="Heading2"/>
       </w:pPr>
-      <w:bookmarkStart w:id="2" w:name="_Toc140085633"/>
+      <w:bookmarkStart w:id="2" w:name="_Toc140093425"/>
       <w:r>
         <w:t>PART 2</w:t>
       </w:r>
@@ -1732,11 +1735,58 @@
       <w:pPr>
         <w:pStyle w:val="Heading3"/>
       </w:pPr>
-      <w:bookmarkStart w:id="3" w:name="_Toc140085634"/>
+      <w:bookmarkStart w:id="3" w:name="_Toc140093426"/>
+      <w:r>
+        <w:t>GitHub Repository Link</w:t>
+      </w:r>
+      <w:bookmarkEnd w:id="3"/>
+      <w:r>
+        <w:t xml:space="preserve"> </w:t>
+      </w:r>
+    </w:p>
+    <w:p>
+      <w:pPr>
+        <w:rPr>
+          <w:b/>
+          <w:bCs/>
+        </w:rPr>
+      </w:pPr>
+    </w:p>
+    <w:p>
+      <w:pPr>
+        <w:rPr>
+          <w:b/>
+          <w:bCs/>
+        </w:rPr>
+      </w:pPr>
+      <w:hyperlink r:id="rId11" w:history="1">
+        <w:r>
+          <w:rPr>
+            <w:rStyle w:val="Hyperlink"/>
+            <w:b/>
+            <w:bCs/>
+          </w:rPr>
+          <w:t>https://git.cs.dal.ca/athaker/csci5408_s23_b00937694_abhisha_thaker/-/tree/main/A2</w:t>
+        </w:r>
+      </w:hyperlink>
+    </w:p>
+    <w:p>
+      <w:pPr>
+        <w:rPr>
+          <w:b/>
+          <w:bCs/>
+        </w:rPr>
+      </w:pPr>
+    </w:p>
+    <w:p>
+      <w:pPr>
+        <w:pStyle w:val="Heading3"/>
+      </w:pPr>
+      <w:bookmarkStart w:id="4" w:name="_Toc140093427"/>
       <w:r>
         <w:t>SOLID DESIGN</w:t>
       </w:r>
-      <w:bookmarkEnd w:id="3"/>
+      <w:bookmarkEnd w:id="4"/>
     </w:p>
     <w:p/>
     <w:p>
@@ -1909,7 +1959,28 @@
           <w:b/>
           <w:bCs/>
         </w:rPr>
-        <w:t>Regex.java</w:t>
+        <w:t xml:space="preserve">Single responsibility - </w:t>
+      </w:r>
+      <w:r>
+        <w:rPr>
+          <w:b/>
+          <w:bCs/>
+        </w:rPr>
+        <w:t>Regex</w:t>
+      </w:r>
+      <w:r>
+        <w:rPr>
+          <w:b/>
+          <w:bCs/>
+        </w:rPr>
+        <w:t>PatternMatcher</w:t>
+      </w:r>
+      <w:r>
+        <w:rPr>
+          <w:b/>
+          <w:bCs/>
+        </w:rPr>
+        <w:t>.java</w:t>
       </w:r>
       <w:r>
         <w:t xml:space="preserve"> – which will separate the strings by matching the pattern passed in the </w:t>
@@ -1924,8 +1995,18 @@
       <w:r>
         <w:t>() method.</w:t>
       </w:r>
-    </w:p>
-    <w:p>
+      <w:r>
+        <w:t xml:space="preserve"> It also holds the single responsibility principle by just doing the operations related to regex.</w:t>
+      </w:r>
+    </w:p>
+    <w:p>
+      <w:r>
+        <w:rPr>
+          <w:b/>
+          <w:bCs/>
+        </w:rPr>
+        <w:t xml:space="preserve">Single responsibility - </w:t>
+      </w:r>
       <w:r>
         <w:rPr>
           <w:b/>
@@ -1934,401 +2015,504 @@
         <w:t>queryFile.java</w:t>
       </w:r>
       <w:r>
-        <w:t xml:space="preserve"> – This will</w:t>
+        <w:t xml:space="preserve"> – </w:t>
+      </w:r>
+      <w:r>
+        <w:t>This class handles all file operations related to the queries.</w:t>
+      </w:r>
+    </w:p>
+    <w:p>
+      <w:r>
+        <w:rPr>
+          <w:b/>
+          <w:bCs/>
+        </w:rPr>
+        <w:t xml:space="preserve">Single responsibility - </w:t>
+      </w:r>
+      <w:r>
+        <w:rPr>
+          <w:b/>
+          <w:bCs/>
+        </w:rPr>
+        <w:t>User.java</w:t>
+      </w:r>
+      <w:r>
+        <w:t xml:space="preserve"> – which will be a getter and setter method for user object. It will also hold the single responsibility principle</w:t>
+      </w:r>
+      <w:r>
+        <w:t>.</w:t>
+      </w:r>
+    </w:p>
+    <w:p>
+      <w:r>
+        <w:rPr>
+          <w:b/>
+          <w:bCs/>
+        </w:rPr>
+        <w:t xml:space="preserve">userAuthentication.java - </w:t>
+      </w:r>
+      <w:r>
+        <w:t xml:space="preserve">It </w:t>
+      </w:r>
+      <w:r>
+        <w:t xml:space="preserve">will add </w:t>
+      </w:r>
+      <w:r>
+        <w:t>user</w:t>
+      </w:r>
+      <w:r>
+        <w:t>,</w:t>
+      </w:r>
+      <w:r>
+        <w:t xml:space="preserve"> save user information to a file, and validates credentials and security answers. </w:t>
+      </w:r>
+    </w:p>
+    <w:p>
+      <w:r>
+        <w:rPr>
+          <w:b/>
+          <w:bCs/>
+        </w:rPr>
+        <w:t>Main.java</w:t>
+      </w:r>
+      <w:r>
+        <w:t xml:space="preserve"> – </w:t>
+      </w:r>
+      <w:r>
+        <w:t xml:space="preserve">It’s a simple user authentication with the ability to perform switch-case based </w:t>
+      </w:r>
+      <w:r>
+        <w:t>database</w:t>
       </w:r>
       <w:r>
         <w:t xml:space="preserve"> </w:t>
       </w:r>
-    </w:p>
-    <w:p>
-      <w:r>
-        <w:rPr>
-          <w:b/>
-          <w:bCs/>
-        </w:rPr>
-        <w:t>User.java</w:t>
-      </w:r>
-      <w:r>
-        <w:t xml:space="preserve"> – which will be a getter and setter method for user object. It will also hold the single responsibility principle</w:t>
-      </w:r>
+      <w:r>
+        <w:t xml:space="preserve">like </w:t>
+      </w:r>
+      <w:r>
+        <w:t>operations</w:t>
+      </w:r>
+      <w:r>
+        <w:t xml:space="preserve"> in file.</w:t>
+      </w:r>
+    </w:p>
+    <w:p>
+      <w:pPr>
+        <w:pStyle w:val="Heading3"/>
+      </w:pPr>
+    </w:p>
+    <w:p>
+      <w:pPr>
+        <w:pStyle w:val="Heading3"/>
+      </w:pPr>
+      <w:bookmarkStart w:id="5" w:name="_Toc140093428"/>
+      <w:r>
+        <w:t>File and Folder Structure</w:t>
+      </w:r>
+      <w:bookmarkEnd w:id="5"/>
+      <w:r>
+        <w:t xml:space="preserve"> </w:t>
+      </w:r>
+    </w:p>
+    <w:p/>
+    <w:p>
+      <w:r>
+        <w:t>For storing and retrieving user Information, have created a file</w:t>
+      </w:r>
+    </w:p>
+    <w:p>
+      <w:r>
+        <w:rPr>
+          <w:b/>
+          <w:bCs/>
+        </w:rPr>
+        <w:lastRenderedPageBreak/>
+        <w:t>userInfo.txt</w:t>
+      </w:r>
+      <w:r>
+        <w:t xml:space="preserve">: stores all the information related to user. It stores the Id, </w:t>
+      </w:r>
+      <w:proofErr w:type="spellStart"/>
+      <w:r>
+        <w:t>HashedPassword</w:t>
+      </w:r>
+      <w:proofErr w:type="spellEnd"/>
+      <w:r>
+        <w:t xml:space="preserve">, </w:t>
+      </w:r>
+      <w:proofErr w:type="spellStart"/>
+      <w:r>
+        <w:t>SecurityQuestion</w:t>
+      </w:r>
+      <w:proofErr w:type="spellEnd"/>
+      <w:r>
+        <w:t xml:space="preserve">, </w:t>
+      </w:r>
+      <w:proofErr w:type="spellStart"/>
+      <w:r>
+        <w:t>securityAnswer</w:t>
+      </w:r>
+      <w:proofErr w:type="spellEnd"/>
+    </w:p>
+    <w:p>
+      <w:r>
+        <w:t xml:space="preserve">It stores the Id, password, </w:t>
+      </w:r>
+      <w:proofErr w:type="spellStart"/>
+      <w:r>
+        <w:t>securityQuestion</w:t>
+      </w:r>
+      <w:proofErr w:type="spellEnd"/>
+      <w:r>
+        <w:t xml:space="preserve">, </w:t>
+      </w:r>
+      <w:proofErr w:type="spellStart"/>
+      <w:r>
+        <w:t>securityAnswer</w:t>
+      </w:r>
+      <w:proofErr w:type="spellEnd"/>
+      <w:r>
+        <w:t xml:space="preserve"> per line in the order mentioned. Each field is separated by commas per line.</w:t>
+      </w:r>
+    </w:p>
+    <w:p>
+      <w:r>
+        <w:t xml:space="preserve">All database related information is stored in </w:t>
+      </w:r>
+      <w:r>
+        <w:t xml:space="preserve">the </w:t>
+      </w:r>
+      <w:proofErr w:type="spellStart"/>
+      <w:r>
+        <w:t>folderPath</w:t>
+      </w:r>
+      <w:proofErr w:type="spellEnd"/>
+      <w:r>
+        <w:t>//</w:t>
+      </w:r>
+      <w:proofErr w:type="spellStart"/>
+      <w:r>
+        <w:t>databaseName</w:t>
+      </w:r>
+      <w:proofErr w:type="spellEnd"/>
+      <w:r>
+        <w:t xml:space="preserve">. Here, </w:t>
+      </w:r>
+      <w:proofErr w:type="spellStart"/>
+      <w:r>
+        <w:t>databaseName</w:t>
+      </w:r>
+      <w:proofErr w:type="spellEnd"/>
+      <w:r>
+        <w:t xml:space="preserve"> implies the name of the database in the query – CREATE DATABASE </w:t>
+      </w:r>
+      <w:proofErr w:type="spellStart"/>
+      <w:r>
+        <w:t>databaseName</w:t>
+      </w:r>
+      <w:proofErr w:type="spellEnd"/>
+      <w:r>
+        <w:t xml:space="preserve">. Within this folder, files can be created with the </w:t>
+      </w:r>
+      <w:proofErr w:type="spellStart"/>
+      <w:r>
+        <w:t>tableName</w:t>
+      </w:r>
+      <w:proofErr w:type="spellEnd"/>
       <w:r>
         <w:t>.</w:t>
       </w:r>
     </w:p>
     <w:p>
-      <w:r>
-        <w:rPr>
-          <w:b/>
-          <w:bCs/>
-        </w:rPr>
-        <w:t xml:space="preserve">userAuthentication.java - </w:t>
-      </w:r>
-      <w:r>
-        <w:t xml:space="preserve">It </w:t>
-      </w:r>
-      <w:r>
-        <w:t xml:space="preserve">will add </w:t>
-      </w:r>
+      <w:proofErr w:type="spellStart"/>
+      <w:r>
+        <w:t>databaseName</w:t>
+      </w:r>
+      <w:proofErr w:type="spellEnd"/>
+      <w:r>
+        <w:t xml:space="preserve"> – Name of the folder</w:t>
+      </w:r>
+    </w:p>
+    <w:p>
+      <w:proofErr w:type="spellStart"/>
+      <w:r>
+        <w:t>tableName</w:t>
+      </w:r>
+      <w:proofErr w:type="spellEnd"/>
+      <w:r>
+        <w:t xml:space="preserve"> – Name of the empty file within the </w:t>
+      </w:r>
+      <w:proofErr w:type="spellStart"/>
+      <w:r>
+        <w:t>databaseName</w:t>
+      </w:r>
+      <w:proofErr w:type="spellEnd"/>
+      <w:r>
+        <w:t xml:space="preserve"> folder.</w:t>
+      </w:r>
+    </w:p>
+    <w:p>
+      <w:r>
+        <w:rPr>
+          <w:b/>
+          <w:bCs/>
+        </w:rPr>
+        <w:t>alltableinfo.txt</w:t>
+      </w:r>
+      <w:r>
+        <w:t xml:space="preserve"> – Name of the txt file which will contain the information about the column values related to all the tables. It stores in the following format</w:t>
+      </w:r>
+    </w:p>
+    <w:p>
+      <w:proofErr w:type="spellStart"/>
+      <w:r>
+        <w:t>e.g</w:t>
+      </w:r>
+      <w:proofErr w:type="spellEnd"/>
+    </w:p>
+    <w:p>
+      <w:proofErr w:type="spellStart"/>
+      <w:r>
+        <w:t>Table_Name</w:t>
+      </w:r>
+      <w:proofErr w:type="spellEnd"/>
+      <w:r>
+        <w:t>: users</w:t>
+      </w:r>
+    </w:p>
+    <w:p>
+      <w:r>
+        <w:t>ColumnName1: id INT</w:t>
+      </w:r>
+    </w:p>
+    <w:p>
+      <w:r>
+        <w:t xml:space="preserve">ColumnName2: name </w:t>
+      </w:r>
+      <w:proofErr w:type="gramStart"/>
+      <w:r>
+        <w:t>VARCHAR(</w:t>
+      </w:r>
+      <w:proofErr w:type="gramEnd"/>
+      <w:r>
+        <w:t>50)</w:t>
+      </w:r>
+    </w:p>
+    <w:p>
+      <w:r>
+        <w:t>Table_Name2: student</w:t>
+      </w:r>
+    </w:p>
+    <w:p>
+      <w:r>
+        <w:t xml:space="preserve">ColumnName1: </w:t>
+      </w:r>
+      <w:proofErr w:type="spellStart"/>
+      <w:r>
+        <w:t>studentid</w:t>
+      </w:r>
+      <w:proofErr w:type="spellEnd"/>
+      <w:r>
+        <w:t xml:space="preserve"> INT</w:t>
+      </w:r>
+    </w:p>
+    <w:p>
+      <w:r>
+        <w:t xml:space="preserve">ColumnName2: </w:t>
+      </w:r>
+      <w:proofErr w:type="spellStart"/>
+      <w:r>
+        <w:t>studentname</w:t>
+      </w:r>
+      <w:proofErr w:type="spellEnd"/>
+      <w:r>
+        <w:t xml:space="preserve"> </w:t>
+      </w:r>
+      <w:proofErr w:type="gramStart"/>
+      <w:r>
+        <w:t>VARCHAR(</w:t>
+      </w:r>
+      <w:proofErr w:type="gramEnd"/>
+      <w:r>
+        <w:t>50)</w:t>
+      </w:r>
+    </w:p>
+    <w:p>
+      <w:pPr>
+        <w:rPr>
+          <w:b/>
+          <w:bCs/>
+        </w:rPr>
+      </w:pPr>
+      <w:r>
+        <w:rPr>
+          <w:b/>
+          <w:bCs/>
+        </w:rPr>
+        <w:t>tableName.txt</w:t>
+      </w:r>
+      <w:r>
+        <w:rPr>
+          <w:b/>
+          <w:bCs/>
+        </w:rPr>
+        <w:t xml:space="preserve"> </w:t>
+      </w:r>
+    </w:p>
+    <w:p>
+      <w:pPr>
+        <w:rPr>
+          <w:b/>
+          <w:bCs/>
+        </w:rPr>
+      </w:pPr>
+      <w:r>
+        <w:rPr>
+          <w:b/>
+          <w:bCs/>
+        </w:rPr>
+        <w:t>When insert operation is performed --</w:t>
+      </w:r>
+    </w:p>
+    <w:p>
+      <w:r>
+        <w:t>(</w:t>
+      </w:r>
+      <w:proofErr w:type="spellStart"/>
+      <w:proofErr w:type="gramStart"/>
+      <w:r>
+        <w:t>id,name</w:t>
+      </w:r>
+      <w:proofErr w:type="spellEnd"/>
+      <w:proofErr w:type="gramEnd"/>
+      <w:r>
+        <w:t>)</w:t>
+      </w:r>
+    </w:p>
+    <w:p>
+      <w:r>
+        <w:t>(1,’Abhisha’)</w:t>
+      </w:r>
+    </w:p>
+    <w:p>
+      <w:r>
+        <w:t>(2,’Krishna’)</w:t>
+      </w:r>
+    </w:p>
+    <w:p/>
+    <w:p>
+      <w:pPr>
+        <w:pStyle w:val="Heading3"/>
+      </w:pPr>
+      <w:bookmarkStart w:id="6" w:name="_Toc140093429"/>
+      <w:r>
+        <w:t>Main.java</w:t>
+      </w:r>
+      <w:bookmarkEnd w:id="6"/>
+    </w:p>
+    <w:p/>
+    <w:p>
+      <w:r>
+        <w:t xml:space="preserve">It’s a simple user authentication with the ability to perform switch-case based </w:t>
+      </w:r>
+      <w:r>
+        <w:t>database</w:t>
+      </w:r>
+      <w:r>
+        <w:t xml:space="preserve"> </w:t>
+      </w:r>
+      <w:r>
+        <w:t xml:space="preserve">like </w:t>
+      </w:r>
+      <w:r>
+        <w:t>operations</w:t>
+      </w:r>
+      <w:r>
+        <w:t xml:space="preserve"> in file.</w:t>
+      </w:r>
+    </w:p>
+    <w:p>
+      <w:r>
+        <w:t xml:space="preserve">All the </w:t>
+      </w:r>
+      <w:proofErr w:type="spellStart"/>
       <w:r>
         <w:t>user</w:t>
       </w:r>
       <w:r>
-        <w:t>,</w:t>
-      </w:r>
-      <w:r>
-        <w:t xml:space="preserve"> save user information to a file, and validates credentials and security answers. </w:t>
-      </w:r>
-    </w:p>
-    <w:p>
-      <w:pPr>
-        <w:pStyle w:val="Heading3"/>
-      </w:pPr>
-    </w:p>
-    <w:p>
-      <w:pPr>
-        <w:pStyle w:val="Heading3"/>
-      </w:pPr>
-      <w:bookmarkStart w:id="4" w:name="_Toc140085635"/>
-      <w:r>
-        <w:t>File and Folder Structure</w:t>
-      </w:r>
-      <w:bookmarkEnd w:id="4"/>
-      <w:r>
+        <w:t>Information</w:t>
+      </w:r>
+      <w:proofErr w:type="spellEnd"/>
+      <w:r>
+        <w:t xml:space="preserve"> is</w:t>
+      </w:r>
+      <w:r>
+        <w:t xml:space="preserve"> stored in the file </w:t>
+      </w:r>
+      <w:r>
+        <w:rPr>
+          <w:b/>
+          <w:bCs/>
+        </w:rPr>
+        <w:t>userInfo.txt.</w:t>
+      </w:r>
+      <w:r>
+        <w:rPr>
+          <w:b/>
+          <w:bCs/>
+        </w:rPr>
         <w:t xml:space="preserve"> </w:t>
       </w:r>
     </w:p>
-    <w:p/>
-    <w:p>
-      <w:r>
-        <w:t>For storing and retrieving user Information, have created a file</w:t>
-      </w:r>
-    </w:p>
-    <w:p>
-      <w:r>
-        <w:rPr>
-          <w:b/>
-          <w:bCs/>
-        </w:rPr>
-        <w:t>userInfo.txt</w:t>
-      </w:r>
-      <w:r>
-        <w:t xml:space="preserve">: stores all the information related to user. It stores the Id, </w:t>
-      </w:r>
-      <w:proofErr w:type="spellStart"/>
-      <w:r>
-        <w:t>HashedPassword</w:t>
-      </w:r>
-      <w:proofErr w:type="spellEnd"/>
-      <w:r>
-        <w:t xml:space="preserve">, </w:t>
-      </w:r>
-      <w:proofErr w:type="spellStart"/>
-      <w:r>
-        <w:t>SecurityQuestion</w:t>
-      </w:r>
-      <w:proofErr w:type="spellEnd"/>
-      <w:r>
-        <w:t xml:space="preserve">, </w:t>
-      </w:r>
-      <w:proofErr w:type="spellStart"/>
-      <w:r>
-        <w:t>securityAnswer</w:t>
-      </w:r>
-      <w:proofErr w:type="spellEnd"/>
-    </w:p>
-    <w:p>
-      <w:r>
-        <w:t xml:space="preserve">It stores the Id, password, </w:t>
-      </w:r>
-      <w:proofErr w:type="spellStart"/>
-      <w:r>
-        <w:t>securityQuestion</w:t>
-      </w:r>
-      <w:proofErr w:type="spellEnd"/>
-      <w:r>
-        <w:t xml:space="preserve">, </w:t>
-      </w:r>
-      <w:proofErr w:type="spellStart"/>
-      <w:r>
-        <w:t>securityAnswer</w:t>
-      </w:r>
-      <w:proofErr w:type="spellEnd"/>
-      <w:r>
-        <w:t xml:space="preserve"> per line in the order mentioned. Each field is separated by commas per line.</w:t>
-      </w:r>
-    </w:p>
-    <w:p>
-      <w:r>
-        <w:t xml:space="preserve">All database related information is stored in </w:t>
-      </w:r>
-      <w:r>
-        <w:t xml:space="preserve">the </w:t>
-      </w:r>
-      <w:proofErr w:type="spellStart"/>
-      <w:r>
-        <w:t>folderPath</w:t>
-      </w:r>
-      <w:proofErr w:type="spellEnd"/>
-      <w:r>
-        <w:t>//</w:t>
-      </w:r>
-      <w:proofErr w:type="spellStart"/>
-      <w:r>
-        <w:t>databaseName</w:t>
-      </w:r>
-      <w:proofErr w:type="spellEnd"/>
-      <w:r>
-        <w:t xml:space="preserve">. Here, </w:t>
-      </w:r>
-      <w:proofErr w:type="spellStart"/>
-      <w:r>
-        <w:t>databaseName</w:t>
-      </w:r>
-      <w:proofErr w:type="spellEnd"/>
-      <w:r>
-        <w:t xml:space="preserve"> implies the name of the database in the query – CREATE DATABASE </w:t>
-      </w:r>
-      <w:proofErr w:type="spellStart"/>
-      <w:r>
-        <w:t>databaseName</w:t>
-      </w:r>
-      <w:proofErr w:type="spellEnd"/>
-      <w:r>
-        <w:t xml:space="preserve">. Within this folder, files can be created with the </w:t>
-      </w:r>
-      <w:proofErr w:type="spellStart"/>
-      <w:r>
-        <w:t>tableName</w:t>
-      </w:r>
-      <w:proofErr w:type="spellEnd"/>
-      <w:r>
-        <w:t>.</w:t>
-      </w:r>
-    </w:p>
-    <w:p>
-      <w:proofErr w:type="spellStart"/>
+    <w:p>
+      <w:pPr>
+        <w:rPr>
+          <w:b/>
+          <w:bCs/>
+        </w:rPr>
+      </w:pPr>
+      <w:r>
+        <w:rPr>
+          <w:b/>
+          <w:bCs/>
+        </w:rPr>
+        <w:t>Methods</w:t>
+      </w:r>
+    </w:p>
+    <w:p>
+      <w:proofErr w:type="spellStart"/>
+      <w:proofErr w:type="gramStart"/>
+      <w:r>
+        <w:rPr>
+          <w:b/>
+          <w:bCs/>
+        </w:rPr>
+        <w:t>getUserFromConsole</w:t>
+      </w:r>
+      <w:proofErr w:type="spellEnd"/>
+      <w:r>
+        <w:rPr>
+          <w:b/>
+          <w:bCs/>
+        </w:rPr>
+        <w:t>(</w:t>
+      </w:r>
+      <w:proofErr w:type="gramEnd"/>
+      <w:r>
+        <w:rPr>
+          <w:b/>
+          <w:bCs/>
+        </w:rPr>
+        <w:t>)</w:t>
+      </w:r>
+      <w:r>
+        <w:t xml:space="preserve"> </w:t>
+      </w:r>
+    </w:p>
+    <w:p>
       <w:r>
         <w:lastRenderedPageBreak/>
-        <w:t>databaseName</w:t>
-      </w:r>
-      <w:proofErr w:type="spellEnd"/>
-      <w:r>
-        <w:t xml:space="preserve"> – Name of the folder</w:t>
-      </w:r>
-    </w:p>
-    <w:p>
-      <w:proofErr w:type="spellStart"/>
-      <w:r>
-        <w:t>tableName</w:t>
-      </w:r>
-      <w:proofErr w:type="spellEnd"/>
-      <w:r>
-        <w:t xml:space="preserve"> – Name of the empty file within the </w:t>
-      </w:r>
-      <w:proofErr w:type="spellStart"/>
-      <w:r>
-        <w:t>databaseName</w:t>
-      </w:r>
-      <w:proofErr w:type="spellEnd"/>
-      <w:r>
-        <w:t xml:space="preserve"> folder.</w:t>
-      </w:r>
-    </w:p>
-    <w:p>
-      <w:r>
-        <w:t>alltableinfo.txt – Name of the txt file which will contain the information about the column values related to all the tables. It stores in the following format</w:t>
-      </w:r>
-    </w:p>
-    <w:p>
-      <w:proofErr w:type="spellStart"/>
-      <w:r>
-        <w:t>e.g</w:t>
-      </w:r>
-      <w:proofErr w:type="spellEnd"/>
-    </w:p>
-    <w:p>
-      <w:proofErr w:type="spellStart"/>
-      <w:r>
-        <w:t>Table_Name</w:t>
-      </w:r>
-      <w:proofErr w:type="spellEnd"/>
-      <w:r>
-        <w:t>: users</w:t>
-      </w:r>
-    </w:p>
-    <w:p>
-      <w:r>
-        <w:t>ColumnName1: id INT</w:t>
-      </w:r>
-    </w:p>
-    <w:p>
-      <w:r>
-        <w:t xml:space="preserve">ColumnName2: name </w:t>
-      </w:r>
-      <w:proofErr w:type="gramStart"/>
-      <w:r>
-        <w:t>VARCHAR(</w:t>
-      </w:r>
-      <w:proofErr w:type="gramEnd"/>
-      <w:r>
-        <w:t>50)</w:t>
-      </w:r>
-    </w:p>
-    <w:p>
-      <w:r>
-        <w:t>Table_Name2: student</w:t>
-      </w:r>
-    </w:p>
-    <w:p>
-      <w:r>
-        <w:t xml:space="preserve">ColumnName1: </w:t>
-      </w:r>
-      <w:proofErr w:type="spellStart"/>
-      <w:r>
-        <w:t>studentid</w:t>
-      </w:r>
-      <w:proofErr w:type="spellEnd"/>
-      <w:r>
-        <w:t xml:space="preserve"> INT</w:t>
-      </w:r>
-    </w:p>
-    <w:p>
-      <w:r>
-        <w:t xml:space="preserve">ColumnName2: </w:t>
-      </w:r>
-      <w:proofErr w:type="spellStart"/>
-      <w:r>
-        <w:t>studentname</w:t>
-      </w:r>
-      <w:proofErr w:type="spellEnd"/>
-      <w:r>
-        <w:t xml:space="preserve"> </w:t>
-      </w:r>
-      <w:proofErr w:type="gramStart"/>
-      <w:r>
-        <w:t>VARCHAR(</w:t>
-      </w:r>
-      <w:proofErr w:type="gramEnd"/>
-      <w:r>
-        <w:t>50)</w:t>
-      </w:r>
-    </w:p>
-    <w:p>
-      <w:pPr>
-        <w:pStyle w:val="Heading3"/>
-      </w:pPr>
-      <w:bookmarkStart w:id="5" w:name="_Toc140085636"/>
-    </w:p>
-    <w:p>
-      <w:pPr>
-        <w:pStyle w:val="Heading3"/>
-      </w:pPr>
-      <w:r>
-        <w:t>Main.java</w:t>
-      </w:r>
-      <w:bookmarkEnd w:id="5"/>
-    </w:p>
-    <w:p/>
-    <w:p>
-      <w:r>
-        <w:t xml:space="preserve">It’s a simple user authentication with the ability to perform switch-case based </w:t>
-      </w:r>
-      <w:r>
-        <w:t>database</w:t>
-      </w:r>
-      <w:r>
-        <w:t xml:space="preserve"> </w:t>
-      </w:r>
-      <w:r>
-        <w:t xml:space="preserve">like </w:t>
-      </w:r>
-      <w:r>
-        <w:t>operations</w:t>
-      </w:r>
-      <w:r>
-        <w:t xml:space="preserve"> in file.</w:t>
-      </w:r>
-    </w:p>
-    <w:p>
-      <w:r>
-        <w:t xml:space="preserve">All the </w:t>
-      </w:r>
-      <w:proofErr w:type="spellStart"/>
-      <w:r>
-        <w:t>user</w:t>
-      </w:r>
-      <w:r>
-        <w:t>Information</w:t>
-      </w:r>
-      <w:proofErr w:type="spellEnd"/>
-      <w:r>
-        <w:t xml:space="preserve"> is</w:t>
-      </w:r>
-      <w:r>
-        <w:t xml:space="preserve"> stored in the file </w:t>
-      </w:r>
-      <w:r>
-        <w:rPr>
-          <w:b/>
-          <w:bCs/>
-        </w:rPr>
-        <w:t>userInfo.txt.</w:t>
-      </w:r>
-      <w:r>
-        <w:rPr>
-          <w:b/>
-          <w:bCs/>
-        </w:rPr>
-        <w:t xml:space="preserve"> </w:t>
-      </w:r>
-    </w:p>
-    <w:p>
-      <w:pPr>
-        <w:rPr>
-          <w:b/>
-          <w:bCs/>
-        </w:rPr>
-      </w:pPr>
-      <w:r>
-        <w:rPr>
-          <w:b/>
-          <w:bCs/>
-        </w:rPr>
-        <w:t>Methods</w:t>
-      </w:r>
-    </w:p>
-    <w:p>
-      <w:proofErr w:type="spellStart"/>
-      <w:proofErr w:type="gramStart"/>
-      <w:r>
-        <w:rPr>
-          <w:b/>
-          <w:bCs/>
-        </w:rPr>
-        <w:t>getUserFromConsole</w:t>
-      </w:r>
-      <w:proofErr w:type="spellEnd"/>
-      <w:r>
-        <w:rPr>
-          <w:b/>
-          <w:bCs/>
-        </w:rPr>
-        <w:t>(</w:t>
-      </w:r>
-      <w:proofErr w:type="gramEnd"/>
-      <w:r>
-        <w:rPr>
-          <w:b/>
-          <w:bCs/>
-        </w:rPr>
-        <w:t>)</w:t>
-      </w:r>
-      <w:r>
-        <w:t xml:space="preserve"> </w:t>
-      </w:r>
-    </w:p>
-    <w:p>
-      <w:r>
         <w:t xml:space="preserve">It prompts the user for an Id. </w:t>
       </w:r>
     </w:p>
@@ -2484,7 +2668,6 @@
     </w:p>
     <w:p>
       <w:r>
-        <w:lastRenderedPageBreak/>
         <w:t>The selected option is passed to the Query</w:t>
       </w:r>
       <w:r>
@@ -2660,11 +2843,11 @@
       <w:pPr>
         <w:pStyle w:val="Heading3"/>
       </w:pPr>
-      <w:bookmarkStart w:id="6" w:name="_Toc140085637"/>
+      <w:bookmarkStart w:id="7" w:name="_Toc140093430"/>
       <w:r>
         <w:t>User.java</w:t>
       </w:r>
-      <w:bookmarkEnd w:id="6"/>
+      <w:bookmarkEnd w:id="7"/>
     </w:p>
     <w:p/>
     <w:p>
@@ -2703,6 +2886,7 @@
         </w:numPr>
       </w:pPr>
       <w:r>
+        <w:lastRenderedPageBreak/>
         <w:t>This class has private instance variables – ‘Id’, ‘Password’,’</w:t>
       </w:r>
       <w:proofErr w:type="spellStart"/>
@@ -2848,11 +3032,11 @@
       <w:pPr>
         <w:pStyle w:val="Heading3"/>
       </w:pPr>
-      <w:bookmarkStart w:id="7" w:name="_Toc140085638"/>
+      <w:bookmarkStart w:id="8" w:name="_Toc140093431"/>
       <w:r>
         <w:t>UserAuthentication.java</w:t>
       </w:r>
-      <w:bookmarkEnd w:id="7"/>
+      <w:bookmarkEnd w:id="8"/>
       <w:r>
         <w:rPr>
           <w:rFonts w:ascii="Courier New" w:eastAsia="Times New Roman" w:hAnsi="Courier New" w:cs="Courier New"/>
@@ -2972,7 +3156,6 @@
           <w:b/>
           <w:bCs/>
         </w:rPr>
-        <w:lastRenderedPageBreak/>
         <w:t>saveUsersToFile</w:t>
       </w:r>
       <w:proofErr w:type="spellEnd"/>
@@ -3140,11 +3323,11 @@
       <w:pPr>
         <w:pStyle w:val="Heading3"/>
       </w:pPr>
-      <w:bookmarkStart w:id="8" w:name="_Toc140085639"/>
+      <w:bookmarkStart w:id="9" w:name="_Toc140093432"/>
       <w:r>
         <w:t>Query.java</w:t>
       </w:r>
-      <w:bookmarkEnd w:id="8"/>
+      <w:bookmarkEnd w:id="9"/>
     </w:p>
     <w:p>
       <w:pPr>
@@ -3322,6 +3505,7 @@
                 <w:b/>
                 <w:bCs/>
               </w:rPr>
+              <w:lastRenderedPageBreak/>
               <w:t xml:space="preserve">public String </w:t>
             </w:r>
             <w:proofErr w:type="spellStart"/>
@@ -3392,6 +3576,7 @@
           <w:p/>
           <w:p>
             <w:r>
+              <w:lastRenderedPageBreak/>
               <w:t>Then, the tokenizer splits the query into individual tokens basis the white space.</w:t>
             </w:r>
           </w:p>
@@ -3525,15 +3710,7 @@
                 <w:b/>
                 <w:bCs/>
               </w:rPr>
-              <w:t xml:space="preserve">String </w:t>
-            </w:r>
-            <w:r>
-              <w:rPr>
-                <w:b/>
-                <w:bCs/>
-              </w:rPr>
-              <w:lastRenderedPageBreak/>
-              <w:t xml:space="preserve">query, String </w:t>
+              <w:t xml:space="preserve">String query, String </w:t>
             </w:r>
             <w:proofErr w:type="spellStart"/>
             <w:r>
@@ -3573,7 +3750,6 @@
           <w:p/>
           <w:p>
             <w:r>
-              <w:lastRenderedPageBreak/>
               <w:t>Then, the tokenizer splits the query into individual tokens basis the white space.</w:t>
             </w:r>
           </w:p>
@@ -4048,7 +4224,6 @@
                 <w:b/>
                 <w:bCs/>
               </w:rPr>
-              <w:lastRenderedPageBreak/>
               <w:t xml:space="preserve">Public void </w:t>
             </w:r>
             <w:proofErr w:type="spellStart"/>
@@ -4137,19 +4312,14 @@
             <w:r>
               <w:t xml:space="preserve"> </w:t>
             </w:r>
-            <w:proofErr w:type="spellStart"/>
-            <w:r>
-              <w:t>firstName</w:t>
-            </w:r>
-            <w:proofErr w:type="spellEnd"/>
-            <w:r>
-              <w:t xml:space="preserve"> </w:t>
+            <w:r>
+              <w:t xml:space="preserve">id </w:t>
             </w:r>
             <w:r>
               <w:t xml:space="preserve">= </w:t>
             </w:r>
             <w:r>
-              <w:t>“John”</w:t>
+              <w:t>1</w:t>
             </w:r>
             <w:r>
               <w:t>;</w:t>
@@ -4273,7 +4443,7 @@
               <w:t xml:space="preserve">. </w:t>
             </w:r>
             <w:r>
-              <w:t>FirstName = “John”</w:t>
+              <w:t>Id = 1</w:t>
             </w:r>
           </w:p>
           <w:p/>
@@ -4302,13 +4472,8 @@
             <w:r>
               <w:t xml:space="preserve">. </w:t>
             </w:r>
-            <w:proofErr w:type="spellStart"/>
-            <w:r>
-              <w:t>firstName</w:t>
-            </w:r>
-            <w:proofErr w:type="spellEnd"/>
-            <w:r>
-              <w:t xml:space="preserve"> </w:t>
+            <w:r>
+              <w:t>id</w:t>
             </w:r>
           </w:p>
           <w:p>
@@ -4345,7 +4510,7 @@
               <w:t xml:space="preserve">. </w:t>
             </w:r>
             <w:r>
-              <w:t>John</w:t>
+              <w:t>1</w:t>
             </w:r>
           </w:p>
           <w:p/>
@@ -4511,6 +4676,8 @@
               <w:t xml:space="preserve"> using the regular expression pattern and stored in the respective variables.</w:t>
             </w:r>
           </w:p>
+          <w:p/>
+          <w:p/>
           <w:p/>
         </w:tc>
       </w:tr>
@@ -4531,7 +4698,6 @@
                 <w:b/>
                 <w:bCs/>
               </w:rPr>
-              <w:lastRenderedPageBreak/>
               <w:t xml:space="preserve">Public void </w:t>
             </w:r>
             <w:proofErr w:type="spellStart"/>
@@ -4668,6 +4834,7 @@
           <w:p/>
           <w:p>
             <w:r>
+              <w:lastRenderedPageBreak/>
               <w:t xml:space="preserve">The target row name, operator, and target value are extracted from the </w:t>
             </w:r>
             <w:proofErr w:type="spellStart"/>
@@ -4714,11 +4881,17 @@
       <w:pPr>
         <w:pStyle w:val="Heading3"/>
       </w:pPr>
-      <w:bookmarkStart w:id="9" w:name="_Toc140085640"/>
-      <w:r>
-        <w:t>Query File.java</w:t>
-      </w:r>
-      <w:bookmarkEnd w:id="9"/>
+      <w:bookmarkStart w:id="10" w:name="_Toc140093433"/>
+      <w:r>
+        <w:t>Query</w:t>
+      </w:r>
+      <w:r>
+        <w:t>fi</w:t>
+      </w:r>
+      <w:r>
+        <w:t>le.java</w:t>
+      </w:r>
+      <w:bookmarkEnd w:id="10"/>
     </w:p>
     <w:p/>
     <w:p>
@@ -4884,7 +5057,6 @@
           <w:b/>
           <w:bCs/>
         </w:rPr>
-        <w:lastRenderedPageBreak/>
         <w:t>saveToFileInsert1</w:t>
       </w:r>
     </w:p>
@@ -5043,11 +5215,11 @@
       <w:pPr>
         <w:pStyle w:val="Heading3"/>
       </w:pPr>
-      <w:bookmarkStart w:id="10" w:name="_Toc140085641"/>
+      <w:bookmarkStart w:id="11" w:name="_Toc140093434"/>
       <w:r>
         <w:t>RegexPatternMatcher.java</w:t>
       </w:r>
-      <w:bookmarkEnd w:id="10"/>
+      <w:bookmarkEnd w:id="11"/>
     </w:p>
     <w:p/>
     <w:p>
@@ -5092,6 +5264,7 @@
     <w:p/>
     <w:p>
       <w:r>
+        <w:lastRenderedPageBreak/>
         <w:t>2. `</w:t>
       </w:r>
       <w:proofErr w:type="spellStart"/>
@@ -5253,13 +5426,202 @@
     <w:p/>
     <w:p>
       <w:r>
+        <w:t xml:space="preserve">6. </w:t>
+      </w:r>
+      <w:proofErr w:type="spellStart"/>
+      <w:proofErr w:type="gramStart"/>
+      <w:r>
+        <w:t>extractUpdateCondition</w:t>
+      </w:r>
+      <w:proofErr w:type="spellEnd"/>
+      <w:r>
+        <w:t>(</w:t>
+      </w:r>
+      <w:proofErr w:type="gramEnd"/>
+      <w:r>
+        <w:t>String query): This method extracts the condition section after the `WHERE` keyword in an `UPDATE` query. It uses a regular expression pattern to match the condition section and returns it as a string.</w:t>
+      </w:r>
+    </w:p>
+    <w:p/>
+    <w:p>
+      <w:r>
+        <w:t xml:space="preserve">7. </w:t>
+      </w:r>
+      <w:proofErr w:type="spellStart"/>
+      <w:proofErr w:type="gramStart"/>
+      <w:r>
+        <w:t>extractUpdateColumnNameValue</w:t>
+      </w:r>
+      <w:proofErr w:type="spellEnd"/>
+      <w:r>
+        <w:t>(</w:t>
+      </w:r>
+      <w:proofErr w:type="gramEnd"/>
+      <w:r>
+        <w:t xml:space="preserve">String query): </w:t>
+      </w:r>
+      <w:r>
+        <w:t>It splits the values after ‘SET’ into individual column name and value. And returns the pair as a concatenated string</w:t>
+      </w:r>
+    </w:p>
+    <w:p/>
+    <w:p>
+      <w:r>
+        <w:t xml:space="preserve">8. </w:t>
+      </w:r>
+      <w:proofErr w:type="spellStart"/>
+      <w:proofErr w:type="gramStart"/>
+      <w:r>
+        <w:t>extractUpdateTableName</w:t>
+      </w:r>
+      <w:proofErr w:type="spellEnd"/>
+      <w:r>
+        <w:t>(</w:t>
+      </w:r>
+      <w:proofErr w:type="gramEnd"/>
+      <w:r>
+        <w:t xml:space="preserve">String query): </w:t>
+      </w:r>
+      <w:r>
+        <w:t xml:space="preserve">Extracts the </w:t>
+      </w:r>
+      <w:proofErr w:type="spellStart"/>
+      <w:r>
+        <w:t>tableName</w:t>
+      </w:r>
+      <w:proofErr w:type="spellEnd"/>
+      <w:r>
+        <w:t xml:space="preserve">. Uses regex expression pattern to match the </w:t>
+      </w:r>
+      <w:proofErr w:type="spellStart"/>
+      <w:r>
+        <w:t>tableName</w:t>
+      </w:r>
+      <w:proofErr w:type="spellEnd"/>
+      <w:r>
+        <w:t xml:space="preserve"> between</w:t>
+      </w:r>
+      <w:r>
+        <w:t xml:space="preserve"> UPDATE </w:t>
+      </w:r>
+      <w:r>
+        <w:t xml:space="preserve">and </w:t>
+      </w:r>
+      <w:r>
+        <w:t>SET</w:t>
+      </w:r>
+      <w:r>
+        <w:t xml:space="preserve"> and returns the matched value as the string.</w:t>
+      </w:r>
+    </w:p>
+    <w:p>
+      <w:r>
+        <w:t xml:space="preserve">9. </w:t>
+      </w:r>
+      <w:proofErr w:type="spellStart"/>
+      <w:proofErr w:type="gramStart"/>
+      <w:r>
+        <w:t>extractDeleteCondition</w:t>
+      </w:r>
+      <w:proofErr w:type="spellEnd"/>
+      <w:r>
+        <w:t>(</w:t>
+      </w:r>
+      <w:proofErr w:type="gramEnd"/>
+      <w:r>
+        <w:t xml:space="preserve">String query): </w:t>
+      </w:r>
+      <w:r>
+        <w:t>E</w:t>
+      </w:r>
+      <w:r>
+        <w:t xml:space="preserve">xtracts </w:t>
+      </w:r>
+      <w:r>
+        <w:t xml:space="preserve">and returns </w:t>
+      </w:r>
+      <w:r>
+        <w:t xml:space="preserve">the condition section after the `WHERE` keyword in a </w:t>
+      </w:r>
+      <w:r>
+        <w:t xml:space="preserve">delete </w:t>
+      </w:r>
+      <w:r>
+        <w:t xml:space="preserve">query. </w:t>
+      </w:r>
+    </w:p>
+    <w:p>
+      <w:r>
+        <w:t xml:space="preserve">10. </w:t>
+      </w:r>
+      <w:proofErr w:type="spellStart"/>
+      <w:proofErr w:type="gramStart"/>
+      <w:r>
+        <w:t>extractDeleteTableInfo</w:t>
+      </w:r>
+      <w:proofErr w:type="spellEnd"/>
+      <w:r>
+        <w:t>(</w:t>
+      </w:r>
+      <w:proofErr w:type="gramEnd"/>
+      <w:r>
+        <w:t>String query):</w:t>
+      </w:r>
+      <w:r>
+        <w:t xml:space="preserve"> Extracts the </w:t>
+      </w:r>
+      <w:proofErr w:type="spellStart"/>
+      <w:r>
+        <w:t>tableName</w:t>
+      </w:r>
+      <w:proofErr w:type="spellEnd"/>
+      <w:r>
+        <w:t xml:space="preserve">. Uses regex expression pattern to match the </w:t>
+      </w:r>
+      <w:proofErr w:type="spellStart"/>
+      <w:r>
+        <w:t>tableName</w:t>
+      </w:r>
+      <w:proofErr w:type="spellEnd"/>
+      <w:r>
+        <w:t xml:space="preserve"> between ‘FROM’ and ‘WHERE’ and returns the matched value as the string.</w:t>
+      </w:r>
+      <w:r>
+        <w:t xml:space="preserve"> </w:t>
+      </w:r>
+    </w:p>
+    <w:p/>
+    <w:p>
+      <w:r>
+        <w:t>These methods provide a way to extract specific information from SQL queries using regular expressions, allowing for further processing and manipulation of the query components.</w:t>
+      </w:r>
+    </w:p>
+    <w:p/>
+    <w:p>
+      <w:pPr>
+        <w:rPr>
+          <w:b/>
+          <w:bCs/>
+        </w:rPr>
+      </w:pPr>
+      <w:r>
+        <w:rPr>
+          <w:b/>
+          <w:bCs/>
+        </w:rPr>
+        <w:t>HELPER.JAVA</w:t>
+      </w:r>
+    </w:p>
+    <w:p/>
+    <w:p>
+      <w:r>
         <w:lastRenderedPageBreak/>
-        <w:t xml:space="preserve">6. </w:t>
+        <w:t xml:space="preserve">1. </w:t>
       </w:r>
       <w:proofErr w:type="spellStart"/>
       <w:proofErr w:type="gramStart"/>
       <w:r>
-        <w:t>extractUpdateCondition</w:t>
+        <w:t>getColumnIndex</w:t>
       </w:r>
       <w:proofErr w:type="spellEnd"/>
       <w:r>
@@ -5267,18 +5629,66 @@
       </w:r>
       <w:proofErr w:type="gramEnd"/>
       <w:r>
-        <w:t>String query): This method extracts the condition section after the `WHERE` keyword in an `UPDATE` query. It uses a regular expression pattern to match the condition section and returns it as a string.</w:t>
+        <w:t xml:space="preserve">String </w:t>
+      </w:r>
+      <w:proofErr w:type="spellStart"/>
+      <w:r>
+        <w:t>columnName</w:t>
+      </w:r>
+      <w:proofErr w:type="spellEnd"/>
+      <w:r>
+        <w:t xml:space="preserve">, String[] </w:t>
+      </w:r>
+      <w:proofErr w:type="spellStart"/>
+      <w:r>
+        <w:t>attributeName</w:t>
+      </w:r>
+      <w:proofErr w:type="spellEnd"/>
+      <w:r>
+        <w:t>): This method takes a `</w:t>
+      </w:r>
+      <w:proofErr w:type="spellStart"/>
+      <w:r>
+        <w:t>columnName</w:t>
+      </w:r>
+      <w:proofErr w:type="spellEnd"/>
+      <w:r>
+        <w:t>` and an array of `</w:t>
+      </w:r>
+      <w:proofErr w:type="spellStart"/>
+      <w:r>
+        <w:t>attributeName</w:t>
+      </w:r>
+      <w:proofErr w:type="spellEnd"/>
+      <w:r>
+        <w:t>` as parameters. It compares the `</w:t>
+      </w:r>
+      <w:proofErr w:type="spellStart"/>
+      <w:r>
+        <w:t>columnName</w:t>
+      </w:r>
+      <w:proofErr w:type="spellEnd"/>
+      <w:r>
+        <w:t>` with each element in the `</w:t>
+      </w:r>
+      <w:proofErr w:type="spellStart"/>
+      <w:r>
+        <w:t>attributeName</w:t>
+      </w:r>
+      <w:proofErr w:type="spellEnd"/>
+      <w:r>
+        <w:t>` array (ignoring case) and returns the index of the matching column name. If no match is found, it returns -1.</w:t>
       </w:r>
     </w:p>
     <w:p/>
     <w:p>
       <w:r>
-        <w:t xml:space="preserve">7. </w:t>
+        <w:t xml:space="preserve">2. </w:t>
       </w:r>
       <w:proofErr w:type="spellStart"/>
       <w:proofErr w:type="gramStart"/>
       <w:r>
-        <w:t>extractUpdateColumnNameValue</w:t>
+        <w:t>getTrimmedValue</w:t>
       </w:r>
       <w:proofErr w:type="spellEnd"/>
       <w:r>
@@ -5286,143 +5696,72 @@
       </w:r>
       <w:proofErr w:type="gramEnd"/>
       <w:r>
-        <w:t xml:space="preserve">String query): </w:t>
-      </w:r>
-      <w:r>
-        <w:t>It splits the values after ‘SET’ into individual column name and value. And returns the pair as a concatenated string</w:t>
+        <w:t>String value): This method takes a `value` as a parameter and removes leading/trailing whitespace and single quotes from the value. It returns the trimmed value as a string.</w:t>
       </w:r>
     </w:p>
     <w:p/>
     <w:p>
       <w:r>
-        <w:t xml:space="preserve">8. </w:t>
+        <w:t xml:space="preserve">The </w:t>
+      </w:r>
+      <w:proofErr w:type="spellStart"/>
+      <w:r>
+        <w:t>getColumnIndex</w:t>
+      </w:r>
+      <w:proofErr w:type="spellEnd"/>
+      <w:r>
+        <w:t xml:space="preserve"> </w:t>
+      </w:r>
+      <w:r>
+        <w:t xml:space="preserve">method helps in finding the index of a column name </w:t>
+      </w:r>
+      <w:r>
+        <w:t xml:space="preserve">from </w:t>
+      </w:r>
+      <w:r>
+        <w:t xml:space="preserve">an array of attribute names, which can be useful for accessing specific columns in a table. </w:t>
+      </w:r>
+    </w:p>
+    <w:p>
+      <w:r>
+        <w:t xml:space="preserve">The </w:t>
       </w:r>
       <w:proofErr w:type="spellStart"/>
       <w:proofErr w:type="gramStart"/>
       <w:r>
-        <w:t>extractUpdateTableName</w:t>
-      </w:r>
-      <w:proofErr w:type="spellEnd"/>
-      <w:r>
-        <w:t>(</w:t>
+        <w:t>getTrimmedValue</w:t>
+      </w:r>
+      <w:proofErr w:type="spellEnd"/>
+      <w:r>
+        <w:t xml:space="preserve"> </w:t>
+      </w:r>
+      <w:r>
+        <w:t xml:space="preserve"> method</w:t>
       </w:r>
       <w:proofErr w:type="gramEnd"/>
       <w:r>
-        <w:t xml:space="preserve">String query): </w:t>
-      </w:r>
-      <w:r>
-        <w:t xml:space="preserve">Extracts the </w:t>
-      </w:r>
-      <w:proofErr w:type="spellStart"/>
-      <w:r>
-        <w:t>tableName</w:t>
-      </w:r>
-      <w:proofErr w:type="spellEnd"/>
-      <w:r>
-        <w:t xml:space="preserve">. Uses regex expression pattern to match the </w:t>
-      </w:r>
-      <w:proofErr w:type="spellStart"/>
-      <w:r>
-        <w:t>tableName</w:t>
-      </w:r>
-      <w:proofErr w:type="spellEnd"/>
-      <w:r>
-        <w:t xml:space="preserve"> between</w:t>
-      </w:r>
-      <w:r>
-        <w:t xml:space="preserve"> UPDATE </w:t>
-      </w:r>
-      <w:r>
-        <w:t xml:space="preserve">and </w:t>
-      </w:r>
-      <w:r>
-        <w:t>SET</w:t>
-      </w:r>
-      <w:r>
-        <w:t xml:space="preserve"> and returns the matched value as the string.</w:t>
-      </w:r>
-    </w:p>
-    <w:p>
-      <w:r>
-        <w:t xml:space="preserve">9. </w:t>
-      </w:r>
-      <w:proofErr w:type="spellStart"/>
-      <w:proofErr w:type="gramStart"/>
-      <w:r>
-        <w:t>extractDeleteCondition</w:t>
-      </w:r>
-      <w:proofErr w:type="spellEnd"/>
-      <w:r>
-        <w:t>(</w:t>
-      </w:r>
-      <w:proofErr w:type="gramEnd"/>
-      <w:r>
-        <w:t xml:space="preserve">String query): </w:t>
-      </w:r>
-      <w:r>
-        <w:t>E</w:t>
-      </w:r>
-      <w:r>
-        <w:t xml:space="preserve">xtracts </w:t>
-      </w:r>
-      <w:r>
-        <w:t xml:space="preserve">and returns </w:t>
-      </w:r>
-      <w:r>
-        <w:t xml:space="preserve">the condition section after the `WHERE` keyword in a </w:t>
-      </w:r>
-      <w:r>
-        <w:t xml:space="preserve">delete </w:t>
-      </w:r>
-      <w:r>
-        <w:t xml:space="preserve">query. </w:t>
-      </w:r>
-    </w:p>
-    <w:p>
-      <w:r>
-        <w:t xml:space="preserve">10. </w:t>
-      </w:r>
-      <w:proofErr w:type="spellStart"/>
-      <w:proofErr w:type="gramStart"/>
-      <w:r>
-        <w:t>extractDeleteTableInfo</w:t>
-      </w:r>
-      <w:proofErr w:type="spellEnd"/>
-      <w:r>
-        <w:t>(</w:t>
-      </w:r>
-      <w:proofErr w:type="gramEnd"/>
-      <w:r>
-        <w:t>String query):</w:t>
-      </w:r>
-      <w:r>
-        <w:t xml:space="preserve"> Extracts the </w:t>
-      </w:r>
-      <w:proofErr w:type="spellStart"/>
-      <w:r>
-        <w:t>tableName</w:t>
-      </w:r>
-      <w:proofErr w:type="spellEnd"/>
-      <w:r>
-        <w:t xml:space="preserve">. Uses regex expression pattern to match the </w:t>
-      </w:r>
-      <w:proofErr w:type="spellStart"/>
-      <w:r>
-        <w:t>tableName</w:t>
-      </w:r>
-      <w:proofErr w:type="spellEnd"/>
-      <w:r>
-        <w:t xml:space="preserve"> between ‘FROM’ and ‘WHERE’ and returns the matched value as the string.</w:t>
-      </w:r>
-      <w:r>
-        <w:t xml:space="preserve"> </w:t>
+        <w:t xml:space="preserve"> assists in removing unwanted characters from a value, such as </w:t>
+      </w:r>
+      <w:r>
+        <w:t xml:space="preserve">whitespace </w:t>
+      </w:r>
+      <w:r>
+        <w:t>or single quotes</w:t>
+      </w:r>
+      <w:r>
+        <w:t>.</w:t>
       </w:r>
     </w:p>
     <w:p/>
     <w:p>
-      <w:r>
-        <w:t>These methods provide a way to extract specific information from SQL queries using regular expressions, allowing for further processing and manipulation of the query components.</w:t>
-      </w:r>
+      <w:pPr>
+        <w:pStyle w:val="Heading3"/>
+      </w:pPr>
+      <w:bookmarkStart w:id="12" w:name="_Toc140093435"/>
+      <w:r>
+        <w:t>OUTPUT DATA</w:t>
+      </w:r>
+      <w:bookmarkEnd w:id="12"/>
     </w:p>
     <w:p/>
     <w:p>
@@ -5437,173 +5776,6 @@
           <w:b/>
           <w:bCs/>
         </w:rPr>
-        <w:t>HELPER.JAVA</w:t>
-      </w:r>
-    </w:p>
-    <w:p/>
-    <w:p>
-      <w:r>
-        <w:t xml:space="preserve">1. </w:t>
-      </w:r>
-      <w:proofErr w:type="spellStart"/>
-      <w:proofErr w:type="gramStart"/>
-      <w:r>
-        <w:t>getColumnIndex</w:t>
-      </w:r>
-      <w:proofErr w:type="spellEnd"/>
-      <w:r>
-        <w:t>(</w:t>
-      </w:r>
-      <w:proofErr w:type="gramEnd"/>
-      <w:r>
-        <w:t xml:space="preserve">String </w:t>
-      </w:r>
-      <w:proofErr w:type="spellStart"/>
-      <w:r>
-        <w:t>columnName</w:t>
-      </w:r>
-      <w:proofErr w:type="spellEnd"/>
-      <w:r>
-        <w:t xml:space="preserve">, String[] </w:t>
-      </w:r>
-      <w:proofErr w:type="spellStart"/>
-      <w:r>
-        <w:t>attributeName</w:t>
-      </w:r>
-      <w:proofErr w:type="spellEnd"/>
-      <w:r>
-        <w:t>): This method takes a `</w:t>
-      </w:r>
-      <w:proofErr w:type="spellStart"/>
-      <w:r>
-        <w:t>columnName</w:t>
-      </w:r>
-      <w:proofErr w:type="spellEnd"/>
-      <w:r>
-        <w:t>` and an array of `</w:t>
-      </w:r>
-      <w:proofErr w:type="spellStart"/>
-      <w:r>
-        <w:t>attributeName</w:t>
-      </w:r>
-      <w:proofErr w:type="spellEnd"/>
-      <w:r>
-        <w:t>` as parameters. It compares the `</w:t>
-      </w:r>
-      <w:proofErr w:type="spellStart"/>
-      <w:r>
-        <w:t>columnName</w:t>
-      </w:r>
-      <w:proofErr w:type="spellEnd"/>
-      <w:r>
-        <w:t>` with each element in the `</w:t>
-      </w:r>
-      <w:proofErr w:type="spellStart"/>
-      <w:r>
-        <w:t>attributeName</w:t>
-      </w:r>
-      <w:proofErr w:type="spellEnd"/>
-      <w:r>
-        <w:t>` array (ignoring case) and returns the index of the matching column name. If no match is found, it returns -1.</w:t>
-      </w:r>
-    </w:p>
-    <w:p/>
-    <w:p>
-      <w:r>
-        <w:t xml:space="preserve">2. </w:t>
-      </w:r>
-      <w:proofErr w:type="spellStart"/>
-      <w:proofErr w:type="gramStart"/>
-      <w:r>
-        <w:t>getTrimmedValue</w:t>
-      </w:r>
-      <w:proofErr w:type="spellEnd"/>
-      <w:r>
-        <w:t>(</w:t>
-      </w:r>
-      <w:proofErr w:type="gramEnd"/>
-      <w:r>
-        <w:t>String value): This method takes a `value` as a parameter and removes leading/trailing whitespace and single quotes from the value. It returns the trimmed value as a string.</w:t>
-      </w:r>
-    </w:p>
-    <w:p/>
-    <w:p>
-      <w:r>
-        <w:t xml:space="preserve">The </w:t>
-      </w:r>
-      <w:proofErr w:type="spellStart"/>
-      <w:r>
-        <w:t>getColumnIndex</w:t>
-      </w:r>
-      <w:proofErr w:type="spellEnd"/>
-      <w:r>
-        <w:t xml:space="preserve"> </w:t>
-      </w:r>
-      <w:r>
-        <w:t xml:space="preserve">method helps in finding the index of a column name </w:t>
-      </w:r>
-      <w:r>
-        <w:t xml:space="preserve">from </w:t>
-      </w:r>
-      <w:r>
-        <w:t xml:space="preserve">an array of attribute names, which can be useful for accessing specific columns in a table. </w:t>
-      </w:r>
-    </w:p>
-    <w:p>
-      <w:r>
-        <w:t xml:space="preserve">The </w:t>
-      </w:r>
-      <w:proofErr w:type="spellStart"/>
-      <w:proofErr w:type="gramStart"/>
-      <w:r>
-        <w:t>getTrimmedValue</w:t>
-      </w:r>
-      <w:proofErr w:type="spellEnd"/>
-      <w:r>
-        <w:t xml:space="preserve"> </w:t>
-      </w:r>
-      <w:r>
-        <w:t xml:space="preserve"> method</w:t>
-      </w:r>
-      <w:proofErr w:type="gramEnd"/>
-      <w:r>
-        <w:t xml:space="preserve"> assists in removing unwanted characters from a value, such as </w:t>
-      </w:r>
-      <w:r>
-        <w:t xml:space="preserve">whitespace </w:t>
-      </w:r>
-      <w:r>
-        <w:t>or single quotes</w:t>
-      </w:r>
-      <w:r>
-        <w:t>.</w:t>
-      </w:r>
-    </w:p>
-    <w:p/>
-    <w:p>
-      <w:pPr>
-        <w:pStyle w:val="Heading3"/>
-      </w:pPr>
-      <w:bookmarkStart w:id="11" w:name="_Toc140085642"/>
-      <w:r>
-        <w:t>OUTPUT DATA</w:t>
-      </w:r>
-      <w:bookmarkEnd w:id="11"/>
-    </w:p>
-    <w:p/>
-    <w:p>
-      <w:pPr>
-        <w:rPr>
-          <w:b/>
-          <w:bCs/>
-        </w:rPr>
-      </w:pPr>
-      <w:r>
-        <w:rPr>
-          <w:b/>
-          <w:bCs/>
-        </w:rPr>
-        <w:lastRenderedPageBreak/>
         <w:t>Output</w:t>
       </w:r>
     </w:p>
@@ -5636,7 +5808,7 @@
                     <pic:cNvPicPr/>
                   </pic:nvPicPr>
                   <pic:blipFill>
-                    <a:blip r:embed="rId11">
+                    <a:blip r:embed="rId12">
                       <a:extLst>
                         <a:ext uri="{28A0092B-C50C-407E-A947-70E740481C1C}">
                           <a14:useLocalDpi xmlns:a14="http://schemas.microsoft.com/office/drawing/2010/main" val="0"/>
@@ -5705,6 +5877,7 @@
         <w:rPr>
           <w:noProof/>
         </w:rPr>
+        <w:lastRenderedPageBreak/>
         <w:drawing>
           <wp:inline distT="0" distB="0" distL="0" distR="0" wp14:anchorId="352064D1" wp14:editId="36C87367">
             <wp:extent cx="5201376" cy="1590897"/>
@@ -5721,7 +5894,7 @@
                     <pic:cNvPicPr/>
                   </pic:nvPicPr>
                   <pic:blipFill>
-                    <a:blip r:embed="rId12">
+                    <a:blip r:embed="rId13">
                       <a:extLst>
                         <a:ext uri="{28A0092B-C50C-407E-A947-70E740481C1C}">
                           <a14:useLocalDpi xmlns:a14="http://schemas.microsoft.com/office/drawing/2010/main" val="0"/>
@@ -5795,7 +5968,6 @@
         <w:rPr>
           <w:noProof/>
         </w:rPr>
-        <w:lastRenderedPageBreak/>
         <w:drawing>
           <wp:inline distT="0" distB="0" distL="0" distR="0" wp14:anchorId="43000937" wp14:editId="736E51CD">
             <wp:extent cx="5277587" cy="2943636"/>
@@ -5812,7 +5984,7 @@
                     <pic:cNvPicPr/>
                   </pic:nvPicPr>
                   <pic:blipFill>
-                    <a:blip r:embed="rId13">
+                    <a:blip r:embed="rId14">
                       <a:extLst>
                         <a:ext uri="{28A0092B-C50C-407E-A947-70E740481C1C}">
                           <a14:useLocalDpi xmlns:a14="http://schemas.microsoft.com/office/drawing/2010/main" val="0"/>
@@ -5893,28 +6065,1439 @@
         <w:t>.</w:t>
       </w:r>
     </w:p>
+    <w:p>
+      <w:pPr>
+        <w:rPr>
+          <w:b/>
+          <w:bCs/>
+        </w:rPr>
+      </w:pPr>
+      <w:r>
+        <w:rPr>
+          <w:b/>
+          <w:bCs/>
+        </w:rPr>
+        <w:t>Enter the query</w:t>
+      </w:r>
+    </w:p>
+    <w:p>
+      <w:pPr>
+        <w:rPr>
+          <w:b/>
+          <w:bCs/>
+          <w:sz w:val="26"/>
+          <w:szCs w:val="26"/>
+        </w:rPr>
+      </w:pPr>
+      <w:r>
+        <w:rPr>
+          <w:b/>
+          <w:bCs/>
+          <w:sz w:val="26"/>
+          <w:szCs w:val="26"/>
+        </w:rPr>
+        <w:t xml:space="preserve">1 </w:t>
+      </w:r>
+      <w:r>
+        <w:rPr>
+          <w:b/>
+          <w:bCs/>
+          <w:sz w:val="26"/>
+          <w:szCs w:val="26"/>
+        </w:rPr>
+        <w:t xml:space="preserve">CREATE DATABASE </w:t>
+      </w:r>
+      <w:proofErr w:type="spellStart"/>
+      <w:r>
+        <w:rPr>
+          <w:b/>
+          <w:bCs/>
+          <w:sz w:val="26"/>
+          <w:szCs w:val="26"/>
+        </w:rPr>
+        <w:t>StudentInfo</w:t>
+      </w:r>
+      <w:proofErr w:type="spellEnd"/>
+      <w:r>
+        <w:rPr>
+          <w:b/>
+          <w:bCs/>
+          <w:sz w:val="26"/>
+          <w:szCs w:val="26"/>
+        </w:rPr>
+        <w:t>;</w:t>
+      </w:r>
+    </w:p>
+    <w:p>
+      <w:r>
+        <w:rPr>
+          <w:noProof/>
+        </w:rPr>
+        <w:lastRenderedPageBreak/>
+        <w:drawing>
+          <wp:inline distT="0" distB="0" distL="0" distR="0" wp14:anchorId="5D20AE13" wp14:editId="750C124A">
+            <wp:extent cx="5943600" cy="2962275"/>
+            <wp:effectExtent l="0" t="0" r="0" b="9525"/>
+            <wp:docPr id="4" name="Picture 4"/>
+            <wp:cNvGraphicFramePr>
+              <a:graphicFrameLocks xmlns:a="http://schemas.openxmlformats.org/drawingml/2006/main" noChangeAspect="1"/>
+            </wp:cNvGraphicFramePr>
+            <a:graphic xmlns:a="http://schemas.openxmlformats.org/drawingml/2006/main">
+              <a:graphicData uri="http://schemas.openxmlformats.org/drawingml/2006/picture">
+                <pic:pic xmlns:pic="http://schemas.openxmlformats.org/drawingml/2006/picture">
+                  <pic:nvPicPr>
+                    <pic:cNvPr id="4" name="Picture 4"/>
+                    <pic:cNvPicPr/>
+                  </pic:nvPicPr>
+                  <pic:blipFill>
+                    <a:blip r:embed="rId15">
+                      <a:extLst>
+                        <a:ext uri="{28A0092B-C50C-407E-A947-70E740481C1C}">
+                          <a14:useLocalDpi xmlns:a14="http://schemas.microsoft.com/office/drawing/2010/main" val="0"/>
+                        </a:ext>
+                      </a:extLst>
+                    </a:blip>
+                    <a:stretch>
+                      <a:fillRect/>
+                    </a:stretch>
+                  </pic:blipFill>
+                  <pic:spPr>
+                    <a:xfrm>
+                      <a:off x="0" y="0"/>
+                      <a:ext cx="5943600" cy="2962275"/>
+                    </a:xfrm>
+                    <a:prstGeom prst="rect">
+                      <a:avLst/>
+                    </a:prstGeom>
+                  </pic:spPr>
+                </pic:pic>
+              </a:graphicData>
+            </a:graphic>
+          </wp:inline>
+        </w:drawing>
+      </w:r>
+    </w:p>
+    <w:p>
+      <w:pPr>
+        <w:rPr>
+          <w:b/>
+          <w:bCs/>
+        </w:rPr>
+      </w:pPr>
+      <w:proofErr w:type="spellStart"/>
+      <w:r>
+        <w:rPr>
+          <w:b/>
+          <w:bCs/>
+        </w:rPr>
+        <w:t>Databasecreation</w:t>
+      </w:r>
+      <w:proofErr w:type="spellEnd"/>
+      <w:r>
+        <w:rPr>
+          <w:b/>
+          <w:bCs/>
+        </w:rPr>
+        <w:t xml:space="preserve"> image4</w:t>
+      </w:r>
+    </w:p>
+    <w:p>
+      <w:r>
+        <w:rPr>
+          <w:noProof/>
+        </w:rPr>
+        <w:drawing>
+          <wp:inline distT="0" distB="0" distL="0" distR="0" wp14:anchorId="6BF63770" wp14:editId="7A6E1A62">
+            <wp:extent cx="5077534" cy="3982006"/>
+            <wp:effectExtent l="0" t="0" r="8890" b="0"/>
+            <wp:docPr id="5" name="Picture 5"/>
+            <wp:cNvGraphicFramePr>
+              <a:graphicFrameLocks xmlns:a="http://schemas.openxmlformats.org/drawingml/2006/main" noChangeAspect="1"/>
+            </wp:cNvGraphicFramePr>
+            <a:graphic xmlns:a="http://schemas.openxmlformats.org/drawingml/2006/main">
+              <a:graphicData uri="http://schemas.openxmlformats.org/drawingml/2006/picture">
+                <pic:pic xmlns:pic="http://schemas.openxmlformats.org/drawingml/2006/picture">
+                  <pic:nvPicPr>
+                    <pic:cNvPr id="5" name="Picture 5"/>
+                    <pic:cNvPicPr/>
+                  </pic:nvPicPr>
+                  <pic:blipFill>
+                    <a:blip r:embed="rId16">
+                      <a:extLst>
+                        <a:ext uri="{28A0092B-C50C-407E-A947-70E740481C1C}">
+                          <a14:useLocalDpi xmlns:a14="http://schemas.microsoft.com/office/drawing/2010/main" val="0"/>
+                        </a:ext>
+                      </a:extLst>
+                    </a:blip>
+                    <a:stretch>
+                      <a:fillRect/>
+                    </a:stretch>
+                  </pic:blipFill>
+                  <pic:spPr>
+                    <a:xfrm>
+                      <a:off x="0" y="0"/>
+                      <a:ext cx="5077534" cy="3982006"/>
+                    </a:xfrm>
+                    <a:prstGeom prst="rect">
+                      <a:avLst/>
+                    </a:prstGeom>
+                  </pic:spPr>
+                </pic:pic>
+              </a:graphicData>
+            </a:graphic>
+          </wp:inline>
+        </w:drawing>
+      </w:r>
+    </w:p>
+    <w:p>
+      <w:pPr>
+        <w:rPr>
+          <w:b/>
+          <w:bCs/>
+        </w:rPr>
+      </w:pPr>
+      <w:proofErr w:type="spellStart"/>
+      <w:r>
+        <w:rPr>
+          <w:b/>
+          <w:bCs/>
+        </w:rPr>
+        <w:t>StudentInfo</w:t>
+      </w:r>
+      <w:proofErr w:type="spellEnd"/>
+      <w:r>
+        <w:rPr>
+          <w:b/>
+          <w:bCs/>
+        </w:rPr>
+        <w:t xml:space="preserve"> file</w:t>
+      </w:r>
+    </w:p>
+    <w:p>
+      <w:pPr>
+        <w:rPr>
+          <w:b/>
+          <w:bCs/>
+          <w:sz w:val="26"/>
+          <w:szCs w:val="26"/>
+        </w:rPr>
+      </w:pPr>
+      <w:r>
+        <w:rPr>
+          <w:b/>
+          <w:bCs/>
+          <w:sz w:val="26"/>
+          <w:szCs w:val="26"/>
+        </w:rPr>
+        <w:t xml:space="preserve">2 </w:t>
+      </w:r>
+      <w:r>
+        <w:rPr>
+          <w:b/>
+          <w:bCs/>
+          <w:sz w:val="26"/>
+          <w:szCs w:val="26"/>
+        </w:rPr>
+        <w:t xml:space="preserve">CREATE TABLE Student </w:t>
+      </w:r>
+      <w:proofErr w:type="gramStart"/>
+      <w:r>
+        <w:rPr>
+          <w:b/>
+          <w:bCs/>
+          <w:sz w:val="26"/>
+          <w:szCs w:val="26"/>
+        </w:rPr>
+        <w:t>( id</w:t>
+      </w:r>
+      <w:proofErr w:type="gramEnd"/>
+      <w:r>
+        <w:rPr>
+          <w:b/>
+          <w:bCs/>
+          <w:sz w:val="26"/>
+          <w:szCs w:val="26"/>
+        </w:rPr>
+        <w:t xml:space="preserve"> INT PRIMARY KEY, name VARCHAR(50), age INT, grade VARCHAR(10));</w:t>
+      </w:r>
+    </w:p>
+    <w:p>
+      <w:pPr>
+        <w:rPr>
+          <w:b/>
+          <w:bCs/>
+        </w:rPr>
+      </w:pPr>
+      <w:r>
+        <w:rPr>
+          <w:b/>
+          <w:bCs/>
+          <w:noProof/>
+        </w:rPr>
+        <w:lastRenderedPageBreak/>
+        <w:drawing>
+          <wp:inline distT="0" distB="0" distL="0" distR="0" wp14:anchorId="4E025745" wp14:editId="290AEBFA">
+            <wp:extent cx="5943600" cy="2743200"/>
+            <wp:effectExtent l="0" t="0" r="0" b="0"/>
+            <wp:docPr id="6" name="Picture 6"/>
+            <wp:cNvGraphicFramePr>
+              <a:graphicFrameLocks xmlns:a="http://schemas.openxmlformats.org/drawingml/2006/main" noChangeAspect="1"/>
+            </wp:cNvGraphicFramePr>
+            <a:graphic xmlns:a="http://schemas.openxmlformats.org/drawingml/2006/main">
+              <a:graphicData uri="http://schemas.openxmlformats.org/drawingml/2006/picture">
+                <pic:pic xmlns:pic="http://schemas.openxmlformats.org/drawingml/2006/picture">
+                  <pic:nvPicPr>
+                    <pic:cNvPr id="6" name="Picture 6"/>
+                    <pic:cNvPicPr/>
+                  </pic:nvPicPr>
+                  <pic:blipFill>
+                    <a:blip r:embed="rId17">
+                      <a:extLst>
+                        <a:ext uri="{28A0092B-C50C-407E-A947-70E740481C1C}">
+                          <a14:useLocalDpi xmlns:a14="http://schemas.microsoft.com/office/drawing/2010/main" val="0"/>
+                        </a:ext>
+                      </a:extLst>
+                    </a:blip>
+                    <a:stretch>
+                      <a:fillRect/>
+                    </a:stretch>
+                  </pic:blipFill>
+                  <pic:spPr>
+                    <a:xfrm>
+                      <a:off x="0" y="0"/>
+                      <a:ext cx="5943600" cy="2743200"/>
+                    </a:xfrm>
+                    <a:prstGeom prst="rect">
+                      <a:avLst/>
+                    </a:prstGeom>
+                  </pic:spPr>
+                </pic:pic>
+              </a:graphicData>
+            </a:graphic>
+          </wp:inline>
+        </w:drawing>
+      </w:r>
+    </w:p>
+    <w:p>
+      <w:pPr>
+        <w:rPr>
+          <w:b/>
+          <w:bCs/>
+        </w:rPr>
+      </w:pPr>
+      <w:proofErr w:type="spellStart"/>
+      <w:r>
+        <w:rPr>
+          <w:b/>
+          <w:bCs/>
+        </w:rPr>
+        <w:t>createTable</w:t>
+      </w:r>
+      <w:proofErr w:type="spellEnd"/>
+      <w:r>
+        <w:rPr>
+          <w:b/>
+          <w:bCs/>
+        </w:rPr>
+        <w:t xml:space="preserve"> query screenshot</w:t>
+      </w:r>
+    </w:p>
+    <w:p>
+      <w:pPr>
+        <w:rPr>
+          <w:b/>
+          <w:bCs/>
+        </w:rPr>
+      </w:pPr>
+      <w:r>
+        <w:rPr>
+          <w:b/>
+          <w:bCs/>
+          <w:noProof/>
+        </w:rPr>
+        <w:drawing>
+          <wp:inline distT="0" distB="0" distL="0" distR="0" wp14:anchorId="3E8A6CCC" wp14:editId="7FD76DA0">
+            <wp:extent cx="4829849" cy="2972215"/>
+            <wp:effectExtent l="0" t="0" r="8890" b="0"/>
+            <wp:docPr id="7" name="Picture 7"/>
+            <wp:cNvGraphicFramePr>
+              <a:graphicFrameLocks xmlns:a="http://schemas.openxmlformats.org/drawingml/2006/main" noChangeAspect="1"/>
+            </wp:cNvGraphicFramePr>
+            <a:graphic xmlns:a="http://schemas.openxmlformats.org/drawingml/2006/main">
+              <a:graphicData uri="http://schemas.openxmlformats.org/drawingml/2006/picture">
+                <pic:pic xmlns:pic="http://schemas.openxmlformats.org/drawingml/2006/picture">
+                  <pic:nvPicPr>
+                    <pic:cNvPr id="7" name="Picture 7"/>
+                    <pic:cNvPicPr/>
+                  </pic:nvPicPr>
+                  <pic:blipFill>
+                    <a:blip r:embed="rId18">
+                      <a:extLst>
+                        <a:ext uri="{28A0092B-C50C-407E-A947-70E740481C1C}">
+                          <a14:useLocalDpi xmlns:a14="http://schemas.microsoft.com/office/drawing/2010/main" val="0"/>
+                        </a:ext>
+                      </a:extLst>
+                    </a:blip>
+                    <a:stretch>
+                      <a:fillRect/>
+                    </a:stretch>
+                  </pic:blipFill>
+                  <pic:spPr>
+                    <a:xfrm>
+                      <a:off x="0" y="0"/>
+                      <a:ext cx="4829849" cy="2972215"/>
+                    </a:xfrm>
+                    <a:prstGeom prst="rect">
+                      <a:avLst/>
+                    </a:prstGeom>
+                  </pic:spPr>
+                </pic:pic>
+              </a:graphicData>
+            </a:graphic>
+          </wp:inline>
+        </w:drawing>
+      </w:r>
+    </w:p>
+    <w:p>
+      <w:pPr>
+        <w:rPr>
+          <w:b/>
+          <w:bCs/>
+        </w:rPr>
+      </w:pPr>
+      <w:r>
+        <w:rPr>
+          <w:b/>
+          <w:bCs/>
+          <w:noProof/>
+        </w:rPr>
+        <w:lastRenderedPageBreak/>
+        <w:drawing>
+          <wp:inline distT="0" distB="0" distL="0" distR="0" wp14:anchorId="625893EA" wp14:editId="214E612C">
+            <wp:extent cx="5943600" cy="2270125"/>
+            <wp:effectExtent l="0" t="0" r="0" b="0"/>
+            <wp:docPr id="8" name="Picture 8"/>
+            <wp:cNvGraphicFramePr>
+              <a:graphicFrameLocks xmlns:a="http://schemas.openxmlformats.org/drawingml/2006/main" noChangeAspect="1"/>
+            </wp:cNvGraphicFramePr>
+            <a:graphic xmlns:a="http://schemas.openxmlformats.org/drawingml/2006/main">
+              <a:graphicData uri="http://schemas.openxmlformats.org/drawingml/2006/picture">
+                <pic:pic xmlns:pic="http://schemas.openxmlformats.org/drawingml/2006/picture">
+                  <pic:nvPicPr>
+                    <pic:cNvPr id="8" name="Picture 8"/>
+                    <pic:cNvPicPr/>
+                  </pic:nvPicPr>
+                  <pic:blipFill>
+                    <a:blip r:embed="rId19">
+                      <a:extLst>
+                        <a:ext uri="{28A0092B-C50C-407E-A947-70E740481C1C}">
+                          <a14:useLocalDpi xmlns:a14="http://schemas.microsoft.com/office/drawing/2010/main" val="0"/>
+                        </a:ext>
+                      </a:extLst>
+                    </a:blip>
+                    <a:stretch>
+                      <a:fillRect/>
+                    </a:stretch>
+                  </pic:blipFill>
+                  <pic:spPr>
+                    <a:xfrm>
+                      <a:off x="0" y="0"/>
+                      <a:ext cx="5943600" cy="2270125"/>
+                    </a:xfrm>
+                    <a:prstGeom prst="rect">
+                      <a:avLst/>
+                    </a:prstGeom>
+                  </pic:spPr>
+                </pic:pic>
+              </a:graphicData>
+            </a:graphic>
+          </wp:inline>
+        </w:drawing>
+      </w:r>
+    </w:p>
+    <w:p>
+      <w:proofErr w:type="spellStart"/>
+      <w:r>
+        <w:t>alltableInfo</w:t>
+      </w:r>
+      <w:proofErr w:type="spellEnd"/>
+      <w:r>
+        <w:t xml:space="preserve"> stores </w:t>
+      </w:r>
+    </w:p>
     <w:p/>
+    <w:p>
+      <w:r>
+        <w:rPr>
+          <w:noProof/>
+        </w:rPr>
+        <w:drawing>
+          <wp:inline distT="0" distB="0" distL="0" distR="0" wp14:anchorId="6FF5F235" wp14:editId="1525A1C5">
+            <wp:extent cx="3391373" cy="3010320"/>
+            <wp:effectExtent l="0" t="0" r="0" b="0"/>
+            <wp:docPr id="9" name="Picture 9"/>
+            <wp:cNvGraphicFramePr>
+              <a:graphicFrameLocks xmlns:a="http://schemas.openxmlformats.org/drawingml/2006/main" noChangeAspect="1"/>
+            </wp:cNvGraphicFramePr>
+            <a:graphic xmlns:a="http://schemas.openxmlformats.org/drawingml/2006/main">
+              <a:graphicData uri="http://schemas.openxmlformats.org/drawingml/2006/picture">
+                <pic:pic xmlns:pic="http://schemas.openxmlformats.org/drawingml/2006/picture">
+                  <pic:nvPicPr>
+                    <pic:cNvPr id="9" name="Picture 9"/>
+                    <pic:cNvPicPr/>
+                  </pic:nvPicPr>
+                  <pic:blipFill>
+                    <a:blip r:embed="rId20">
+                      <a:extLst>
+                        <a:ext uri="{28A0092B-C50C-407E-A947-70E740481C1C}">
+                          <a14:useLocalDpi xmlns:a14="http://schemas.microsoft.com/office/drawing/2010/main" val="0"/>
+                        </a:ext>
+                      </a:extLst>
+                    </a:blip>
+                    <a:stretch>
+                      <a:fillRect/>
+                    </a:stretch>
+                  </pic:blipFill>
+                  <pic:spPr>
+                    <a:xfrm>
+                      <a:off x="0" y="0"/>
+                      <a:ext cx="3391373" cy="3010320"/>
+                    </a:xfrm>
+                    <a:prstGeom prst="rect">
+                      <a:avLst/>
+                    </a:prstGeom>
+                  </pic:spPr>
+                </pic:pic>
+              </a:graphicData>
+            </a:graphic>
+          </wp:inline>
+        </w:drawing>
+      </w:r>
+    </w:p>
+    <w:p>
+      <w:r>
+        <w:t>emptyStudent.txt file</w:t>
+      </w:r>
+    </w:p>
     <w:p/>
     <w:p>
       <w:pPr>
+        <w:rPr>
+          <w:b/>
+          <w:bCs/>
+          <w:sz w:val="26"/>
+          <w:szCs w:val="26"/>
+        </w:rPr>
+      </w:pPr>
+      <w:r>
+        <w:rPr>
+          <w:b/>
+          <w:bCs/>
+          <w:sz w:val="26"/>
+          <w:szCs w:val="26"/>
+        </w:rPr>
+        <w:t xml:space="preserve">3 </w:t>
+      </w:r>
+      <w:r>
+        <w:rPr>
+          <w:b/>
+          <w:bCs/>
+          <w:sz w:val="26"/>
+          <w:szCs w:val="26"/>
+        </w:rPr>
+        <w:t xml:space="preserve">INSERT INTO Student (id, name, age, </w:t>
+      </w:r>
+      <w:proofErr w:type="gramStart"/>
+      <w:r>
+        <w:rPr>
+          <w:b/>
+          <w:bCs/>
+          <w:sz w:val="26"/>
+          <w:szCs w:val="26"/>
+        </w:rPr>
+        <w:t xml:space="preserve">grade) </w:t>
+      </w:r>
+      <w:r>
+        <w:rPr>
+          <w:b/>
+          <w:bCs/>
+          <w:sz w:val="26"/>
+          <w:szCs w:val="26"/>
+        </w:rPr>
+        <w:t xml:space="preserve"> </w:t>
+      </w:r>
+      <w:r>
+        <w:rPr>
+          <w:b/>
+          <w:bCs/>
+          <w:sz w:val="26"/>
+          <w:szCs w:val="26"/>
+        </w:rPr>
+        <w:t>VALUES</w:t>
+      </w:r>
+      <w:proofErr w:type="gramEnd"/>
+      <w:r>
+        <w:rPr>
+          <w:b/>
+          <w:bCs/>
+          <w:sz w:val="26"/>
+          <w:szCs w:val="26"/>
+        </w:rPr>
+        <w:t xml:space="preserve"> </w:t>
+      </w:r>
+      <w:r>
+        <w:rPr>
+          <w:b/>
+          <w:bCs/>
+          <w:sz w:val="26"/>
+          <w:szCs w:val="26"/>
+        </w:rPr>
+        <w:t>(1, 'John Doe', 18, 'A');</w:t>
+      </w:r>
+    </w:p>
+    <w:p>
+      <w:pPr>
+        <w:rPr>
+          <w:b/>
+          <w:bCs/>
+          <w:sz w:val="26"/>
+          <w:szCs w:val="26"/>
+        </w:rPr>
+      </w:pPr>
+      <w:r>
+        <w:rPr>
+          <w:b/>
+          <w:bCs/>
+          <w:noProof/>
+          <w:sz w:val="26"/>
+          <w:szCs w:val="26"/>
+        </w:rPr>
+        <w:lastRenderedPageBreak/>
+        <w:drawing>
+          <wp:inline distT="0" distB="0" distL="0" distR="0" wp14:anchorId="34E35FB2" wp14:editId="0EEBA8F9">
+            <wp:extent cx="5943600" cy="3228975"/>
+            <wp:effectExtent l="0" t="0" r="0" b="9525"/>
+            <wp:docPr id="13" name="Picture 13"/>
+            <wp:cNvGraphicFramePr>
+              <a:graphicFrameLocks xmlns:a="http://schemas.openxmlformats.org/drawingml/2006/main" noChangeAspect="1"/>
+            </wp:cNvGraphicFramePr>
+            <a:graphic xmlns:a="http://schemas.openxmlformats.org/drawingml/2006/main">
+              <a:graphicData uri="http://schemas.openxmlformats.org/drawingml/2006/picture">
+                <pic:pic xmlns:pic="http://schemas.openxmlformats.org/drawingml/2006/picture">
+                  <pic:nvPicPr>
+                    <pic:cNvPr id="13" name="Picture 13"/>
+                    <pic:cNvPicPr/>
+                  </pic:nvPicPr>
+                  <pic:blipFill>
+                    <a:blip r:embed="rId21">
+                      <a:extLst>
+                        <a:ext uri="{28A0092B-C50C-407E-A947-70E740481C1C}">
+                          <a14:useLocalDpi xmlns:a14="http://schemas.microsoft.com/office/drawing/2010/main" val="0"/>
+                        </a:ext>
+                      </a:extLst>
+                    </a:blip>
+                    <a:stretch>
+                      <a:fillRect/>
+                    </a:stretch>
+                  </pic:blipFill>
+                  <pic:spPr>
+                    <a:xfrm>
+                      <a:off x="0" y="0"/>
+                      <a:ext cx="5943600" cy="3228975"/>
+                    </a:xfrm>
+                    <a:prstGeom prst="rect">
+                      <a:avLst/>
+                    </a:prstGeom>
+                  </pic:spPr>
+                </pic:pic>
+              </a:graphicData>
+            </a:graphic>
+          </wp:inline>
+        </w:drawing>
+      </w:r>
+    </w:p>
+    <w:p>
+      <w:pPr>
+        <w:rPr>
+          <w:b/>
+          <w:bCs/>
+        </w:rPr>
+      </w:pPr>
+      <w:proofErr w:type="spellStart"/>
+      <w:r>
+        <w:rPr>
+          <w:b/>
+          <w:bCs/>
+        </w:rPr>
+        <w:t>insertQuery</w:t>
+      </w:r>
+      <w:proofErr w:type="spellEnd"/>
+      <w:r>
+        <w:rPr>
+          <w:b/>
+          <w:bCs/>
+        </w:rPr>
+        <w:t xml:space="preserve"> image</w:t>
+      </w:r>
+    </w:p>
+    <w:p>
+      <w:pPr>
+        <w:rPr>
+          <w:b/>
+          <w:bCs/>
+          <w:sz w:val="26"/>
+          <w:szCs w:val="26"/>
+        </w:rPr>
+      </w:pPr>
+      <w:r>
+        <w:rPr>
+          <w:b/>
+          <w:bCs/>
+          <w:noProof/>
+          <w:sz w:val="26"/>
+          <w:szCs w:val="26"/>
+        </w:rPr>
+        <w:drawing>
+          <wp:inline distT="0" distB="0" distL="0" distR="0" wp14:anchorId="13D8351B" wp14:editId="2D01EFD4">
+            <wp:extent cx="4591691" cy="2876951"/>
+            <wp:effectExtent l="0" t="0" r="0" b="0"/>
+            <wp:docPr id="12" name="Picture 12"/>
+            <wp:cNvGraphicFramePr>
+              <a:graphicFrameLocks xmlns:a="http://schemas.openxmlformats.org/drawingml/2006/main" noChangeAspect="1"/>
+            </wp:cNvGraphicFramePr>
+            <a:graphic xmlns:a="http://schemas.openxmlformats.org/drawingml/2006/main">
+              <a:graphicData uri="http://schemas.openxmlformats.org/drawingml/2006/picture">
+                <pic:pic xmlns:pic="http://schemas.openxmlformats.org/drawingml/2006/picture">
+                  <pic:nvPicPr>
+                    <pic:cNvPr id="12" name="Picture 12"/>
+                    <pic:cNvPicPr/>
+                  </pic:nvPicPr>
+                  <pic:blipFill>
+                    <a:blip r:embed="rId22">
+                      <a:extLst>
+                        <a:ext uri="{28A0092B-C50C-407E-A947-70E740481C1C}">
+                          <a14:useLocalDpi xmlns:a14="http://schemas.microsoft.com/office/drawing/2010/main" val="0"/>
+                        </a:ext>
+                      </a:extLst>
+                    </a:blip>
+                    <a:stretch>
+                      <a:fillRect/>
+                    </a:stretch>
+                  </pic:blipFill>
+                  <pic:spPr>
+                    <a:xfrm>
+                      <a:off x="0" y="0"/>
+                      <a:ext cx="4591691" cy="2876951"/>
+                    </a:xfrm>
+                    <a:prstGeom prst="rect">
+                      <a:avLst/>
+                    </a:prstGeom>
+                  </pic:spPr>
+                </pic:pic>
+              </a:graphicData>
+            </a:graphic>
+          </wp:inline>
+        </w:drawing>
+      </w:r>
+    </w:p>
+    <w:p>
+      <w:pPr>
+        <w:rPr>
+          <w:b/>
+          <w:bCs/>
+          <w:sz w:val="26"/>
+          <w:szCs w:val="26"/>
+        </w:rPr>
+      </w:pPr>
+      <w:r>
+        <w:rPr>
+          <w:b/>
+          <w:bCs/>
+          <w:sz w:val="26"/>
+          <w:szCs w:val="26"/>
+        </w:rPr>
+        <w:t>Student.txt image</w:t>
+      </w:r>
+      <w:r>
+        <w:rPr>
+          <w:b/>
+          <w:bCs/>
+          <w:sz w:val="26"/>
+          <w:szCs w:val="26"/>
+        </w:rPr>
+        <w:t xml:space="preserve"> – written to the Student.txt</w:t>
+      </w:r>
+    </w:p>
+    <w:p>
+      <w:pPr>
+        <w:pStyle w:val="ListParagraph"/>
+        <w:numPr>
+          <w:ilvl w:val="1"/>
+          <w:numId w:val="13"/>
+        </w:numPr>
+        <w:rPr>
+          <w:b/>
+          <w:bCs/>
+        </w:rPr>
+      </w:pPr>
+      <w:r>
+        <w:rPr>
+          <w:b/>
+          <w:bCs/>
+        </w:rPr>
+        <w:t>SELECT name FROM Student WHERE id = 1;</w:t>
+      </w:r>
+    </w:p>
+    <w:p>
+      <w:pPr>
+        <w:pStyle w:val="ListParagraph"/>
+        <w:rPr>
+          <w:b/>
+          <w:bCs/>
+        </w:rPr>
+      </w:pPr>
+    </w:p>
+    <w:p>
+      <w:pPr>
+        <w:pStyle w:val="ListParagraph"/>
+        <w:rPr>
+          <w:b/>
+          <w:bCs/>
+        </w:rPr>
+      </w:pPr>
+      <w:r>
+        <w:rPr>
+          <w:b/>
+          <w:bCs/>
+          <w:noProof/>
+        </w:rPr>
+        <w:lastRenderedPageBreak/>
+        <w:drawing>
+          <wp:inline distT="0" distB="0" distL="0" distR="0" wp14:anchorId="39D72173" wp14:editId="6C409748">
+            <wp:extent cx="5943600" cy="4017645"/>
+            <wp:effectExtent l="0" t="0" r="0" b="1905"/>
+            <wp:docPr id="14" name="Picture 14"/>
+            <wp:cNvGraphicFramePr>
+              <a:graphicFrameLocks xmlns:a="http://schemas.openxmlformats.org/drawingml/2006/main" noChangeAspect="1"/>
+            </wp:cNvGraphicFramePr>
+            <a:graphic xmlns:a="http://schemas.openxmlformats.org/drawingml/2006/main">
+              <a:graphicData uri="http://schemas.openxmlformats.org/drawingml/2006/picture">
+                <pic:pic xmlns:pic="http://schemas.openxmlformats.org/drawingml/2006/picture">
+                  <pic:nvPicPr>
+                    <pic:cNvPr id="14" name="Picture 14"/>
+                    <pic:cNvPicPr/>
+                  </pic:nvPicPr>
+                  <pic:blipFill>
+                    <a:blip r:embed="rId23">
+                      <a:extLst>
+                        <a:ext uri="{28A0092B-C50C-407E-A947-70E740481C1C}">
+                          <a14:useLocalDpi xmlns:a14="http://schemas.microsoft.com/office/drawing/2010/main" val="0"/>
+                        </a:ext>
+                      </a:extLst>
+                    </a:blip>
+                    <a:stretch>
+                      <a:fillRect/>
+                    </a:stretch>
+                  </pic:blipFill>
+                  <pic:spPr>
+                    <a:xfrm>
+                      <a:off x="0" y="0"/>
+                      <a:ext cx="5943600" cy="4017645"/>
+                    </a:xfrm>
+                    <a:prstGeom prst="rect">
+                      <a:avLst/>
+                    </a:prstGeom>
+                  </pic:spPr>
+                </pic:pic>
+              </a:graphicData>
+            </a:graphic>
+          </wp:inline>
+        </w:drawing>
+      </w:r>
+    </w:p>
+    <w:p>
+      <w:pPr>
+        <w:pStyle w:val="ListParagraph"/>
+        <w:rPr>
+          <w:b/>
+          <w:bCs/>
+        </w:rPr>
+      </w:pPr>
+    </w:p>
+    <w:p>
+      <w:pPr>
+        <w:pStyle w:val="ListParagraph"/>
+        <w:numPr>
+          <w:ilvl w:val="1"/>
+          <w:numId w:val="13"/>
+        </w:numPr>
+        <w:rPr>
+          <w:b/>
+          <w:bCs/>
+        </w:rPr>
+      </w:pPr>
+      <w:r>
+        <w:rPr>
+          <w:b/>
+          <w:bCs/>
+        </w:rPr>
+        <w:t>SELECT name FROM Student WHERE id = 1;</w:t>
+      </w:r>
+    </w:p>
+    <w:p>
+      <w:pPr>
+        <w:pStyle w:val="ListParagraph"/>
+        <w:ind w:left="360"/>
+        <w:rPr>
+          <w:b/>
+          <w:bCs/>
+        </w:rPr>
+      </w:pPr>
+      <w:r>
+        <w:rPr>
+          <w:b/>
+          <w:bCs/>
+          <w:noProof/>
+        </w:rPr>
+        <w:lastRenderedPageBreak/>
+        <w:drawing>
+          <wp:inline distT="0" distB="0" distL="0" distR="0" wp14:anchorId="40013DBA" wp14:editId="0708E37D">
+            <wp:extent cx="5943600" cy="4512945"/>
+            <wp:effectExtent l="0" t="0" r="0" b="1905"/>
+            <wp:docPr id="15" name="Picture 15"/>
+            <wp:cNvGraphicFramePr>
+              <a:graphicFrameLocks xmlns:a="http://schemas.openxmlformats.org/drawingml/2006/main" noChangeAspect="1"/>
+            </wp:cNvGraphicFramePr>
+            <a:graphic xmlns:a="http://schemas.openxmlformats.org/drawingml/2006/main">
+              <a:graphicData uri="http://schemas.openxmlformats.org/drawingml/2006/picture">
+                <pic:pic xmlns:pic="http://schemas.openxmlformats.org/drawingml/2006/picture">
+                  <pic:nvPicPr>
+                    <pic:cNvPr id="15" name="Picture 15"/>
+                    <pic:cNvPicPr/>
+                  </pic:nvPicPr>
+                  <pic:blipFill>
+                    <a:blip r:embed="rId24">
+                      <a:extLst>
+                        <a:ext uri="{28A0092B-C50C-407E-A947-70E740481C1C}">
+                          <a14:useLocalDpi xmlns:a14="http://schemas.microsoft.com/office/drawing/2010/main" val="0"/>
+                        </a:ext>
+                      </a:extLst>
+                    </a:blip>
+                    <a:stretch>
+                      <a:fillRect/>
+                    </a:stretch>
+                  </pic:blipFill>
+                  <pic:spPr>
+                    <a:xfrm>
+                      <a:off x="0" y="0"/>
+                      <a:ext cx="5943600" cy="4512945"/>
+                    </a:xfrm>
+                    <a:prstGeom prst="rect">
+                      <a:avLst/>
+                    </a:prstGeom>
+                  </pic:spPr>
+                </pic:pic>
+              </a:graphicData>
+            </a:graphic>
+          </wp:inline>
+        </w:drawing>
+      </w:r>
+    </w:p>
+    <w:p>
+      <w:pPr>
+        <w:pStyle w:val="ListParagraph"/>
+        <w:numPr>
+          <w:ilvl w:val="1"/>
+          <w:numId w:val="13"/>
+        </w:numPr>
+        <w:rPr>
+          <w:b/>
+          <w:bCs/>
+        </w:rPr>
+      </w:pPr>
+      <w:r>
+        <w:rPr>
+          <w:b/>
+          <w:bCs/>
+        </w:rPr>
+        <w:t>SELECT grade FROM Student WHERE id = 1;</w:t>
+      </w:r>
+    </w:p>
+    <w:p>
+      <w:pPr>
+        <w:rPr>
+          <w:b/>
+          <w:bCs/>
+        </w:rPr>
+      </w:pPr>
+    </w:p>
+    <w:p>
+      <w:pPr>
+        <w:ind w:left="360"/>
+        <w:rPr>
+          <w:b/>
+          <w:bCs/>
+        </w:rPr>
+      </w:pPr>
+      <w:r>
+        <w:rPr>
+          <w:b/>
+          <w:bCs/>
+          <w:noProof/>
+        </w:rPr>
+        <w:lastRenderedPageBreak/>
+        <w:drawing>
+          <wp:inline distT="0" distB="0" distL="0" distR="0" wp14:anchorId="1BC400A8" wp14:editId="34E8D87E">
+            <wp:extent cx="5943600" cy="4617085"/>
+            <wp:effectExtent l="0" t="0" r="0" b="0"/>
+            <wp:docPr id="16" name="Picture 16"/>
+            <wp:cNvGraphicFramePr>
+              <a:graphicFrameLocks xmlns:a="http://schemas.openxmlformats.org/drawingml/2006/main" noChangeAspect="1"/>
+            </wp:cNvGraphicFramePr>
+            <a:graphic xmlns:a="http://schemas.openxmlformats.org/drawingml/2006/main">
+              <a:graphicData uri="http://schemas.openxmlformats.org/drawingml/2006/picture">
+                <pic:pic xmlns:pic="http://schemas.openxmlformats.org/drawingml/2006/picture">
+                  <pic:nvPicPr>
+                    <pic:cNvPr id="16" name="Picture 16"/>
+                    <pic:cNvPicPr/>
+                  </pic:nvPicPr>
+                  <pic:blipFill>
+                    <a:blip r:embed="rId25">
+                      <a:extLst>
+                        <a:ext uri="{28A0092B-C50C-407E-A947-70E740481C1C}">
+                          <a14:useLocalDpi xmlns:a14="http://schemas.microsoft.com/office/drawing/2010/main" val="0"/>
+                        </a:ext>
+                      </a:extLst>
+                    </a:blip>
+                    <a:stretch>
+                      <a:fillRect/>
+                    </a:stretch>
+                  </pic:blipFill>
+                  <pic:spPr>
+                    <a:xfrm>
+                      <a:off x="0" y="0"/>
+                      <a:ext cx="5943600" cy="4617085"/>
+                    </a:xfrm>
+                    <a:prstGeom prst="rect">
+                      <a:avLst/>
+                    </a:prstGeom>
+                  </pic:spPr>
+                </pic:pic>
+              </a:graphicData>
+            </a:graphic>
+          </wp:inline>
+        </w:drawing>
+      </w:r>
+    </w:p>
+    <w:p>
+      <w:pPr>
+        <w:rPr>
+          <w:b/>
+          <w:bCs/>
+        </w:rPr>
+      </w:pPr>
+    </w:p>
+    <w:p>
+      <w:pPr>
+        <w:pStyle w:val="ListParagraph"/>
+        <w:numPr>
+          <w:ilvl w:val="0"/>
+          <w:numId w:val="13"/>
+        </w:numPr>
+        <w:rPr>
+          <w:b/>
+          <w:bCs/>
+        </w:rPr>
+      </w:pPr>
+      <w:r>
+        <w:rPr>
+          <w:b/>
+          <w:bCs/>
+        </w:rPr>
+        <w:t>UPDATE Student SET grade = 'A' WHERE id = 1;</w:t>
+      </w:r>
+    </w:p>
+    <w:p>
+      <w:pPr>
+        <w:pStyle w:val="ListParagraph"/>
+        <w:ind w:left="360"/>
+        <w:rPr>
+          <w:b/>
+          <w:bCs/>
+        </w:rPr>
+      </w:pPr>
+    </w:p>
+    <w:p>
+      <w:pPr>
+        <w:pStyle w:val="ListParagraph"/>
+        <w:ind w:left="360"/>
+        <w:rPr>
+          <w:b/>
+          <w:bCs/>
+        </w:rPr>
+      </w:pPr>
+      <w:r>
+        <w:rPr>
+          <w:b/>
+          <w:bCs/>
+          <w:noProof/>
+        </w:rPr>
+        <w:lastRenderedPageBreak/>
+        <w:drawing>
+          <wp:inline distT="0" distB="0" distL="0" distR="0" wp14:anchorId="34150933" wp14:editId="6EDA53D8">
+            <wp:extent cx="5943600" cy="4470400"/>
+            <wp:effectExtent l="0" t="0" r="0" b="6350"/>
+            <wp:docPr id="17" name="Picture 17"/>
+            <wp:cNvGraphicFramePr>
+              <a:graphicFrameLocks xmlns:a="http://schemas.openxmlformats.org/drawingml/2006/main" noChangeAspect="1"/>
+            </wp:cNvGraphicFramePr>
+            <a:graphic xmlns:a="http://schemas.openxmlformats.org/drawingml/2006/main">
+              <a:graphicData uri="http://schemas.openxmlformats.org/drawingml/2006/picture">
+                <pic:pic xmlns:pic="http://schemas.openxmlformats.org/drawingml/2006/picture">
+                  <pic:nvPicPr>
+                    <pic:cNvPr id="17" name="Picture 17"/>
+                    <pic:cNvPicPr/>
+                  </pic:nvPicPr>
+                  <pic:blipFill>
+                    <a:blip r:embed="rId26">
+                      <a:extLst>
+                        <a:ext uri="{28A0092B-C50C-407E-A947-70E740481C1C}">
+                          <a14:useLocalDpi xmlns:a14="http://schemas.microsoft.com/office/drawing/2010/main" val="0"/>
+                        </a:ext>
+                      </a:extLst>
+                    </a:blip>
+                    <a:stretch>
+                      <a:fillRect/>
+                    </a:stretch>
+                  </pic:blipFill>
+                  <pic:spPr>
+                    <a:xfrm>
+                      <a:off x="0" y="0"/>
+                      <a:ext cx="5943600" cy="4470400"/>
+                    </a:xfrm>
+                    <a:prstGeom prst="rect">
+                      <a:avLst/>
+                    </a:prstGeom>
+                  </pic:spPr>
+                </pic:pic>
+              </a:graphicData>
+            </a:graphic>
+          </wp:inline>
+        </w:drawing>
+      </w:r>
+    </w:p>
+    <w:p>
+      <w:pPr>
+        <w:pStyle w:val="ListParagraph"/>
+        <w:ind w:left="360"/>
+        <w:rPr>
+          <w:b/>
+          <w:bCs/>
+        </w:rPr>
+      </w:pPr>
+    </w:p>
+    <w:p>
+      <w:pPr>
+        <w:pStyle w:val="ListParagraph"/>
+        <w:ind w:left="360"/>
+        <w:rPr>
+          <w:b/>
+          <w:bCs/>
+        </w:rPr>
+      </w:pPr>
+      <w:proofErr w:type="spellStart"/>
+      <w:r>
+        <w:rPr>
+          <w:b/>
+          <w:bCs/>
+        </w:rPr>
+        <w:t>updateQuery</w:t>
+      </w:r>
+      <w:proofErr w:type="spellEnd"/>
+      <w:r>
+        <w:rPr>
+          <w:b/>
+          <w:bCs/>
+        </w:rPr>
+        <w:t xml:space="preserve"> image</w:t>
+      </w:r>
+    </w:p>
+    <w:p>
+      <w:pPr>
+        <w:pStyle w:val="ListParagraph"/>
+        <w:ind w:left="360"/>
+        <w:rPr>
+          <w:b/>
+          <w:bCs/>
+        </w:rPr>
+      </w:pPr>
+    </w:p>
+    <w:p>
+      <w:pPr>
+        <w:pStyle w:val="ListParagraph"/>
+        <w:ind w:left="360"/>
+        <w:rPr>
+          <w:b/>
+          <w:bCs/>
+        </w:rPr>
+      </w:pPr>
+      <w:r>
+        <w:rPr>
+          <w:b/>
+          <w:bCs/>
+          <w:noProof/>
+        </w:rPr>
+        <w:drawing>
+          <wp:inline distT="0" distB="0" distL="0" distR="0" wp14:anchorId="3342A0A3" wp14:editId="4F205AEE">
+            <wp:extent cx="2705478" cy="1390844"/>
+            <wp:effectExtent l="0" t="0" r="0" b="0"/>
+            <wp:docPr id="18" name="Picture 18"/>
+            <wp:cNvGraphicFramePr>
+              <a:graphicFrameLocks xmlns:a="http://schemas.openxmlformats.org/drawingml/2006/main" noChangeAspect="1"/>
+            </wp:cNvGraphicFramePr>
+            <a:graphic xmlns:a="http://schemas.openxmlformats.org/drawingml/2006/main">
+              <a:graphicData uri="http://schemas.openxmlformats.org/drawingml/2006/picture">
+                <pic:pic xmlns:pic="http://schemas.openxmlformats.org/drawingml/2006/picture">
+                  <pic:nvPicPr>
+                    <pic:cNvPr id="18" name="Picture 18"/>
+                    <pic:cNvPicPr/>
+                  </pic:nvPicPr>
+                  <pic:blipFill>
+                    <a:blip r:embed="rId27">
+                      <a:extLst>
+                        <a:ext uri="{28A0092B-C50C-407E-A947-70E740481C1C}">
+                          <a14:useLocalDpi xmlns:a14="http://schemas.microsoft.com/office/drawing/2010/main" val="0"/>
+                        </a:ext>
+                      </a:extLst>
+                    </a:blip>
+                    <a:stretch>
+                      <a:fillRect/>
+                    </a:stretch>
+                  </pic:blipFill>
+                  <pic:spPr>
+                    <a:xfrm>
+                      <a:off x="0" y="0"/>
+                      <a:ext cx="2705478" cy="1390844"/>
+                    </a:xfrm>
+                    <a:prstGeom prst="rect">
+                      <a:avLst/>
+                    </a:prstGeom>
+                  </pic:spPr>
+                </pic:pic>
+              </a:graphicData>
+            </a:graphic>
+          </wp:inline>
+        </w:drawing>
+      </w:r>
+    </w:p>
+    <w:p>
+      <w:pPr>
+        <w:pStyle w:val="ListParagraph"/>
+        <w:ind w:left="360"/>
+        <w:rPr>
+          <w:b/>
+          <w:bCs/>
+        </w:rPr>
+      </w:pPr>
+    </w:p>
+    <w:p>
+      <w:pPr>
+        <w:pStyle w:val="ListParagraph"/>
+        <w:ind w:left="360"/>
+        <w:rPr>
+          <w:b/>
+          <w:bCs/>
+        </w:rPr>
+      </w:pPr>
+      <w:r>
+        <w:rPr>
+          <w:b/>
+          <w:bCs/>
+        </w:rPr>
+        <w:t>Student.txt – grade ‘B’ is updated.</w:t>
+      </w:r>
+    </w:p>
+    <w:p>
+      <w:pPr>
+        <w:rPr>
+          <w:b/>
+          <w:bCs/>
+        </w:rPr>
+      </w:pPr>
+      <w:r>
+        <w:rPr>
+          <w:b/>
+          <w:bCs/>
+        </w:rPr>
+        <w:t xml:space="preserve">6 </w:t>
+      </w:r>
+      <w:r>
+        <w:rPr>
+          <w:b/>
+          <w:bCs/>
+        </w:rPr>
+        <w:t>DELETE FROM Student WHERE id = 4;</w:t>
+      </w:r>
+    </w:p>
+    <w:p>
+      <w:r>
+        <w:rPr>
+          <w:noProof/>
+        </w:rPr>
+        <w:lastRenderedPageBreak/>
+        <w:drawing>
+          <wp:inline distT="0" distB="0" distL="0" distR="0" wp14:anchorId="4637E42E" wp14:editId="40D2B1F4">
+            <wp:extent cx="5943600" cy="2705100"/>
+            <wp:effectExtent l="0" t="0" r="0" b="0"/>
+            <wp:docPr id="19" name="Picture 19"/>
+            <wp:cNvGraphicFramePr>
+              <a:graphicFrameLocks xmlns:a="http://schemas.openxmlformats.org/drawingml/2006/main" noChangeAspect="1"/>
+            </wp:cNvGraphicFramePr>
+            <a:graphic xmlns:a="http://schemas.openxmlformats.org/drawingml/2006/main">
+              <a:graphicData uri="http://schemas.openxmlformats.org/drawingml/2006/picture">
+                <pic:pic xmlns:pic="http://schemas.openxmlformats.org/drawingml/2006/picture">
+                  <pic:nvPicPr>
+                    <pic:cNvPr id="19" name="Picture 19"/>
+                    <pic:cNvPicPr/>
+                  </pic:nvPicPr>
+                  <pic:blipFill>
+                    <a:blip r:embed="rId28">
+                      <a:extLst>
+                        <a:ext uri="{28A0092B-C50C-407E-A947-70E740481C1C}">
+                          <a14:useLocalDpi xmlns:a14="http://schemas.microsoft.com/office/drawing/2010/main" val="0"/>
+                        </a:ext>
+                      </a:extLst>
+                    </a:blip>
+                    <a:stretch>
+                      <a:fillRect/>
+                    </a:stretch>
+                  </pic:blipFill>
+                  <pic:spPr>
+                    <a:xfrm>
+                      <a:off x="0" y="0"/>
+                      <a:ext cx="5943600" cy="2705100"/>
+                    </a:xfrm>
+                    <a:prstGeom prst="rect">
+                      <a:avLst/>
+                    </a:prstGeom>
+                  </pic:spPr>
+                </pic:pic>
+              </a:graphicData>
+            </a:graphic>
+          </wp:inline>
+        </w:drawing>
+      </w:r>
+    </w:p>
+    <w:p>
+      <w:pPr>
+        <w:rPr>
+          <w:b/>
+          <w:bCs/>
+        </w:rPr>
+      </w:pPr>
+      <w:proofErr w:type="spellStart"/>
+      <w:r>
+        <w:rPr>
+          <w:b/>
+          <w:bCs/>
+        </w:rPr>
+        <w:t>deleteQuery</w:t>
+      </w:r>
+      <w:proofErr w:type="spellEnd"/>
+      <w:r>
+        <w:rPr>
+          <w:b/>
+          <w:bCs/>
+        </w:rPr>
+        <w:t xml:space="preserve"> File</w:t>
+      </w:r>
+    </w:p>
+    <w:p/>
+    <w:p>
+      <w:r>
+        <w:rPr>
+          <w:noProof/>
+        </w:rPr>
+        <w:drawing>
+          <wp:inline distT="0" distB="0" distL="0" distR="0" wp14:anchorId="6EA733E6" wp14:editId="0045EE41">
+            <wp:extent cx="4220164" cy="2457793"/>
+            <wp:effectExtent l="0" t="0" r="9525" b="0"/>
+            <wp:docPr id="20" name="Picture 20"/>
+            <wp:cNvGraphicFramePr>
+              <a:graphicFrameLocks xmlns:a="http://schemas.openxmlformats.org/drawingml/2006/main" noChangeAspect="1"/>
+            </wp:cNvGraphicFramePr>
+            <a:graphic xmlns:a="http://schemas.openxmlformats.org/drawingml/2006/main">
+              <a:graphicData uri="http://schemas.openxmlformats.org/drawingml/2006/picture">
+                <pic:pic xmlns:pic="http://schemas.openxmlformats.org/drawingml/2006/picture">
+                  <pic:nvPicPr>
+                    <pic:cNvPr id="20" name="Picture 20"/>
+                    <pic:cNvPicPr/>
+                  </pic:nvPicPr>
+                  <pic:blipFill>
+                    <a:blip r:embed="rId29">
+                      <a:extLst>
+                        <a:ext uri="{28A0092B-C50C-407E-A947-70E740481C1C}">
+                          <a14:useLocalDpi xmlns:a14="http://schemas.microsoft.com/office/drawing/2010/main" val="0"/>
+                        </a:ext>
+                      </a:extLst>
+                    </a:blip>
+                    <a:stretch>
+                      <a:fillRect/>
+                    </a:stretch>
+                  </pic:blipFill>
+                  <pic:spPr>
+                    <a:xfrm>
+                      <a:off x="0" y="0"/>
+                      <a:ext cx="4220164" cy="2457793"/>
+                    </a:xfrm>
+                    <a:prstGeom prst="rect">
+                      <a:avLst/>
+                    </a:prstGeom>
+                  </pic:spPr>
+                </pic:pic>
+              </a:graphicData>
+            </a:graphic>
+          </wp:inline>
+        </w:drawing>
+      </w:r>
+    </w:p>
+    <w:p>
+      <w:pPr>
+        <w:rPr>
+          <w:b/>
+          <w:bCs/>
+        </w:rPr>
+      </w:pPr>
+      <w:proofErr w:type="spellStart"/>
+      <w:r>
+        <w:rPr>
+          <w:b/>
+          <w:bCs/>
+        </w:rPr>
+        <w:t>deletedRow</w:t>
+      </w:r>
+      <w:proofErr w:type="spellEnd"/>
+      <w:r>
+        <w:rPr>
+          <w:b/>
+          <w:bCs/>
+        </w:rPr>
+        <w:t xml:space="preserve"> in </w:t>
+      </w:r>
+      <w:r>
+        <w:rPr>
+          <w:b/>
+          <w:bCs/>
+        </w:rPr>
+        <w:t>Student.txt</w:t>
+      </w:r>
+    </w:p>
+    <w:p/>
+    <w:p>
+      <w:pPr>
         <w:pStyle w:val="Heading3"/>
       </w:pPr>
-      <w:bookmarkStart w:id="12" w:name="_Toc140085643"/>
-      <w:r>
-        <w:t xml:space="preserve">TEST </w:t>
-      </w:r>
-      <w:bookmarkEnd w:id="12"/>
-      <w:r>
-        <w:t>FILES OUTPUT</w:t>
-      </w:r>
-    </w:p>
-    <w:p/>
-    <w:p/>
-    <w:p>
-      <w:pPr>
-        <w:pStyle w:val="Heading3"/>
-      </w:pPr>
-      <w:bookmarkStart w:id="13" w:name="_Toc140085644"/>
+      <w:bookmarkStart w:id="13" w:name="_Toc140093436"/>
       <w:r>
         <w:t>ASSUMPTIONS</w:t>
       </w:r>
@@ -5952,7 +7535,7 @@
       <w:pPr>
         <w:pStyle w:val="Heading3"/>
       </w:pPr>
-      <w:bookmarkStart w:id="14" w:name="_Toc140085645"/>
+      <w:bookmarkStart w:id="14" w:name="_Toc140093437"/>
       <w:r>
         <w:t>LIMITATIONS</w:t>
       </w:r>
@@ -5968,6 +7551,7 @@
         </w:numPr>
       </w:pPr>
       <w:r>
+        <w:lastRenderedPageBreak/>
         <w:t xml:space="preserve">For select operation, select * from </w:t>
       </w:r>
       <w:proofErr w:type="spellStart"/>
@@ -6031,6 +7615,12 @@
       <w:proofErr w:type="spellEnd"/>
       <w:r>
         <w:t xml:space="preserve"> = value.</w:t>
+      </w:r>
+      <w:r>
+        <w:t xml:space="preserve"> In the condition only</w:t>
+      </w:r>
+      <w:r>
+        <w:t xml:space="preserve"> Id will work for now. </w:t>
       </w:r>
     </w:p>
     <w:p>
@@ -6077,30 +7667,24 @@
         <w:t xml:space="preserve"> can be of your choice.</w:t>
       </w:r>
     </w:p>
-    <w:p/>
-    <w:p>
-      <w:pPr>
-        <w:pStyle w:val="Heading3"/>
-      </w:pPr>
-      <w:r>
-        <w:lastRenderedPageBreak/>
-        <w:t>REFLECTION</w:t>
-      </w:r>
-    </w:p>
-    <w:p/>
     <w:p>
       <w:pPr>
         <w:pStyle w:val="ListParagraph"/>
         <w:numPr>
           <w:ilvl w:val="0"/>
-          <w:numId w:val="12"/>
+          <w:numId w:val="9"/>
         </w:numPr>
       </w:pPr>
       <w:r>
-        <w:t>Instead of using tokenizer, using regex for splitting the query to create database and to create table would make sense</w:t>
-      </w:r>
-      <w:r>
-        <w:t xml:space="preserve"> and would make it easier for different validation checks.</w:t>
+        <w:t xml:space="preserve">Insert query won’t work for multiple </w:t>
+      </w:r>
+      <w:proofErr w:type="gramStart"/>
+      <w:r>
+        <w:t>values insertion</w:t>
+      </w:r>
+      <w:proofErr w:type="gramEnd"/>
+      <w:r>
+        <w:t>. At a time, you will be able to insert just one set of values.</w:t>
       </w:r>
     </w:p>
     <w:p>
@@ -6108,15 +7692,31 @@
         <w:pStyle w:val="ListParagraph"/>
         <w:numPr>
           <w:ilvl w:val="0"/>
-          <w:numId w:val="12"/>
+          <w:numId w:val="9"/>
         </w:numPr>
       </w:pPr>
+      <w:r>
+        <w:t xml:space="preserve">Don’t pass values separated by space. For </w:t>
+      </w:r>
+      <w:proofErr w:type="gramStart"/>
+      <w:r>
+        <w:t>e.g.</w:t>
+      </w:r>
+      <w:proofErr w:type="gramEnd"/>
+      <w:r>
+        <w:t xml:space="preserve"> ‘John Doe’ as a value in the Insert query. Though, it will insert just fine, but would create trouble while retrieving the values.</w:t>
+      </w:r>
+    </w:p>
+    <w:p>
+      <w:pPr>
+        <w:pStyle w:val="ListParagraph"/>
+      </w:pPr>
     </w:p>
     <w:p>
       <w:pPr>
         <w:pStyle w:val="Heading3"/>
       </w:pPr>
-      <w:bookmarkStart w:id="15" w:name="_Toc140085646"/>
+      <w:bookmarkStart w:id="15" w:name="_Toc140093438"/>
       <w:r>
         <w:t>REFERENCES</w:t>
       </w:r>
@@ -6851,6 +8451,7 @@
                 <w:sz w:val="24"/>
                 <w:szCs w:val="24"/>
               </w:rPr>
+              <w:lastRenderedPageBreak/>
               <w:t>[9]</w:t>
             </w:r>
           </w:p>
@@ -6895,6 +8496,132 @@
               </w:rPr>
               <w:t>, 24-Nov-2020. [Online]. Available: https://stackabuse.com/java-how-to-get-keys-and-values-from-a-map/. [Accessed: 12-Jul-2023].</w:t>
             </w:r>
+          </w:p>
+        </w:tc>
+      </w:tr>
+    </w:tbl>
+    <w:p/>
+    <w:tbl>
+      <w:tblPr>
+        <w:tblW w:w="9360" w:type="dxa"/>
+        <w:tblCellMar>
+          <w:top w:w="15" w:type="dxa"/>
+          <w:left w:w="15" w:type="dxa"/>
+          <w:bottom w:w="15" w:type="dxa"/>
+          <w:right w:w="15" w:type="dxa"/>
+        </w:tblCellMar>
+        <w:tblLook w:val="04A0" w:firstRow="1" w:lastRow="0" w:firstColumn="1" w:lastColumn="0" w:noHBand="0" w:noVBand="1"/>
+      </w:tblPr>
+      <w:tblGrid>
+        <w:gridCol w:w="540"/>
+        <w:gridCol w:w="8820"/>
+      </w:tblGrid>
+      <w:tr>
+        <w:trPr>
+          <w:trHeight w:val="725"/>
+        </w:trPr>
+        <w:tc>
+          <w:tcPr>
+            <w:tcW w:w="540" w:type="dxa"/>
+            <w:hideMark/>
+          </w:tcPr>
+          <w:p>
+            <w:pPr>
+              <w:spacing w:after="0" w:line="240" w:lineRule="auto"/>
+              <w:rPr>
+                <w:rFonts w:ascii="Times New Roman" w:eastAsia="Times New Roman" w:hAnsi="Times New Roman" w:cs="Times New Roman"/>
+                <w:sz w:val="24"/>
+                <w:szCs w:val="24"/>
+              </w:rPr>
+            </w:pPr>
+            <w:r>
+              <w:rPr>
+                <w:rFonts w:ascii="Times New Roman" w:eastAsia="Times New Roman" w:hAnsi="Times New Roman" w:cs="Times New Roman"/>
+                <w:sz w:val="24"/>
+                <w:szCs w:val="24"/>
+              </w:rPr>
+              <w:t>[10]</w:t>
+            </w:r>
+          </w:p>
+        </w:tc>
+        <w:tc>
+          <w:tcPr>
+            <w:tcW w:w="0" w:type="auto"/>
+            <w:hideMark/>
+          </w:tcPr>
+          <w:p>
+            <w:pPr>
+              <w:spacing w:after="0" w:line="240" w:lineRule="auto"/>
+              <w:rPr>
+                <w:rFonts w:ascii="Times New Roman" w:eastAsia="Times New Roman" w:hAnsi="Times New Roman" w:cs="Times New Roman"/>
+                <w:sz w:val="24"/>
+                <w:szCs w:val="24"/>
+              </w:rPr>
+            </w:pPr>
+            <w:r>
+              <w:rPr>
+                <w:rFonts w:ascii="Times New Roman" w:eastAsia="Times New Roman" w:hAnsi="Times New Roman" w:cs="Times New Roman"/>
+                <w:sz w:val="24"/>
+                <w:szCs w:val="24"/>
+              </w:rPr>
+              <w:t xml:space="preserve">“How can I generate an MD5 hash in </w:t>
+            </w:r>
+            <w:proofErr w:type="gramStart"/>
+            <w:r>
+              <w:rPr>
+                <w:rFonts w:ascii="Times New Roman" w:eastAsia="Times New Roman" w:hAnsi="Times New Roman" w:cs="Times New Roman"/>
+                <w:sz w:val="24"/>
+                <w:szCs w:val="24"/>
+              </w:rPr>
+              <w:t>Java?,</w:t>
+            </w:r>
+            <w:proofErr w:type="gramEnd"/>
+            <w:r>
+              <w:rPr>
+                <w:rFonts w:ascii="Times New Roman" w:eastAsia="Times New Roman" w:hAnsi="Times New Roman" w:cs="Times New Roman"/>
+                <w:sz w:val="24"/>
+                <w:szCs w:val="24"/>
+              </w:rPr>
+              <w:t>” </w:t>
+            </w:r>
+            <w:r>
+              <w:rPr>
+                <w:rFonts w:ascii="Times New Roman" w:eastAsia="Times New Roman" w:hAnsi="Times New Roman" w:cs="Times New Roman"/>
+                <w:i/>
+                <w:iCs/>
+                <w:sz w:val="24"/>
+                <w:szCs w:val="24"/>
+              </w:rPr>
+              <w:t>Stack Overflow</w:t>
+            </w:r>
+            <w:r>
+              <w:rPr>
+                <w:rFonts w:ascii="Times New Roman" w:eastAsia="Times New Roman" w:hAnsi="Times New Roman" w:cs="Times New Roman"/>
+                <w:sz w:val="24"/>
+                <w:szCs w:val="24"/>
+              </w:rPr>
+              <w:t>. [Online]. Available: https://stackoverflow.com/questions/415953/how-can-i-generate-an-md5-hash-in-java. [Accessed: 12-Jul-2023].</w:t>
+            </w:r>
+          </w:p>
+          <w:p>
+            <w:pPr>
+              <w:spacing w:after="0" w:line="240" w:lineRule="auto"/>
+              <w:rPr>
+                <w:rFonts w:ascii="Times New Roman" w:eastAsia="Times New Roman" w:hAnsi="Times New Roman" w:cs="Times New Roman"/>
+                <w:sz w:val="24"/>
+                <w:szCs w:val="24"/>
+              </w:rPr>
+            </w:pPr>
+          </w:p>
+          <w:p>
+            <w:pPr>
+              <w:spacing w:after="0" w:line="240" w:lineRule="auto"/>
+              <w:rPr>
+                <w:rFonts w:ascii="Times New Roman" w:eastAsia="Times New Roman" w:hAnsi="Times New Roman" w:cs="Times New Roman"/>
+                <w:sz w:val="24"/>
+                <w:szCs w:val="24"/>
+              </w:rPr>
+            </w:pPr>
           </w:p>
         </w:tc>
       </w:tr>
@@ -6936,8 +8663,7 @@
                 <w:sz w:val="24"/>
                 <w:szCs w:val="24"/>
               </w:rPr>
-              <w:lastRenderedPageBreak/>
-              <w:t>[10]</w:t>
+              <w:t>[11]</w:t>
             </w:r>
           </w:p>
         </w:tc>
@@ -6961,25 +8687,25 @@
                 <w:sz w:val="24"/>
                 <w:szCs w:val="24"/>
               </w:rPr>
-              <w:t xml:space="preserve">“How can I generate an MD5 hash in </w:t>
-            </w:r>
-            <w:proofErr w:type="gramStart"/>
+              <w:t xml:space="preserve">“Java </w:t>
+            </w:r>
+            <w:proofErr w:type="spellStart"/>
             <w:r>
               <w:rPr>
                 <w:rFonts w:ascii="Times New Roman" w:eastAsia="Times New Roman" w:hAnsi="Times New Roman" w:cs="Times New Roman"/>
                 <w:sz w:val="24"/>
                 <w:szCs w:val="24"/>
               </w:rPr>
-              <w:t>Java?,</w:t>
-            </w:r>
-            <w:proofErr w:type="gramEnd"/>
+              <w:t>BufferedWriter</w:t>
+            </w:r>
+            <w:proofErr w:type="spellEnd"/>
             <w:r>
               <w:rPr>
                 <w:rFonts w:ascii="Times New Roman" w:eastAsia="Times New Roman" w:hAnsi="Times New Roman" w:cs="Times New Roman"/>
                 <w:sz w:val="24"/>
                 <w:szCs w:val="24"/>
               </w:rPr>
-              <w:t>” </w:t>
+              <w:t xml:space="preserve"> (with examples),” </w:t>
             </w:r>
             <w:r>
               <w:rPr>
@@ -6989,7 +8715,7 @@
                 <w:sz w:val="24"/>
                 <w:szCs w:val="24"/>
               </w:rPr>
-              <w:t>Stack Overflow</w:t>
+              <w:t>Programiz.com</w:t>
             </w:r>
             <w:r>
               <w:rPr>
@@ -6997,7 +8723,129 @@
                 <w:sz w:val="24"/>
                 <w:szCs w:val="24"/>
               </w:rPr>
-              <w:t>. [Online]. Available: https://stackoverflow.com/questions/415953/how-can-i-generate-an-md5-hash-in-java. [Accessed: 12-Jul-2023].</w:t>
+              <w:t>. [Online]. Available: https://www.programiz.com/java-programming/bufferedwriter. [Accessed: 13-Jul-2023].</w:t>
+            </w:r>
+          </w:p>
+        </w:tc>
+      </w:tr>
+    </w:tbl>
+    <w:p/>
+    <w:p/>
+    <w:tbl>
+      <w:tblPr>
+        <w:tblW w:w="0" w:type="auto"/>
+        <w:tblCellMar>
+          <w:top w:w="15" w:type="dxa"/>
+          <w:left w:w="15" w:type="dxa"/>
+          <w:bottom w:w="15" w:type="dxa"/>
+          <w:right w:w="15" w:type="dxa"/>
+        </w:tblCellMar>
+        <w:tblLook w:val="04A0" w:firstRow="1" w:lastRow="0" w:firstColumn="1" w:lastColumn="0" w:noHBand="0" w:noVBand="1"/>
+      </w:tblPr>
+      <w:tblGrid>
+        <w:gridCol w:w="540"/>
+        <w:gridCol w:w="8820"/>
+      </w:tblGrid>
+      <w:tr>
+        <w:tc>
+          <w:tcPr>
+            <w:tcW w:w="540" w:type="dxa"/>
+            <w:hideMark/>
+          </w:tcPr>
+          <w:p>
+            <w:pPr>
+              <w:spacing w:after="0" w:line="240" w:lineRule="auto"/>
+              <w:rPr>
+                <w:rFonts w:ascii="Times New Roman" w:eastAsia="Times New Roman" w:hAnsi="Times New Roman" w:cs="Times New Roman"/>
+                <w:sz w:val="24"/>
+                <w:szCs w:val="24"/>
+              </w:rPr>
+            </w:pPr>
+            <w:r>
+              <w:rPr>
+                <w:rFonts w:ascii="Times New Roman" w:eastAsia="Times New Roman" w:hAnsi="Times New Roman" w:cs="Times New Roman"/>
+                <w:sz w:val="24"/>
+                <w:szCs w:val="24"/>
+              </w:rPr>
+              <w:t>[12]</w:t>
+            </w:r>
+          </w:p>
+        </w:tc>
+        <w:tc>
+          <w:tcPr>
+            <w:tcW w:w="0" w:type="auto"/>
+            <w:hideMark/>
+          </w:tcPr>
+          <w:p>
+            <w:pPr>
+              <w:spacing w:after="0" w:line="240" w:lineRule="auto"/>
+              <w:rPr>
+                <w:rFonts w:ascii="Times New Roman" w:eastAsia="Times New Roman" w:hAnsi="Times New Roman" w:cs="Times New Roman"/>
+                <w:sz w:val="24"/>
+                <w:szCs w:val="24"/>
+              </w:rPr>
+            </w:pPr>
+            <w:r>
+              <w:rPr>
+                <w:rFonts w:ascii="Times New Roman" w:eastAsia="Times New Roman" w:hAnsi="Times New Roman" w:cs="Times New Roman"/>
+                <w:sz w:val="24"/>
+                <w:szCs w:val="24"/>
+              </w:rPr>
+              <w:t>“</w:t>
+            </w:r>
+            <w:proofErr w:type="spellStart"/>
+            <w:r>
+              <w:rPr>
+                <w:rFonts w:ascii="Times New Roman" w:eastAsia="Times New Roman" w:hAnsi="Times New Roman" w:cs="Times New Roman"/>
+                <w:sz w:val="24"/>
+                <w:szCs w:val="24"/>
+              </w:rPr>
+              <w:t>BufferedWriter</w:t>
+            </w:r>
+            <w:proofErr w:type="spellEnd"/>
+            <w:r>
+              <w:rPr>
+                <w:rFonts w:ascii="Times New Roman" w:eastAsia="Times New Roman" w:hAnsi="Times New Roman" w:cs="Times New Roman"/>
+                <w:sz w:val="24"/>
+                <w:szCs w:val="24"/>
+              </w:rPr>
+              <w:t xml:space="preserve"> (java platform SE </w:t>
+            </w:r>
+            <w:proofErr w:type="gramStart"/>
+            <w:r>
+              <w:rPr>
+                <w:rFonts w:ascii="Times New Roman" w:eastAsia="Times New Roman" w:hAnsi="Times New Roman" w:cs="Times New Roman"/>
+                <w:sz w:val="24"/>
+                <w:szCs w:val="24"/>
+              </w:rPr>
+              <w:t>8 )</w:t>
+            </w:r>
+            <w:proofErr w:type="gramEnd"/>
+            <w:r>
+              <w:rPr>
+                <w:rFonts w:ascii="Times New Roman" w:eastAsia="Times New Roman" w:hAnsi="Times New Roman" w:cs="Times New Roman"/>
+                <w:sz w:val="24"/>
+                <w:szCs w:val="24"/>
+              </w:rPr>
+              <w:t>,” </w:t>
+            </w:r>
+            <w:r>
+              <w:rPr>
+                <w:rFonts w:ascii="Times New Roman" w:eastAsia="Times New Roman" w:hAnsi="Times New Roman" w:cs="Times New Roman"/>
+                <w:i/>
+                <w:iCs/>
+                <w:sz w:val="24"/>
+                <w:szCs w:val="24"/>
+              </w:rPr>
+              <w:t>Oracle.com</w:t>
+            </w:r>
+            <w:r>
+              <w:rPr>
+                <w:rFonts w:ascii="Times New Roman" w:eastAsia="Times New Roman" w:hAnsi="Times New Roman" w:cs="Times New Roman"/>
+                <w:sz w:val="24"/>
+                <w:szCs w:val="24"/>
+              </w:rPr>
+              <w:t>, 05-Apr-2023. [Online]. Available: https://docs.oracle.com/javase/8/docs/api/java/io/BufferedWriter.html. [Accessed: 13-Jul-2023].</w:t>
             </w:r>
           </w:p>
         </w:tc>
@@ -7602,6 +9450,119 @@
     </w:lvl>
   </w:abstractNum>
   <w:abstractNum w:abstractNumId="6" w15:restartNumberingAfterBreak="0">
+    <w:nsid w:val="3EE46853"/>
+    <w:multiLevelType w:val="multilevel"/>
+    <w:tmpl w:val="FD86C02E"/>
+    <w:lvl w:ilvl="0">
+      <w:start w:val="4"/>
+      <w:numFmt w:val="decimal"/>
+      <w:lvlText w:val="%1"/>
+      <w:lvlJc w:val="left"/>
+      <w:pPr>
+        <w:ind w:left="360" w:hanging="360"/>
+      </w:pPr>
+      <w:rPr>
+        <w:rFonts w:hint="default"/>
+      </w:rPr>
+    </w:lvl>
+    <w:lvl w:ilvl="1">
+      <w:start w:val="1"/>
+      <w:numFmt w:val="decimal"/>
+      <w:lvlText w:val="%1.%2"/>
+      <w:lvlJc w:val="left"/>
+      <w:pPr>
+        <w:ind w:left="360" w:hanging="360"/>
+      </w:pPr>
+      <w:rPr>
+        <w:rFonts w:hint="default"/>
+      </w:rPr>
+    </w:lvl>
+    <w:lvl w:ilvl="2">
+      <w:start w:val="1"/>
+      <w:numFmt w:val="decimal"/>
+      <w:lvlText w:val="%1.%2.%3"/>
+      <w:lvlJc w:val="left"/>
+      <w:pPr>
+        <w:ind w:left="720" w:hanging="720"/>
+      </w:pPr>
+      <w:rPr>
+        <w:rFonts w:hint="default"/>
+      </w:rPr>
+    </w:lvl>
+    <w:lvl w:ilvl="3">
+      <w:start w:val="1"/>
+      <w:numFmt w:val="decimal"/>
+      <w:lvlText w:val="%1.%2.%3.%4"/>
+      <w:lvlJc w:val="left"/>
+      <w:pPr>
+        <w:ind w:left="720" w:hanging="720"/>
+      </w:pPr>
+      <w:rPr>
+        <w:rFonts w:hint="default"/>
+      </w:rPr>
+    </w:lvl>
+    <w:lvl w:ilvl="4">
+      <w:start w:val="1"/>
+      <w:numFmt w:val="decimal"/>
+      <w:lvlText w:val="%1.%2.%3.%4.%5"/>
+      <w:lvlJc w:val="left"/>
+      <w:pPr>
+        <w:ind w:left="1080" w:hanging="1080"/>
+      </w:pPr>
+      <w:rPr>
+        <w:rFonts w:hint="default"/>
+      </w:rPr>
+    </w:lvl>
+    <w:lvl w:ilvl="5">
+      <w:start w:val="1"/>
+      <w:numFmt w:val="decimal"/>
+      <w:lvlText w:val="%1.%2.%3.%4.%5.%6"/>
+      <w:lvlJc w:val="left"/>
+      <w:pPr>
+        <w:ind w:left="1080" w:hanging="1080"/>
+      </w:pPr>
+      <w:rPr>
+        <w:rFonts w:hint="default"/>
+      </w:rPr>
+    </w:lvl>
+    <w:lvl w:ilvl="6">
+      <w:start w:val="1"/>
+      <w:numFmt w:val="decimal"/>
+      <w:lvlText w:val="%1.%2.%3.%4.%5.%6.%7"/>
+      <w:lvlJc w:val="left"/>
+      <w:pPr>
+        <w:ind w:left="1440" w:hanging="1440"/>
+      </w:pPr>
+      <w:rPr>
+        <w:rFonts w:hint="default"/>
+      </w:rPr>
+    </w:lvl>
+    <w:lvl w:ilvl="7">
+      <w:start w:val="1"/>
+      <w:numFmt w:val="decimal"/>
+      <w:lvlText w:val="%1.%2.%3.%4.%5.%6.%7.%8"/>
+      <w:lvlJc w:val="left"/>
+      <w:pPr>
+        <w:ind w:left="1440" w:hanging="1440"/>
+      </w:pPr>
+      <w:rPr>
+        <w:rFonts w:hint="default"/>
+      </w:rPr>
+    </w:lvl>
+    <w:lvl w:ilvl="8">
+      <w:start w:val="1"/>
+      <w:numFmt w:val="decimal"/>
+      <w:lvlText w:val="%1.%2.%3.%4.%5.%6.%7.%8.%9"/>
+      <w:lvlJc w:val="left"/>
+      <w:pPr>
+        <w:ind w:left="1800" w:hanging="1800"/>
+      </w:pPr>
+      <w:rPr>
+        <w:rFonts w:hint="default"/>
+      </w:rPr>
+    </w:lvl>
+  </w:abstractNum>
+  <w:abstractNum w:abstractNumId="7" w15:restartNumberingAfterBreak="0">
     <w:nsid w:val="549C2053"/>
     <w:multiLevelType w:val="hybridMultilevel"/>
     <w:tmpl w:val="3A3A1D2E"/>
@@ -7690,7 +9651,7 @@
       </w:pPr>
     </w:lvl>
   </w:abstractNum>
-  <w:abstractNum w:abstractNumId="7" w15:restartNumberingAfterBreak="0">
+  <w:abstractNum w:abstractNumId="8" w15:restartNumberingAfterBreak="0">
     <w:nsid w:val="581D1AB7"/>
     <w:multiLevelType w:val="hybridMultilevel"/>
     <w:tmpl w:val="05840238"/>
@@ -7779,7 +9740,7 @@
       </w:pPr>
     </w:lvl>
   </w:abstractNum>
-  <w:abstractNum w:abstractNumId="8" w15:restartNumberingAfterBreak="0">
+  <w:abstractNum w:abstractNumId="9" w15:restartNumberingAfterBreak="0">
     <w:nsid w:val="5D967F96"/>
     <w:multiLevelType w:val="hybridMultilevel"/>
     <w:tmpl w:val="41F47DFE"/>
@@ -7868,7 +9829,7 @@
       </w:pPr>
     </w:lvl>
   </w:abstractNum>
-  <w:abstractNum w:abstractNumId="9" w15:restartNumberingAfterBreak="0">
+  <w:abstractNum w:abstractNumId="10" w15:restartNumberingAfterBreak="0">
     <w:nsid w:val="667B5C63"/>
     <w:multiLevelType w:val="hybridMultilevel"/>
     <w:tmpl w:val="8490FCC0"/>
@@ -7981,7 +9942,7 @@
       </w:rPr>
     </w:lvl>
   </w:abstractNum>
-  <w:abstractNum w:abstractNumId="10" w15:restartNumberingAfterBreak="0">
+  <w:abstractNum w:abstractNumId="11" w15:restartNumberingAfterBreak="0">
     <w:nsid w:val="6D0768B8"/>
     <w:multiLevelType w:val="hybridMultilevel"/>
     <w:tmpl w:val="225A1736"/>
@@ -8070,7 +10031,7 @@
       </w:pPr>
     </w:lvl>
   </w:abstractNum>
-  <w:abstractNum w:abstractNumId="11" w15:restartNumberingAfterBreak="0">
+  <w:abstractNum w:abstractNumId="12" w15:restartNumberingAfterBreak="0">
     <w:nsid w:val="7C470A8D"/>
     <w:multiLevelType w:val="hybridMultilevel"/>
     <w:tmpl w:val="799CE02E"/>
@@ -8163,25 +10124,25 @@
     <w:abstractNumId w:val="0"/>
   </w:num>
   <w:num w:numId="2">
-    <w:abstractNumId w:val="9"/>
+    <w:abstractNumId w:val="10"/>
   </w:num>
   <w:num w:numId="3">
-    <w:abstractNumId w:val="6"/>
+    <w:abstractNumId w:val="7"/>
   </w:num>
   <w:num w:numId="4">
-    <w:abstractNumId w:val="7"/>
+    <w:abstractNumId w:val="8"/>
   </w:num>
   <w:num w:numId="5">
     <w:abstractNumId w:val="3"/>
   </w:num>
   <w:num w:numId="6">
-    <w:abstractNumId w:val="11"/>
+    <w:abstractNumId w:val="12"/>
   </w:num>
   <w:num w:numId="7">
     <w:abstractNumId w:val="4"/>
   </w:num>
   <w:num w:numId="8">
-    <w:abstractNumId w:val="8"/>
+    <w:abstractNumId w:val="9"/>
   </w:num>
   <w:num w:numId="9">
     <w:abstractNumId w:val="1"/>
@@ -8190,10 +10151,13 @@
     <w:abstractNumId w:val="5"/>
   </w:num>
   <w:num w:numId="11">
-    <w:abstractNumId w:val="10"/>
+    <w:abstractNumId w:val="11"/>
   </w:num>
   <w:num w:numId="12">
     <w:abstractNumId w:val="2"/>
+  </w:num>
+  <w:num w:numId="13">
+    <w:abstractNumId w:val="6"/>
   </w:num>
 </w:numbering>
 </file>
@@ -8851,6 +10815,18 @@
     <w:uiPriority w:val="99"/>
     <w:rsid w:val="009B464D"/>
   </w:style>
+  <w:style w:type="character" w:styleId="UnresolvedMention">
+    <w:name w:val="Unresolved Mention"/>
+    <w:basedOn w:val="DefaultParagraphFont"/>
+    <w:uiPriority w:val="99"/>
+    <w:semiHidden/>
+    <w:unhideWhenUsed/>
+    <w:rsid w:val="00FE52C5"/>
+    <w:rPr>
+      <w:color w:val="605E5C"/>
+      <w:shd w:val="clear" w:color="auto" w:fill="E1DFDD"/>
+    </w:rPr>
+  </w:style>
 </w:styles>
 </file>
 

--- a/A2/src/main/resources/csci5408_s23_b00937694_Abhisha_Thaker.docx
+++ b/A2/src/main/resources/csci5408_s23_b00937694_Abhisha_Thaker.docx
@@ -52,7 +52,7 @@
           <w:r>
             <w:fldChar w:fldCharType="separate"/>
           </w:r>
-          <w:hyperlink w:anchor="_Toc140093423" w:history="1">
+          <w:hyperlink w:anchor="_Toc140094033" w:history="1">
             <w:r>
               <w:rPr>
                 <w:rStyle w:val="Hyperlink"/>
@@ -79,7 +79,7 @@
                 <w:noProof/>
                 <w:webHidden/>
               </w:rPr>
-              <w:instrText xml:space="preserve"> PAGEREF _Toc140093423 \h </w:instrText>
+              <w:instrText xml:space="preserve"> PAGEREF _Toc140094033 \h </w:instrText>
             </w:r>
             <w:r>
               <w:rPr>
@@ -121,7 +121,7 @@
               <w:noProof/>
             </w:rPr>
           </w:pPr>
-          <w:hyperlink w:anchor="_Toc140093424" w:history="1">
+          <w:hyperlink w:anchor="_Toc140094034" w:history="1">
             <w:r>
               <w:rPr>
                 <w:rStyle w:val="Hyperlink"/>
@@ -148,7 +148,7 @@
                 <w:noProof/>
                 <w:webHidden/>
               </w:rPr>
-              <w:instrText xml:space="preserve"> PAGEREF _Toc140093424 \h </w:instrText>
+              <w:instrText xml:space="preserve"> PAGEREF _Toc140094034 \h </w:instrText>
             </w:r>
             <w:r>
               <w:rPr>
@@ -190,7 +190,7 @@
               <w:noProof/>
             </w:rPr>
           </w:pPr>
-          <w:hyperlink w:anchor="_Toc140093425" w:history="1">
+          <w:hyperlink w:anchor="_Toc140094035" w:history="1">
             <w:r>
               <w:rPr>
                 <w:rStyle w:val="Hyperlink"/>
@@ -217,7 +217,7 @@
                 <w:noProof/>
                 <w:webHidden/>
               </w:rPr>
-              <w:instrText xml:space="preserve"> PAGEREF _Toc140093425 \h </w:instrText>
+              <w:instrText xml:space="preserve"> PAGEREF _Toc140094035 \h </w:instrText>
             </w:r>
             <w:r>
               <w:rPr>
@@ -259,7 +259,7 @@
               <w:noProof/>
             </w:rPr>
           </w:pPr>
-          <w:hyperlink w:anchor="_Toc140093426" w:history="1">
+          <w:hyperlink w:anchor="_Toc140094036" w:history="1">
             <w:r>
               <w:rPr>
                 <w:rStyle w:val="Hyperlink"/>
@@ -286,7 +286,7 @@
                 <w:noProof/>
                 <w:webHidden/>
               </w:rPr>
-              <w:instrText xml:space="preserve"> PAGEREF _Toc140093426 \h </w:instrText>
+              <w:instrText xml:space="preserve"> PAGEREF _Toc140094036 \h </w:instrText>
             </w:r>
             <w:r>
               <w:rPr>
@@ -328,7 +328,7 @@
               <w:noProof/>
             </w:rPr>
           </w:pPr>
-          <w:hyperlink w:anchor="_Toc140093427" w:history="1">
+          <w:hyperlink w:anchor="_Toc140094037" w:history="1">
             <w:r>
               <w:rPr>
                 <w:rStyle w:val="Hyperlink"/>
@@ -355,7 +355,7 @@
                 <w:noProof/>
                 <w:webHidden/>
               </w:rPr>
-              <w:instrText xml:space="preserve"> PAGEREF _Toc140093427 \h </w:instrText>
+              <w:instrText xml:space="preserve"> PAGEREF _Toc140094037 \h </w:instrText>
             </w:r>
             <w:r>
               <w:rPr>
@@ -397,7 +397,7 @@
               <w:noProof/>
             </w:rPr>
           </w:pPr>
-          <w:hyperlink w:anchor="_Toc140093428" w:history="1">
+          <w:hyperlink w:anchor="_Toc140094038" w:history="1">
             <w:r>
               <w:rPr>
                 <w:rStyle w:val="Hyperlink"/>
@@ -424,7 +424,7 @@
                 <w:noProof/>
                 <w:webHidden/>
               </w:rPr>
-              <w:instrText xml:space="preserve"> PAGEREF _Toc140093428 \h </w:instrText>
+              <w:instrText xml:space="preserve"> PAGEREF _Toc140094038 \h </w:instrText>
             </w:r>
             <w:r>
               <w:rPr>
@@ -444,7 +444,7 @@
                 <w:noProof/>
                 <w:webHidden/>
               </w:rPr>
-              <w:t>4</w:t>
+              <w:t>5</w:t>
             </w:r>
             <w:r>
               <w:rPr>
@@ -466,7 +466,7 @@
               <w:noProof/>
             </w:rPr>
           </w:pPr>
-          <w:hyperlink w:anchor="_Toc140093429" w:history="1">
+          <w:hyperlink w:anchor="_Toc140094039" w:history="1">
             <w:r>
               <w:rPr>
                 <w:rStyle w:val="Hyperlink"/>
@@ -493,7 +493,7 @@
                 <w:noProof/>
                 <w:webHidden/>
               </w:rPr>
-              <w:instrText xml:space="preserve"> PAGEREF _Toc140093429 \h </w:instrText>
+              <w:instrText xml:space="preserve"> PAGEREF _Toc140094039 \h </w:instrText>
             </w:r>
             <w:r>
               <w:rPr>
@@ -535,7 +535,7 @@
               <w:noProof/>
             </w:rPr>
           </w:pPr>
-          <w:hyperlink w:anchor="_Toc140093430" w:history="1">
+          <w:hyperlink w:anchor="_Toc140094040" w:history="1">
             <w:r>
               <w:rPr>
                 <w:rStyle w:val="Hyperlink"/>
@@ -562,7 +562,7 @@
                 <w:noProof/>
                 <w:webHidden/>
               </w:rPr>
-              <w:instrText xml:space="preserve"> PAGEREF _Toc140093430 \h </w:instrText>
+              <w:instrText xml:space="preserve"> PAGEREF _Toc140094040 \h </w:instrText>
             </w:r>
             <w:r>
               <w:rPr>
@@ -582,7 +582,7 @@
                 <w:noProof/>
                 <w:webHidden/>
               </w:rPr>
-              <w:t>6</w:t>
+              <w:t>7</w:t>
             </w:r>
             <w:r>
               <w:rPr>
@@ -604,7 +604,7 @@
               <w:noProof/>
             </w:rPr>
           </w:pPr>
-          <w:hyperlink w:anchor="_Toc140093431" w:history="1">
+          <w:hyperlink w:anchor="_Toc140094041" w:history="1">
             <w:r>
               <w:rPr>
                 <w:rStyle w:val="Hyperlink"/>
@@ -631,7 +631,7 @@
                 <w:noProof/>
                 <w:webHidden/>
               </w:rPr>
-              <w:instrText xml:space="preserve"> PAGEREF _Toc140093431 \h </w:instrText>
+              <w:instrText xml:space="preserve"> PAGEREF _Toc140094041 \h </w:instrText>
             </w:r>
             <w:r>
               <w:rPr>
@@ -673,7 +673,7 @@
               <w:noProof/>
             </w:rPr>
           </w:pPr>
-          <w:hyperlink w:anchor="_Toc140093432" w:history="1">
+          <w:hyperlink w:anchor="_Toc140094042" w:history="1">
             <w:r>
               <w:rPr>
                 <w:rStyle w:val="Hyperlink"/>
@@ -700,7 +700,7 @@
                 <w:noProof/>
                 <w:webHidden/>
               </w:rPr>
-              <w:instrText xml:space="preserve"> PAGEREF _Toc140093432 \h </w:instrText>
+              <w:instrText xml:space="preserve"> PAGEREF _Toc140094042 \h </w:instrText>
             </w:r>
             <w:r>
               <w:rPr>
@@ -742,7 +742,7 @@
               <w:noProof/>
             </w:rPr>
           </w:pPr>
-          <w:hyperlink w:anchor="_Toc140093433" w:history="1">
+          <w:hyperlink w:anchor="_Toc140094043" w:history="1">
             <w:r>
               <w:rPr>
                 <w:rStyle w:val="Hyperlink"/>
@@ -769,7 +769,7 @@
                 <w:noProof/>
                 <w:webHidden/>
               </w:rPr>
-              <w:instrText xml:space="preserve"> PAGEREF _Toc140093433 \h </w:instrText>
+              <w:instrText xml:space="preserve"> PAGEREF _Toc140094043 \h </w:instrText>
             </w:r>
             <w:r>
               <w:rPr>
@@ -811,7 +811,7 @@
               <w:noProof/>
             </w:rPr>
           </w:pPr>
-          <w:hyperlink w:anchor="_Toc140093434" w:history="1">
+          <w:hyperlink w:anchor="_Toc140094044" w:history="1">
             <w:r>
               <w:rPr>
                 <w:rStyle w:val="Hyperlink"/>
@@ -838,7 +838,7 @@
                 <w:noProof/>
                 <w:webHidden/>
               </w:rPr>
-              <w:instrText xml:space="preserve"> PAGEREF _Toc140093434 \h </w:instrText>
+              <w:instrText xml:space="preserve"> PAGEREF _Toc140094044 \h </w:instrText>
             </w:r>
             <w:r>
               <w:rPr>
@@ -880,7 +880,7 @@
               <w:noProof/>
             </w:rPr>
           </w:pPr>
-          <w:hyperlink w:anchor="_Toc140093435" w:history="1">
+          <w:hyperlink w:anchor="_Toc140094045" w:history="1">
             <w:r>
               <w:rPr>
                 <w:rStyle w:val="Hyperlink"/>
@@ -907,7 +907,7 @@
                 <w:noProof/>
                 <w:webHidden/>
               </w:rPr>
-              <w:instrText xml:space="preserve"> PAGEREF _Toc140093435 \h </w:instrText>
+              <w:instrText xml:space="preserve"> PAGEREF _Toc140094045 \h </w:instrText>
             </w:r>
             <w:r>
               <w:rPr>
@@ -949,7 +949,7 @@
               <w:noProof/>
             </w:rPr>
           </w:pPr>
-          <w:hyperlink w:anchor="_Toc140093436" w:history="1">
+          <w:hyperlink w:anchor="_Toc140094046" w:history="1">
             <w:r>
               <w:rPr>
                 <w:rStyle w:val="Hyperlink"/>
@@ -976,7 +976,7 @@
                 <w:noProof/>
                 <w:webHidden/>
               </w:rPr>
-              <w:instrText xml:space="preserve"> PAGEREF _Toc140093436 \h </w:instrText>
+              <w:instrText xml:space="preserve"> PAGEREF _Toc140094046 \h </w:instrText>
             </w:r>
             <w:r>
               <w:rPr>
@@ -1018,7 +1018,7 @@
               <w:noProof/>
             </w:rPr>
           </w:pPr>
-          <w:hyperlink w:anchor="_Toc140093437" w:history="1">
+          <w:hyperlink w:anchor="_Toc140094047" w:history="1">
             <w:r>
               <w:rPr>
                 <w:rStyle w:val="Hyperlink"/>
@@ -1045,7 +1045,7 @@
                 <w:noProof/>
                 <w:webHidden/>
               </w:rPr>
-              <w:instrText xml:space="preserve"> PAGEREF _Toc140093437 \h </w:instrText>
+              <w:instrText xml:space="preserve"> PAGEREF _Toc140094047 \h </w:instrText>
             </w:r>
             <w:r>
               <w:rPr>
@@ -1087,7 +1087,7 @@
               <w:noProof/>
             </w:rPr>
           </w:pPr>
-          <w:hyperlink w:anchor="_Toc140093438" w:history="1">
+          <w:hyperlink w:anchor="_Toc140094048" w:history="1">
             <w:r>
               <w:rPr>
                 <w:rStyle w:val="Hyperlink"/>
@@ -1114,7 +1114,7 @@
                 <w:noProof/>
                 <w:webHidden/>
               </w:rPr>
-              <w:instrText xml:space="preserve"> PAGEREF _Toc140093438 \h </w:instrText>
+              <w:instrText xml:space="preserve"> PAGEREF _Toc140094048 \h </w:instrText>
             </w:r>
             <w:r>
               <w:rPr>
@@ -1168,14 +1168,16 @@
       </w:pPr>
     </w:p>
     <w:p>
-      <w:pPr>
-        <w:pStyle w:val="Heading2"/>
-      </w:pPr>
-      <w:bookmarkStart w:id="0" w:name="_Toc140093423"/>
-      <w:r>
-        <w:t>PART 1</w:t>
-      </w:r>
-      <w:bookmarkEnd w:id="0"/>
+      <w:r>
+        <w:rPr>
+          <w:b/>
+          <w:bCs/>
+        </w:rPr>
+        <w:t>Banner No</w:t>
+      </w:r>
+      <w:r>
+        <w:t>: B00937694</w:t>
+      </w:r>
     </w:p>
     <w:p>
       <w:pPr>
@@ -1186,13 +1188,33 @@
           <w:szCs w:val="30"/>
         </w:rPr>
       </w:pPr>
-      <w:r>
+    </w:p>
+    <w:p>
+      <w:pPr>
+        <w:pStyle w:val="Heading2"/>
+      </w:pPr>
+      <w:bookmarkStart w:id="0" w:name="_Toc140094033"/>
+      <w:r>
+        <w:t>PART 1</w:t>
+      </w:r>
+      <w:bookmarkEnd w:id="0"/>
+    </w:p>
+    <w:p>
+      <w:pPr>
         <w:rPr>
           <w:b/>
           <w:bCs/>
           <w:sz w:val="30"/>
           <w:szCs w:val="30"/>
         </w:rPr>
+      </w:pPr>
+      <w:r>
+        <w:rPr>
+          <w:b/>
+          <w:bCs/>
+          <w:sz w:val="30"/>
+          <w:szCs w:val="30"/>
+        </w:rPr>
         <w:t>Summary</w:t>
       </w:r>
     </w:p>
@@ -1234,7 +1256,11 @@
         <w:t xml:space="preserve"> concerned with delivery of data to points of query. </w:t>
       </w:r>
       <w:r>
-        <w:t>Then, it talks about how the database distribution is achieved with the help of data fragmentation</w:t>
+        <w:t xml:space="preserve">Then, it talks about how the database distribution is achieved with the help of </w:t>
+      </w:r>
+      <w:r>
+        <w:lastRenderedPageBreak/>
+        <w:t>data fragmentation</w:t>
       </w:r>
       <w:r>
         <w:t xml:space="preserve"> and describes the process of distribution of data as a collection of fragmentation, replication and allocation.</w:t>
@@ -1265,7 +1291,6 @@
     </w:p>
     <w:p>
       <w:r>
-        <w:lastRenderedPageBreak/>
         <w:t>The distributed database design process consists of three phrases</w:t>
       </w:r>
       <w:r>
@@ -1486,6 +1511,7 @@
         </w:numPr>
       </w:pPr>
       <w:r>
+        <w:lastRenderedPageBreak/>
         <w:t xml:space="preserve">Completeness – It ensures no data is lost during the fragmentation process by </w:t>
       </w:r>
       <w:r>
@@ -1501,7 +1527,6 @@
         </w:numPr>
       </w:pPr>
       <w:r>
-        <w:lastRenderedPageBreak/>
         <w:t>Reconstruction – It’s a process of combining the fragments into its original relation. Union is used to combine the fragments created in horizontal fragmentation. Join is used to combine the fragments used in vertical fragmentation. It will need expensive techniques in case of recursive fragmentations.</w:t>
       </w:r>
     </w:p>
@@ -1524,7 +1549,7 @@
       <w:pPr>
         <w:pStyle w:val="Heading3"/>
       </w:pPr>
-      <w:bookmarkStart w:id="1" w:name="_Toc140093424"/>
+      <w:bookmarkStart w:id="1" w:name="_Toc140094034"/>
       <w:r>
         <w:t>R</w:t>
       </w:r>
@@ -1545,15 +1570,7 @@
         <w:tab/>
       </w:r>
       <w:r>
-        <w:t>L. M. Tuitions, “Vertical fragmentation in Hindi | Distributed Database Tutorials,” 06-May-2018. [Online</w:t>
-      </w:r>
-      <w:proofErr w:type="gramStart"/>
-      <w:r>
-        <w:t>].Available</w:t>
-      </w:r>
-      <w:proofErr w:type="gramEnd"/>
-      <w:r>
-        <w:t>:https://www.youtube.com/watch?v=0VXb8UN7_Xg&amp;list=PL0s3O6GgLL5ftzY3smhxUmzbzIE7JIraU&amp;index=6. [Accessed: 12-Jul-2023].</w:t>
+        <w:t>L. M. Tuitions, “Vertical fragmentation in Hindi | Distributed Database Tutorials,” 06-May-2018. [Online].Available:https://www.youtube.com/watch?v=0VXb8UN7_Xg&amp;list=PL0s3O6GgLL5ftzY3smhxUmzbzIE7JIraU&amp;index=6. [Accessed: 12-Jul-2023].</w:t>
       </w:r>
     </w:p>
     <w:p>
@@ -1724,7 +1741,7 @@
       <w:pPr>
         <w:pStyle w:val="Heading2"/>
       </w:pPr>
-      <w:bookmarkStart w:id="2" w:name="_Toc140093425"/>
+      <w:bookmarkStart w:id="2" w:name="_Toc140094035"/>
       <w:r>
         <w:t>PART 2</w:t>
       </w:r>
@@ -1735,7 +1752,7 @@
       <w:pPr>
         <w:pStyle w:val="Heading3"/>
       </w:pPr>
-      <w:bookmarkStart w:id="3" w:name="_Toc140093426"/>
+      <w:bookmarkStart w:id="3" w:name="_Toc140094036"/>
       <w:r>
         <w:t>GitHub Repository Link</w:t>
       </w:r>
@@ -1766,7 +1783,23 @@
             <w:b/>
             <w:bCs/>
           </w:rPr>
-          <w:t>https://git.cs.dal.ca/athaker/csci5408_s23_b00937694_abhisha_thaker/-/tree/main/A2</w:t>
+          <w:t>https://git.cs.dal.ca/athaker/csci5</w:t>
+        </w:r>
+        <w:r>
+          <w:rPr>
+            <w:rStyle w:val="Hyperlink"/>
+            <w:b/>
+            <w:bCs/>
+          </w:rPr>
+          <w:t>4</w:t>
+        </w:r>
+        <w:r>
+          <w:rPr>
+            <w:rStyle w:val="Hyperlink"/>
+            <w:b/>
+            <w:bCs/>
+          </w:rPr>
+          <w:t>08_s23_b00937694_abhisha_thaker/-/tree/main/A2</w:t>
         </w:r>
       </w:hyperlink>
     </w:p>
@@ -1782,7 +1815,7 @@
       <w:pPr>
         <w:pStyle w:val="Heading3"/>
       </w:pPr>
-      <w:bookmarkStart w:id="4" w:name="_Toc140093427"/>
+      <w:bookmarkStart w:id="4" w:name="_Toc140094037"/>
       <w:r>
         <w:t>SOLID DESIGN</w:t>
       </w:r>
@@ -1816,17 +1849,12 @@
         </w:numPr>
       </w:pPr>
       <w:proofErr w:type="spellStart"/>
-      <w:proofErr w:type="gramStart"/>
       <w:r>
         <w:t>CreateDB</w:t>
       </w:r>
       <w:proofErr w:type="spellEnd"/>
       <w:r>
-        <w:t>(</w:t>
-      </w:r>
-      <w:proofErr w:type="gramEnd"/>
-      <w:r>
-        <w:t>String query)</w:t>
+        <w:t>(String query)</w:t>
       </w:r>
     </w:p>
     <w:p>
@@ -1838,17 +1866,12 @@
         </w:numPr>
       </w:pPr>
       <w:proofErr w:type="spellStart"/>
-      <w:proofErr w:type="gramStart"/>
       <w:r>
         <w:t>CreateTable</w:t>
       </w:r>
       <w:proofErr w:type="spellEnd"/>
       <w:r>
-        <w:t>(</w:t>
-      </w:r>
-      <w:proofErr w:type="gramEnd"/>
-      <w:r>
-        <w:t>String query)</w:t>
+        <w:t>(String query)</w:t>
       </w:r>
     </w:p>
     <w:p>
@@ -1860,17 +1883,12 @@
         </w:numPr>
       </w:pPr>
       <w:proofErr w:type="spellStart"/>
-      <w:proofErr w:type="gramStart"/>
       <w:r>
         <w:t>InsertTable</w:t>
       </w:r>
       <w:proofErr w:type="spellEnd"/>
       <w:r>
-        <w:t>(</w:t>
-      </w:r>
-      <w:proofErr w:type="gramEnd"/>
-      <w:r>
-        <w:t>String query)</w:t>
+        <w:t>(String query)</w:t>
       </w:r>
     </w:p>
     <w:p>
@@ -1882,17 +1900,12 @@
         </w:numPr>
       </w:pPr>
       <w:proofErr w:type="spellStart"/>
-      <w:proofErr w:type="gramStart"/>
       <w:r>
         <w:t>UpdateTable</w:t>
       </w:r>
       <w:proofErr w:type="spellEnd"/>
       <w:r>
-        <w:t>(</w:t>
-      </w:r>
-      <w:proofErr w:type="gramEnd"/>
-      <w:r>
-        <w:t>String query)</w:t>
+        <w:t>(String query)</w:t>
       </w:r>
     </w:p>
     <w:p>
@@ -1904,615 +1917,580 @@
         </w:numPr>
       </w:pPr>
       <w:proofErr w:type="spellStart"/>
-      <w:proofErr w:type="gramStart"/>
       <w:r>
         <w:t>DeleteRow</w:t>
       </w:r>
       <w:proofErr w:type="spellEnd"/>
       <w:r>
+        <w:t>(String query)</w:t>
+      </w:r>
+    </w:p>
+    <w:p>
+      <w:r>
+        <w:t>All the dependencies of query.java will be passed as dependency instead of initializing the object in the constructor</w:t>
+      </w:r>
+      <w:r>
+        <w:t xml:space="preserve"> – so it will also hold the dependency inversion.</w:t>
+      </w:r>
+    </w:p>
+    <w:p>
+      <w:r>
+        <w:t xml:space="preserve">The above </w:t>
+      </w:r>
+      <w:r>
+        <w:t xml:space="preserve">file will depend on </w:t>
+      </w:r>
+      <w:r>
+        <w:t xml:space="preserve">objects of </w:t>
+      </w:r>
+      <w:r>
+        <w:t xml:space="preserve">regex, </w:t>
+      </w:r>
+      <w:proofErr w:type="spellStart"/>
+      <w:r>
+        <w:t>queryfile</w:t>
+      </w:r>
+      <w:proofErr w:type="spellEnd"/>
+      <w:r>
+        <w:t xml:space="preserve"> and maybe a helpe</w:t>
+      </w:r>
+      <w:r>
+        <w:t>r</w:t>
+      </w:r>
+      <w:r>
+        <w:t>.</w:t>
+      </w:r>
+    </w:p>
+    <w:p>
+      <w:r>
+        <w:rPr>
+          <w:b/>
+          <w:bCs/>
+        </w:rPr>
+        <w:t xml:space="preserve">Single responsibility - </w:t>
+      </w:r>
+      <w:r>
+        <w:rPr>
+          <w:b/>
+          <w:bCs/>
+        </w:rPr>
+        <w:t>Regex</w:t>
+      </w:r>
+      <w:r>
+        <w:rPr>
+          <w:b/>
+          <w:bCs/>
+        </w:rPr>
+        <w:t>PatternMatcher</w:t>
+      </w:r>
+      <w:r>
+        <w:rPr>
+          <w:b/>
+          <w:bCs/>
+        </w:rPr>
+        <w:t>.java</w:t>
+      </w:r>
+      <w:r>
+        <w:t xml:space="preserve"> – which will separate the strings by matching the pattern passed in the </w:t>
+      </w:r>
+      <w:proofErr w:type="spellStart"/>
+      <w:r>
+        <w:t>pattern.compile</w:t>
+      </w:r>
+      <w:proofErr w:type="spellEnd"/>
+      <w:r>
+        <w:t>() method.</w:t>
+      </w:r>
+      <w:r>
+        <w:t xml:space="preserve"> It also holds the single responsibility principle by just doing the operations related to regex.</w:t>
+      </w:r>
+    </w:p>
+    <w:p>
+      <w:r>
+        <w:rPr>
+          <w:b/>
+          <w:bCs/>
+        </w:rPr>
+        <w:t xml:space="preserve">Single responsibility - </w:t>
+      </w:r>
+      <w:r>
+        <w:rPr>
+          <w:b/>
+          <w:bCs/>
+        </w:rPr>
+        <w:t>queryFile.java</w:t>
+      </w:r>
+      <w:r>
+        <w:t xml:space="preserve"> – </w:t>
+      </w:r>
+      <w:r>
+        <w:t>This class handles all file operations related to the queries.</w:t>
+      </w:r>
+    </w:p>
+    <w:p>
+      <w:r>
+        <w:rPr>
+          <w:b/>
+          <w:bCs/>
+        </w:rPr>
+        <w:t xml:space="preserve">Single responsibility - </w:t>
+      </w:r>
+      <w:r>
+        <w:rPr>
+          <w:b/>
+          <w:bCs/>
+        </w:rPr>
+        <w:t>User.java</w:t>
+      </w:r>
+      <w:r>
+        <w:t xml:space="preserve"> – which will be a getter and setter method for user object. It will also hold the single responsibility principle</w:t>
+      </w:r>
+      <w:r>
+        <w:t>.</w:t>
+      </w:r>
+    </w:p>
+    <w:p>
+      <w:r>
+        <w:rPr>
+          <w:b/>
+          <w:bCs/>
+        </w:rPr>
+        <w:t xml:space="preserve">userAuthentication.java - </w:t>
+      </w:r>
+      <w:r>
+        <w:t xml:space="preserve">It </w:t>
+      </w:r>
+      <w:r>
+        <w:t xml:space="preserve">will add </w:t>
+      </w:r>
+      <w:r>
+        <w:t>user</w:t>
+      </w:r>
+      <w:r>
+        <w:t>,</w:t>
+      </w:r>
+      <w:r>
+        <w:t xml:space="preserve"> save user information to a file, and validates credentials and security answers. </w:t>
+      </w:r>
+    </w:p>
+    <w:p>
+      <w:r>
+        <w:rPr>
+          <w:b/>
+          <w:bCs/>
+        </w:rPr>
+        <w:t>Main.java</w:t>
+      </w:r>
+      <w:r>
+        <w:t xml:space="preserve"> – </w:t>
+      </w:r>
+      <w:r>
+        <w:t xml:space="preserve">It’s a simple user authentication with the ability to perform switch-case based </w:t>
+      </w:r>
+      <w:r>
+        <w:t>database</w:t>
+      </w:r>
+      <w:r>
+        <w:t xml:space="preserve"> </w:t>
+      </w:r>
+      <w:r>
+        <w:t xml:space="preserve">like </w:t>
+      </w:r>
+      <w:r>
+        <w:t>operations</w:t>
+      </w:r>
+      <w:r>
+        <w:t xml:space="preserve"> in file.</w:t>
+      </w:r>
+    </w:p>
+    <w:p>
+      <w:pPr>
+        <w:pStyle w:val="Heading3"/>
+      </w:pPr>
+    </w:p>
+    <w:p>
+      <w:pPr>
+        <w:pStyle w:val="Heading3"/>
+      </w:pPr>
+      <w:bookmarkStart w:id="5" w:name="_Toc140094038"/>
+      <w:r>
+        <w:t>File and Folder Structure</w:t>
+      </w:r>
+      <w:bookmarkEnd w:id="5"/>
+      <w:r>
+        <w:t xml:space="preserve"> </w:t>
+      </w:r>
+    </w:p>
+    <w:p/>
+    <w:p>
+      <w:r>
+        <w:t>For storing and retrieving user Information, have created a file</w:t>
+      </w:r>
+    </w:p>
+    <w:p>
+      <w:r>
+        <w:rPr>
+          <w:b/>
+          <w:bCs/>
+        </w:rPr>
+        <w:t>userInfo.txt</w:t>
+      </w:r>
+      <w:r>
+        <w:t xml:space="preserve">: stores all the information related to user. It stores the Id, </w:t>
+      </w:r>
+      <w:proofErr w:type="spellStart"/>
+      <w:r>
+        <w:t>HashedPassword</w:t>
+      </w:r>
+      <w:proofErr w:type="spellEnd"/>
+      <w:r>
+        <w:t xml:space="preserve">, </w:t>
+      </w:r>
+      <w:proofErr w:type="spellStart"/>
+      <w:r>
+        <w:t>SecurityQuestion</w:t>
+      </w:r>
+      <w:proofErr w:type="spellEnd"/>
+      <w:r>
+        <w:t xml:space="preserve">, </w:t>
+      </w:r>
+      <w:proofErr w:type="spellStart"/>
+      <w:r>
+        <w:t>securityAnswer</w:t>
+      </w:r>
+      <w:proofErr w:type="spellEnd"/>
+    </w:p>
+    <w:p>
+      <w:r>
+        <w:t xml:space="preserve">It stores the Id, password, </w:t>
+      </w:r>
+      <w:proofErr w:type="spellStart"/>
+      <w:r>
+        <w:t>securityQuestion</w:t>
+      </w:r>
+      <w:proofErr w:type="spellEnd"/>
+      <w:r>
+        <w:t xml:space="preserve">, </w:t>
+      </w:r>
+      <w:proofErr w:type="spellStart"/>
+      <w:r>
+        <w:t>securityAnswer</w:t>
+      </w:r>
+      <w:proofErr w:type="spellEnd"/>
+      <w:r>
+        <w:t xml:space="preserve"> per line in the order mentioned. Each field is separated by commas per line.</w:t>
+      </w:r>
+    </w:p>
+    <w:p>
+      <w:r>
+        <w:t xml:space="preserve">All database related information is stored in </w:t>
+      </w:r>
+      <w:r>
+        <w:t xml:space="preserve">the </w:t>
+      </w:r>
+      <w:proofErr w:type="spellStart"/>
+      <w:r>
+        <w:t>folderPath</w:t>
+      </w:r>
+      <w:proofErr w:type="spellEnd"/>
+      <w:r>
+        <w:t>//</w:t>
+      </w:r>
+      <w:proofErr w:type="spellStart"/>
+      <w:r>
+        <w:t>databaseName</w:t>
+      </w:r>
+      <w:proofErr w:type="spellEnd"/>
+      <w:r>
+        <w:t xml:space="preserve">. Here, </w:t>
+      </w:r>
+      <w:proofErr w:type="spellStart"/>
+      <w:r>
+        <w:t>databaseName</w:t>
+      </w:r>
+      <w:proofErr w:type="spellEnd"/>
+      <w:r>
+        <w:t xml:space="preserve"> implies the name of the database in the query – CREATE DATABASE </w:t>
+      </w:r>
+      <w:proofErr w:type="spellStart"/>
+      <w:r>
+        <w:t>databaseName</w:t>
+      </w:r>
+      <w:proofErr w:type="spellEnd"/>
+      <w:r>
+        <w:t xml:space="preserve">. Within this folder, files can be created with the </w:t>
+      </w:r>
+      <w:proofErr w:type="spellStart"/>
+      <w:r>
+        <w:t>tableName</w:t>
+      </w:r>
+      <w:proofErr w:type="spellEnd"/>
+      <w:r>
+        <w:t>.</w:t>
+      </w:r>
+    </w:p>
+    <w:p>
+      <w:proofErr w:type="spellStart"/>
+      <w:r>
+        <w:t>databaseName</w:t>
+      </w:r>
+      <w:proofErr w:type="spellEnd"/>
+      <w:r>
+        <w:t xml:space="preserve"> – Name of the folder</w:t>
+      </w:r>
+    </w:p>
+    <w:p>
+      <w:proofErr w:type="spellStart"/>
+      <w:r>
+        <w:t>tableName</w:t>
+      </w:r>
+      <w:proofErr w:type="spellEnd"/>
+      <w:r>
+        <w:t xml:space="preserve"> – Name of the empty file within the </w:t>
+      </w:r>
+      <w:proofErr w:type="spellStart"/>
+      <w:r>
+        <w:t>databaseName</w:t>
+      </w:r>
+      <w:proofErr w:type="spellEnd"/>
+      <w:r>
+        <w:t xml:space="preserve"> folder.</w:t>
+      </w:r>
+    </w:p>
+    <w:p>
+      <w:r>
+        <w:rPr>
+          <w:b/>
+          <w:bCs/>
+        </w:rPr>
+        <w:t>alltableinfo.txt</w:t>
+      </w:r>
+      <w:r>
+        <w:t xml:space="preserve"> – Name of the txt file which will contain the information about the column values related to all the tables. It stores in the following format</w:t>
+      </w:r>
+    </w:p>
+    <w:p>
+      <w:proofErr w:type="spellStart"/>
+      <w:r>
+        <w:t>e.g</w:t>
+      </w:r>
+      <w:proofErr w:type="spellEnd"/>
+    </w:p>
+    <w:p>
+      <w:proofErr w:type="spellStart"/>
+      <w:r>
+        <w:t>Table_Name</w:t>
+      </w:r>
+      <w:proofErr w:type="spellEnd"/>
+      <w:r>
+        <w:t>: users</w:t>
+      </w:r>
+    </w:p>
+    <w:p>
+      <w:r>
+        <w:t>ColumnName1: id INT</w:t>
+      </w:r>
+    </w:p>
+    <w:p>
+      <w:r>
+        <w:t>ColumnName2: name VARCHAR(50)</w:t>
+      </w:r>
+    </w:p>
+    <w:p>
+      <w:r>
+        <w:t>Table_Name2: student</w:t>
+      </w:r>
+    </w:p>
+    <w:p>
+      <w:r>
+        <w:t xml:space="preserve">ColumnName1: </w:t>
+      </w:r>
+      <w:proofErr w:type="spellStart"/>
+      <w:r>
+        <w:t>studentid</w:t>
+      </w:r>
+      <w:proofErr w:type="spellEnd"/>
+      <w:r>
+        <w:t xml:space="preserve"> INT</w:t>
+      </w:r>
+    </w:p>
+    <w:p>
+      <w:r>
+        <w:t xml:space="preserve">ColumnName2: </w:t>
+      </w:r>
+      <w:proofErr w:type="spellStart"/>
+      <w:r>
+        <w:t>studentname</w:t>
+      </w:r>
+      <w:proofErr w:type="spellEnd"/>
+      <w:r>
+        <w:t xml:space="preserve"> VARCHAR(50)</w:t>
+      </w:r>
+    </w:p>
+    <w:p>
+      <w:pPr>
+        <w:rPr>
+          <w:b/>
+          <w:bCs/>
+        </w:rPr>
+      </w:pPr>
+      <w:r>
+        <w:rPr>
+          <w:b/>
+          <w:bCs/>
+        </w:rPr>
+        <w:t>tableName.txt</w:t>
+      </w:r>
+      <w:r>
+        <w:rPr>
+          <w:b/>
+          <w:bCs/>
+        </w:rPr>
+        <w:t xml:space="preserve"> </w:t>
+      </w:r>
+    </w:p>
+    <w:p>
+      <w:pPr>
+        <w:rPr>
+          <w:b/>
+          <w:bCs/>
+        </w:rPr>
+      </w:pPr>
+      <w:r>
+        <w:rPr>
+          <w:b/>
+          <w:bCs/>
+        </w:rPr>
+        <w:t>When insert operation is performed --</w:t>
+      </w:r>
+    </w:p>
+    <w:p>
+      <w:r>
         <w:t>(</w:t>
       </w:r>
-      <w:proofErr w:type="gramEnd"/>
-      <w:r>
-        <w:t>String query)</w:t>
-      </w:r>
-    </w:p>
-    <w:p>
-      <w:r>
-        <w:t>All the dependencies of query.java will be passed as dependency instead of initializing the object in the constructor</w:t>
-      </w:r>
-      <w:r>
-        <w:t xml:space="preserve"> – so it will also hold the dependency inversion.</w:t>
-      </w:r>
-    </w:p>
-    <w:p>
-      <w:r>
-        <w:t xml:space="preserve">The above </w:t>
-      </w:r>
-      <w:r>
-        <w:t xml:space="preserve">file will depend on </w:t>
-      </w:r>
-      <w:r>
-        <w:t xml:space="preserve">objects of </w:t>
-      </w:r>
-      <w:r>
-        <w:t xml:space="preserve">regex, </w:t>
-      </w:r>
-      <w:proofErr w:type="spellStart"/>
-      <w:r>
-        <w:t>queryfile</w:t>
-      </w:r>
-      <w:proofErr w:type="spellEnd"/>
-      <w:r>
-        <w:t xml:space="preserve"> and maybe a helpe</w:t>
-      </w:r>
-      <w:r>
-        <w:t>r</w:t>
-      </w:r>
-      <w:r>
-        <w:t>.</w:t>
-      </w:r>
-    </w:p>
-    <w:p>
-      <w:r>
-        <w:rPr>
-          <w:b/>
-          <w:bCs/>
-        </w:rPr>
-        <w:t xml:space="preserve">Single responsibility - </w:t>
-      </w:r>
-      <w:r>
-        <w:rPr>
-          <w:b/>
-          <w:bCs/>
-        </w:rPr>
-        <w:t>Regex</w:t>
-      </w:r>
-      <w:r>
-        <w:rPr>
-          <w:b/>
-          <w:bCs/>
-        </w:rPr>
-        <w:t>PatternMatcher</w:t>
-      </w:r>
-      <w:r>
-        <w:rPr>
-          <w:b/>
-          <w:bCs/>
-        </w:rPr>
-        <w:t>.java</w:t>
-      </w:r>
-      <w:r>
-        <w:t xml:space="preserve"> – which will separate the strings by matching the pattern passed in the </w:t>
-      </w:r>
-      <w:proofErr w:type="spellStart"/>
-      <w:proofErr w:type="gramStart"/>
-      <w:r>
-        <w:t>pattern.compile</w:t>
-      </w:r>
-      <w:proofErr w:type="spellEnd"/>
-      <w:proofErr w:type="gramEnd"/>
-      <w:r>
-        <w:t>() method.</w:t>
-      </w:r>
-      <w:r>
-        <w:t xml:space="preserve"> It also holds the single responsibility principle by just doing the operations related to regex.</w:t>
-      </w:r>
-    </w:p>
-    <w:p>
-      <w:r>
-        <w:rPr>
-          <w:b/>
-          <w:bCs/>
-        </w:rPr>
-        <w:t xml:space="preserve">Single responsibility - </w:t>
-      </w:r>
-      <w:r>
-        <w:rPr>
-          <w:b/>
-          <w:bCs/>
-        </w:rPr>
-        <w:t>queryFile.java</w:t>
-      </w:r>
-      <w:r>
-        <w:t xml:space="preserve"> – </w:t>
-      </w:r>
-      <w:r>
-        <w:t>This class handles all file operations related to the queries.</w:t>
-      </w:r>
-    </w:p>
-    <w:p>
-      <w:r>
-        <w:rPr>
-          <w:b/>
-          <w:bCs/>
-        </w:rPr>
-        <w:t xml:space="preserve">Single responsibility - </w:t>
-      </w:r>
-      <w:r>
-        <w:rPr>
-          <w:b/>
-          <w:bCs/>
-        </w:rPr>
-        <w:t>User.java</w:t>
-      </w:r>
-      <w:r>
-        <w:t xml:space="preserve"> – which will be a getter and setter method for user object. It will also hold the single responsibility principle</w:t>
-      </w:r>
-      <w:r>
-        <w:t>.</w:t>
-      </w:r>
-    </w:p>
-    <w:p>
-      <w:r>
-        <w:rPr>
-          <w:b/>
-          <w:bCs/>
-        </w:rPr>
-        <w:t xml:space="preserve">userAuthentication.java - </w:t>
-      </w:r>
-      <w:r>
-        <w:t xml:space="preserve">It </w:t>
-      </w:r>
-      <w:r>
-        <w:t xml:space="preserve">will add </w:t>
-      </w:r>
+      <w:proofErr w:type="spellStart"/>
+      <w:r>
+        <w:t>id,name</w:t>
+      </w:r>
+      <w:proofErr w:type="spellEnd"/>
+      <w:r>
+        <w:t>)</w:t>
+      </w:r>
+    </w:p>
+    <w:p>
+      <w:r>
+        <w:t>(1,’Abhisha’)</w:t>
+      </w:r>
+    </w:p>
+    <w:p>
+      <w:r>
+        <w:t>(2,’Krishna’)</w:t>
+      </w:r>
+    </w:p>
+    <w:p/>
+    <w:p>
+      <w:pPr>
+        <w:pStyle w:val="Heading3"/>
+      </w:pPr>
+      <w:bookmarkStart w:id="6" w:name="_Toc140094039"/>
+      <w:r>
+        <w:t>Main.java</w:t>
+      </w:r>
+      <w:bookmarkEnd w:id="6"/>
+    </w:p>
+    <w:p/>
+    <w:p>
+      <w:r>
+        <w:t xml:space="preserve">It’s a simple user authentication with the ability to perform switch-case based </w:t>
+      </w:r>
+      <w:r>
+        <w:t>database</w:t>
+      </w:r>
+      <w:r>
+        <w:t xml:space="preserve"> </w:t>
+      </w:r>
+      <w:r>
+        <w:t xml:space="preserve">like </w:t>
+      </w:r>
+      <w:r>
+        <w:t>operations</w:t>
+      </w:r>
+      <w:r>
+        <w:t xml:space="preserve"> in file.</w:t>
+      </w:r>
+    </w:p>
+    <w:p>
+      <w:r>
+        <w:lastRenderedPageBreak/>
+        <w:t xml:space="preserve">All the </w:t>
+      </w:r>
+      <w:proofErr w:type="spellStart"/>
       <w:r>
         <w:t>user</w:t>
       </w:r>
       <w:r>
-        <w:t>,</w:t>
-      </w:r>
-      <w:r>
-        <w:t xml:space="preserve"> save user information to a file, and validates credentials and security answers. </w:t>
-      </w:r>
-    </w:p>
-    <w:p>
-      <w:r>
-        <w:rPr>
-          <w:b/>
-          <w:bCs/>
-        </w:rPr>
-        <w:t>Main.java</w:t>
-      </w:r>
-      <w:r>
-        <w:t xml:space="preserve"> – </w:t>
-      </w:r>
-      <w:r>
-        <w:t xml:space="preserve">It’s a simple user authentication with the ability to perform switch-case based </w:t>
-      </w:r>
-      <w:r>
-        <w:t>database</w:t>
-      </w:r>
-      <w:r>
+        <w:t>Information</w:t>
+      </w:r>
+      <w:proofErr w:type="spellEnd"/>
+      <w:r>
+        <w:t xml:space="preserve"> is</w:t>
+      </w:r>
+      <w:r>
+        <w:t xml:space="preserve"> stored in the file </w:t>
+      </w:r>
+      <w:r>
+        <w:rPr>
+          <w:b/>
+          <w:bCs/>
+        </w:rPr>
+        <w:t>userInfo.txt.</w:t>
+      </w:r>
+      <w:r>
+        <w:rPr>
+          <w:b/>
+          <w:bCs/>
+        </w:rPr>
         <w:t xml:space="preserve"> </w:t>
       </w:r>
-      <w:r>
-        <w:t xml:space="preserve">like </w:t>
-      </w:r>
-      <w:r>
-        <w:t>operations</w:t>
-      </w:r>
-      <w:r>
-        <w:t xml:space="preserve"> in file.</w:t>
-      </w:r>
-    </w:p>
-    <w:p>
-      <w:pPr>
-        <w:pStyle w:val="Heading3"/>
-      </w:pPr>
-    </w:p>
-    <w:p>
-      <w:pPr>
-        <w:pStyle w:val="Heading3"/>
-      </w:pPr>
-      <w:bookmarkStart w:id="5" w:name="_Toc140093428"/>
-      <w:r>
-        <w:t>File and Folder Structure</w:t>
-      </w:r>
-      <w:bookmarkEnd w:id="5"/>
+    </w:p>
+    <w:p>
+      <w:pPr>
+        <w:rPr>
+          <w:b/>
+          <w:bCs/>
+        </w:rPr>
+      </w:pPr>
+      <w:r>
+        <w:rPr>
+          <w:b/>
+          <w:bCs/>
+        </w:rPr>
+        <w:t>Methods</w:t>
+      </w:r>
+    </w:p>
+    <w:p>
+      <w:proofErr w:type="spellStart"/>
+      <w:r>
+        <w:rPr>
+          <w:b/>
+          <w:bCs/>
+        </w:rPr>
+        <w:t>getUserFromConsole</w:t>
+      </w:r>
+      <w:proofErr w:type="spellEnd"/>
+      <w:r>
+        <w:rPr>
+          <w:b/>
+          <w:bCs/>
+        </w:rPr>
+        <w:t>()</w:t>
+      </w:r>
       <w:r>
         <w:t xml:space="preserve"> </w:t>
       </w:r>
     </w:p>
-    <w:p/>
-    <w:p>
-      <w:r>
-        <w:t>For storing and retrieving user Information, have created a file</w:t>
-      </w:r>
-    </w:p>
-    <w:p>
-      <w:r>
-        <w:rPr>
-          <w:b/>
-          <w:bCs/>
-        </w:rPr>
-        <w:lastRenderedPageBreak/>
-        <w:t>userInfo.txt</w:t>
-      </w:r>
-      <w:r>
-        <w:t xml:space="preserve">: stores all the information related to user. It stores the Id, </w:t>
-      </w:r>
-      <w:proofErr w:type="spellStart"/>
-      <w:r>
-        <w:t>HashedPassword</w:t>
-      </w:r>
-      <w:proofErr w:type="spellEnd"/>
-      <w:r>
-        <w:t xml:space="preserve">, </w:t>
-      </w:r>
-      <w:proofErr w:type="spellStart"/>
-      <w:r>
-        <w:t>SecurityQuestion</w:t>
-      </w:r>
-      <w:proofErr w:type="spellEnd"/>
-      <w:r>
-        <w:t xml:space="preserve">, </w:t>
-      </w:r>
-      <w:proofErr w:type="spellStart"/>
-      <w:r>
-        <w:t>securityAnswer</w:t>
-      </w:r>
-      <w:proofErr w:type="spellEnd"/>
-    </w:p>
-    <w:p>
-      <w:r>
-        <w:t xml:space="preserve">It stores the Id, password, </w:t>
-      </w:r>
-      <w:proofErr w:type="spellStart"/>
-      <w:r>
-        <w:t>securityQuestion</w:t>
-      </w:r>
-      <w:proofErr w:type="spellEnd"/>
-      <w:r>
-        <w:t xml:space="preserve">, </w:t>
-      </w:r>
-      <w:proofErr w:type="spellStart"/>
-      <w:r>
-        <w:t>securityAnswer</w:t>
-      </w:r>
-      <w:proofErr w:type="spellEnd"/>
-      <w:r>
-        <w:t xml:space="preserve"> per line in the order mentioned. Each field is separated by commas per line.</w:t>
-      </w:r>
-    </w:p>
-    <w:p>
-      <w:r>
-        <w:t xml:space="preserve">All database related information is stored in </w:t>
-      </w:r>
-      <w:r>
-        <w:t xml:space="preserve">the </w:t>
-      </w:r>
-      <w:proofErr w:type="spellStart"/>
-      <w:r>
-        <w:t>folderPath</w:t>
-      </w:r>
-      <w:proofErr w:type="spellEnd"/>
-      <w:r>
-        <w:t>//</w:t>
-      </w:r>
-      <w:proofErr w:type="spellStart"/>
-      <w:r>
-        <w:t>databaseName</w:t>
-      </w:r>
-      <w:proofErr w:type="spellEnd"/>
-      <w:r>
-        <w:t xml:space="preserve">. Here, </w:t>
-      </w:r>
-      <w:proofErr w:type="spellStart"/>
-      <w:r>
-        <w:t>databaseName</w:t>
-      </w:r>
-      <w:proofErr w:type="spellEnd"/>
-      <w:r>
-        <w:t xml:space="preserve"> implies the name of the database in the query – CREATE DATABASE </w:t>
-      </w:r>
-      <w:proofErr w:type="spellStart"/>
-      <w:r>
-        <w:t>databaseName</w:t>
-      </w:r>
-      <w:proofErr w:type="spellEnd"/>
-      <w:r>
-        <w:t xml:space="preserve">. Within this folder, files can be created with the </w:t>
-      </w:r>
-      <w:proofErr w:type="spellStart"/>
-      <w:r>
-        <w:t>tableName</w:t>
-      </w:r>
-      <w:proofErr w:type="spellEnd"/>
-      <w:r>
-        <w:t>.</w:t>
-      </w:r>
-    </w:p>
-    <w:p>
-      <w:proofErr w:type="spellStart"/>
-      <w:r>
-        <w:t>databaseName</w:t>
-      </w:r>
-      <w:proofErr w:type="spellEnd"/>
-      <w:r>
-        <w:t xml:space="preserve"> – Name of the folder</w:t>
-      </w:r>
-    </w:p>
-    <w:p>
-      <w:proofErr w:type="spellStart"/>
-      <w:r>
-        <w:t>tableName</w:t>
-      </w:r>
-      <w:proofErr w:type="spellEnd"/>
-      <w:r>
-        <w:t xml:space="preserve"> – Name of the empty file within the </w:t>
-      </w:r>
-      <w:proofErr w:type="spellStart"/>
-      <w:r>
-        <w:t>databaseName</w:t>
-      </w:r>
-      <w:proofErr w:type="spellEnd"/>
-      <w:r>
-        <w:t xml:space="preserve"> folder.</w:t>
-      </w:r>
-    </w:p>
-    <w:p>
-      <w:r>
-        <w:rPr>
-          <w:b/>
-          <w:bCs/>
-        </w:rPr>
-        <w:t>alltableinfo.txt</w:t>
-      </w:r>
-      <w:r>
-        <w:t xml:space="preserve"> – Name of the txt file which will contain the information about the column values related to all the tables. It stores in the following format</w:t>
-      </w:r>
-    </w:p>
-    <w:p>
-      <w:proofErr w:type="spellStart"/>
-      <w:r>
-        <w:t>e.g</w:t>
-      </w:r>
-      <w:proofErr w:type="spellEnd"/>
-    </w:p>
-    <w:p>
-      <w:proofErr w:type="spellStart"/>
-      <w:r>
-        <w:t>Table_Name</w:t>
-      </w:r>
-      <w:proofErr w:type="spellEnd"/>
-      <w:r>
-        <w:t>: users</w:t>
-      </w:r>
-    </w:p>
-    <w:p>
-      <w:r>
-        <w:t>ColumnName1: id INT</w:t>
-      </w:r>
-    </w:p>
-    <w:p>
-      <w:r>
-        <w:t xml:space="preserve">ColumnName2: name </w:t>
-      </w:r>
-      <w:proofErr w:type="gramStart"/>
-      <w:r>
-        <w:t>VARCHAR(</w:t>
-      </w:r>
-      <w:proofErr w:type="gramEnd"/>
-      <w:r>
-        <w:t>50)</w:t>
-      </w:r>
-    </w:p>
-    <w:p>
-      <w:r>
-        <w:t>Table_Name2: student</w:t>
-      </w:r>
-    </w:p>
-    <w:p>
-      <w:r>
-        <w:t xml:space="preserve">ColumnName1: </w:t>
-      </w:r>
-      <w:proofErr w:type="spellStart"/>
-      <w:r>
-        <w:t>studentid</w:t>
-      </w:r>
-      <w:proofErr w:type="spellEnd"/>
-      <w:r>
-        <w:t xml:space="preserve"> INT</w:t>
-      </w:r>
-    </w:p>
-    <w:p>
-      <w:r>
-        <w:t xml:space="preserve">ColumnName2: </w:t>
-      </w:r>
-      <w:proofErr w:type="spellStart"/>
-      <w:r>
-        <w:t>studentname</w:t>
-      </w:r>
-      <w:proofErr w:type="spellEnd"/>
-      <w:r>
-        <w:t xml:space="preserve"> </w:t>
-      </w:r>
-      <w:proofErr w:type="gramStart"/>
-      <w:r>
-        <w:t>VARCHAR(</w:t>
-      </w:r>
-      <w:proofErr w:type="gramEnd"/>
-      <w:r>
-        <w:t>50)</w:t>
-      </w:r>
-    </w:p>
-    <w:p>
-      <w:pPr>
-        <w:rPr>
-          <w:b/>
-          <w:bCs/>
-        </w:rPr>
-      </w:pPr>
-      <w:r>
-        <w:rPr>
-          <w:b/>
-          <w:bCs/>
-        </w:rPr>
-        <w:t>tableName.txt</w:t>
-      </w:r>
-      <w:r>
-        <w:rPr>
-          <w:b/>
-          <w:bCs/>
-        </w:rPr>
-        <w:t xml:space="preserve"> </w:t>
-      </w:r>
-    </w:p>
-    <w:p>
-      <w:pPr>
-        <w:rPr>
-          <w:b/>
-          <w:bCs/>
-        </w:rPr>
-      </w:pPr>
-      <w:r>
-        <w:rPr>
-          <w:b/>
-          <w:bCs/>
-        </w:rPr>
-        <w:t>When insert operation is performed --</w:t>
-      </w:r>
-    </w:p>
-    <w:p>
-      <w:r>
-        <w:t>(</w:t>
-      </w:r>
-      <w:proofErr w:type="spellStart"/>
-      <w:proofErr w:type="gramStart"/>
-      <w:r>
-        <w:t>id,name</w:t>
-      </w:r>
-      <w:proofErr w:type="spellEnd"/>
-      <w:proofErr w:type="gramEnd"/>
-      <w:r>
-        <w:t>)</w:t>
-      </w:r>
-    </w:p>
-    <w:p>
-      <w:r>
-        <w:t>(1,’Abhisha’)</w:t>
-      </w:r>
-    </w:p>
-    <w:p>
-      <w:r>
-        <w:t>(2,’Krishna’)</w:t>
-      </w:r>
-    </w:p>
-    <w:p/>
-    <w:p>
-      <w:pPr>
-        <w:pStyle w:val="Heading3"/>
-      </w:pPr>
-      <w:bookmarkStart w:id="6" w:name="_Toc140093429"/>
-      <w:r>
-        <w:t>Main.java</w:t>
-      </w:r>
-      <w:bookmarkEnd w:id="6"/>
-    </w:p>
-    <w:p/>
-    <w:p>
-      <w:r>
-        <w:t xml:space="preserve">It’s a simple user authentication with the ability to perform switch-case based </w:t>
-      </w:r>
-      <w:r>
-        <w:t>database</w:t>
-      </w:r>
-      <w:r>
-        <w:t xml:space="preserve"> </w:t>
-      </w:r>
-      <w:r>
-        <w:t xml:space="preserve">like </w:t>
-      </w:r>
-      <w:r>
-        <w:t>operations</w:t>
-      </w:r>
-      <w:r>
-        <w:t xml:space="preserve"> in file.</w:t>
-      </w:r>
-    </w:p>
-    <w:p>
-      <w:r>
-        <w:t xml:space="preserve">All the </w:t>
-      </w:r>
-      <w:proofErr w:type="spellStart"/>
-      <w:r>
-        <w:t>user</w:t>
-      </w:r>
-      <w:r>
-        <w:t>Information</w:t>
-      </w:r>
-      <w:proofErr w:type="spellEnd"/>
-      <w:r>
-        <w:t xml:space="preserve"> is</w:t>
-      </w:r>
-      <w:r>
-        <w:t xml:space="preserve"> stored in the file </w:t>
-      </w:r>
-      <w:r>
-        <w:rPr>
-          <w:b/>
-          <w:bCs/>
-        </w:rPr>
-        <w:t>userInfo.txt.</w:t>
-      </w:r>
-      <w:r>
-        <w:rPr>
-          <w:b/>
-          <w:bCs/>
-        </w:rPr>
-        <w:t xml:space="preserve"> </w:t>
-      </w:r>
-    </w:p>
-    <w:p>
-      <w:pPr>
-        <w:rPr>
-          <w:b/>
-          <w:bCs/>
-        </w:rPr>
-      </w:pPr>
-      <w:r>
-        <w:rPr>
-          <w:b/>
-          <w:bCs/>
-        </w:rPr>
-        <w:t>Methods</w:t>
-      </w:r>
-    </w:p>
-    <w:p>
-      <w:proofErr w:type="spellStart"/>
-      <w:proofErr w:type="gramStart"/>
-      <w:r>
-        <w:rPr>
-          <w:b/>
-          <w:bCs/>
-        </w:rPr>
-        <w:t>getUserFromConsole</w:t>
-      </w:r>
-      <w:proofErr w:type="spellEnd"/>
-      <w:r>
-        <w:rPr>
-          <w:b/>
-          <w:bCs/>
-        </w:rPr>
-        <w:t>(</w:t>
-      </w:r>
-      <w:proofErr w:type="gramEnd"/>
-      <w:r>
-        <w:rPr>
-          <w:b/>
-          <w:bCs/>
-        </w:rPr>
-        <w:t>)</w:t>
-      </w:r>
-      <w:r>
-        <w:t xml:space="preserve"> </w:t>
-      </w:r>
-    </w:p>
-    <w:p>
-      <w:r>
-        <w:lastRenderedPageBreak/>
+    <w:p>
+      <w:r>
         <w:t xml:space="preserve">It prompts the user for an Id. </w:t>
       </w:r>
     </w:p>
@@ -2604,15 +2582,7 @@
         </w:numPr>
       </w:pPr>
       <w:r>
-        <w:t xml:space="preserve">Create a </w:t>
-      </w:r>
-      <w:proofErr w:type="gramStart"/>
-      <w:r>
-        <w:t>table  -</w:t>
-      </w:r>
-      <w:proofErr w:type="gramEnd"/>
-      <w:r>
-        <w:t xml:space="preserve"> then press 2</w:t>
+        <w:t>Create a table  - then press 2</w:t>
       </w:r>
     </w:p>
     <w:p>
@@ -2802,17 +2772,12 @@
         <w:t xml:space="preserve"> stores the details in the </w:t>
       </w:r>
       <w:proofErr w:type="spellStart"/>
-      <w:proofErr w:type="gramStart"/>
       <w:r>
         <w:t>addUser</w:t>
       </w:r>
       <w:proofErr w:type="spellEnd"/>
       <w:r>
-        <w:t>(</w:t>
-      </w:r>
-      <w:proofErr w:type="gramEnd"/>
-      <w:r>
-        <w:t>) method of the user</w:t>
+        <w:t>() method of the user</w:t>
       </w:r>
     </w:p>
     <w:p>
@@ -2843,8 +2808,9 @@
       <w:pPr>
         <w:pStyle w:val="Heading3"/>
       </w:pPr>
-      <w:bookmarkStart w:id="7" w:name="_Toc140093430"/>
-      <w:r>
+      <w:bookmarkStart w:id="7" w:name="_Toc140094040"/>
+      <w:r>
+        <w:lastRenderedPageBreak/>
         <w:t>User.java</w:t>
       </w:r>
       <w:bookmarkEnd w:id="7"/>
@@ -2886,7 +2852,6 @@
         </w:numPr>
       </w:pPr>
       <w:r>
-        <w:lastRenderedPageBreak/>
         <w:t>This class has private instance variables – ‘Id’, ‘Password’,’</w:t>
       </w:r>
       <w:proofErr w:type="spellStart"/>
@@ -2934,17 +2899,12 @@
         <w:t>()’,’</w:t>
       </w:r>
       <w:proofErr w:type="spellStart"/>
-      <w:proofErr w:type="gramStart"/>
       <w:r>
         <w:t>getSecurityQuestion</w:t>
       </w:r>
       <w:proofErr w:type="spellEnd"/>
       <w:r>
-        <w:t>(</w:t>
-      </w:r>
-      <w:proofErr w:type="gramEnd"/>
-      <w:r>
-        <w:t>)’ and ‘</w:t>
+        <w:t>()’ and ‘</w:t>
       </w:r>
       <w:proofErr w:type="spellStart"/>
       <w:r>
@@ -2989,17 +2949,12 @@
         <w:t>()’,’</w:t>
       </w:r>
       <w:proofErr w:type="spellStart"/>
-      <w:proofErr w:type="gramStart"/>
       <w:r>
         <w:t>getSecurityQuestion</w:t>
       </w:r>
       <w:proofErr w:type="spellEnd"/>
       <w:r>
-        <w:t>(</w:t>
-      </w:r>
-      <w:proofErr w:type="gramEnd"/>
-      <w:r>
-        <w:t>)’ and ‘</w:t>
+        <w:t>()’ and ‘</w:t>
       </w:r>
       <w:proofErr w:type="spellStart"/>
       <w:r>
@@ -3032,7 +2987,7 @@
       <w:pPr>
         <w:pStyle w:val="Heading3"/>
       </w:pPr>
-      <w:bookmarkStart w:id="8" w:name="_Toc140093431"/>
+      <w:bookmarkStart w:id="8" w:name="_Toc140094041"/>
       <w:r>
         <w:t>UserAuthentication.java</w:t>
       </w:r>
@@ -3087,7 +3042,6 @@
         </w:rPr>
       </w:pPr>
       <w:proofErr w:type="spellStart"/>
-      <w:proofErr w:type="gramStart"/>
       <w:r>
         <w:rPr>
           <w:b/>
@@ -3101,15 +3055,7 @@
           <w:b/>
           <w:bCs/>
         </w:rPr>
-        <w:t>(</w:t>
-      </w:r>
-      <w:proofErr w:type="gramEnd"/>
-      <w:r>
-        <w:rPr>
-          <w:b/>
-          <w:bCs/>
-        </w:rPr>
-        <w:t>) method</w:t>
+        <w:t>() method</w:t>
       </w:r>
     </w:p>
     <w:p>
@@ -3120,17 +3066,12 @@
         <w:t xml:space="preserve">akes </w:t>
       </w:r>
       <w:proofErr w:type="spellStart"/>
-      <w:proofErr w:type="gramStart"/>
       <w:r>
         <w:t>a</w:t>
       </w:r>
       <w:proofErr w:type="spellEnd"/>
       <w:r>
-        <w:t xml:space="preserve"> the</w:t>
-      </w:r>
-      <w:proofErr w:type="gramEnd"/>
-      <w:r>
-        <w:t xml:space="preserve"> user</w:t>
+        <w:t xml:space="preserve"> the user</w:t>
       </w:r>
       <w:r>
         <w:t xml:space="preserve"> object as a parameter and adds it to the </w:t>
@@ -3150,7 +3091,6 @@
         </w:rPr>
       </w:pPr>
       <w:proofErr w:type="spellStart"/>
-      <w:proofErr w:type="gramStart"/>
       <w:r>
         <w:rPr>
           <w:b/>
@@ -3164,15 +3104,7 @@
           <w:b/>
           <w:bCs/>
         </w:rPr>
-        <w:t>(</w:t>
-      </w:r>
-      <w:proofErr w:type="gramEnd"/>
-      <w:r>
-        <w:rPr>
-          <w:b/>
-          <w:bCs/>
-        </w:rPr>
-        <w:t>) method</w:t>
+        <w:t>() method</w:t>
       </w:r>
     </w:p>
     <w:p>
@@ -3185,15 +3117,7 @@
       </w:r>
       <w:proofErr w:type="spellEnd"/>
       <w:r>
-        <w:t xml:space="preserve"> stored in the users map to userInfo.txt, which is specified by USER_FILE_PATH constant. Then, it </w:t>
-      </w:r>
-      <w:proofErr w:type="gramStart"/>
-      <w:r>
-        <w:t>write</w:t>
-      </w:r>
-      <w:proofErr w:type="gramEnd"/>
-      <w:r>
-        <w:t xml:space="preserve"> the </w:t>
+        <w:t xml:space="preserve"> stored in the users map to userInfo.txt, which is specified by USER_FILE_PATH constant. Then, it write the </w:t>
       </w:r>
       <w:proofErr w:type="spellStart"/>
       <w:r>
@@ -3323,7 +3247,7 @@
       <w:pPr>
         <w:pStyle w:val="Heading3"/>
       </w:pPr>
-      <w:bookmarkStart w:id="9" w:name="_Toc140093432"/>
+      <w:bookmarkStart w:id="9" w:name="_Toc140094042"/>
       <w:r>
         <w:t>Query.java</w:t>
       </w:r>
@@ -3338,13 +3262,8 @@
       </w:pPr>
     </w:p>
     <w:p>
-      <w:proofErr w:type="gramStart"/>
-      <w:r>
-        <w:t>It’s</w:t>
-      </w:r>
-      <w:proofErr w:type="gramEnd"/>
-      <w:r>
-        <w:t xml:space="preserve"> constructor creates the instances of </w:t>
+      <w:r>
+        <w:t xml:space="preserve">It’s constructor creates the instances of </w:t>
       </w:r>
       <w:proofErr w:type="spellStart"/>
       <w:r>
@@ -3375,10 +3294,10 @@
           <w:b/>
           <w:bCs/>
         </w:rPr>
+        <w:lastRenderedPageBreak/>
         <w:t xml:space="preserve">public String </w:t>
       </w:r>
       <w:proofErr w:type="spellStart"/>
-      <w:proofErr w:type="gramStart"/>
       <w:r>
         <w:rPr>
           <w:b/>
@@ -3392,15 +3311,7 @@
           <w:b/>
           <w:bCs/>
         </w:rPr>
-        <w:t>(</w:t>
-      </w:r>
-      <w:proofErr w:type="gramEnd"/>
-      <w:r>
-        <w:rPr>
-          <w:b/>
-          <w:bCs/>
-        </w:rPr>
-        <w:t>String query)</w:t>
+        <w:t>(String query)</w:t>
       </w:r>
       <w:r>
         <w:rPr>
@@ -3468,7 +3379,6 @@
                 <w:bCs/>
               </w:rPr>
             </w:pPr>
-            <w:proofErr w:type="gramStart"/>
             <w:r>
               <w:rPr>
                 <w:b/>
@@ -3476,7 +3386,6 @@
               </w:rPr>
               <w:t>How ?</w:t>
             </w:r>
-            <w:proofErr w:type="gramEnd"/>
           </w:p>
         </w:tc>
       </w:tr>
@@ -3505,11 +3414,9 @@
                 <w:b/>
                 <w:bCs/>
               </w:rPr>
-              <w:lastRenderedPageBreak/>
               <w:t xml:space="preserve">public String </w:t>
             </w:r>
             <w:proofErr w:type="spellStart"/>
-            <w:proofErr w:type="gramStart"/>
             <w:r>
               <w:rPr>
                 <w:b/>
@@ -3523,15 +3430,7 @@
                 <w:b/>
                 <w:bCs/>
               </w:rPr>
-              <w:t>(</w:t>
-            </w:r>
-            <w:proofErr w:type="gramEnd"/>
-            <w:r>
-              <w:rPr>
-                <w:b/>
-                <w:bCs/>
-              </w:rPr>
-              <w:t>String query)</w:t>
+              <w:t>(String query)</w:t>
             </w:r>
           </w:p>
           <w:p>
@@ -3576,7 +3475,6 @@
           <w:p/>
           <w:p>
             <w:r>
-              <w:lastRenderedPageBreak/>
               <w:t>Then, the tokenizer splits the query into individual tokens basis the white space.</w:t>
             </w:r>
           </w:p>
@@ -3688,7 +3586,6 @@
               <w:t xml:space="preserve">Public void </w:t>
             </w:r>
             <w:proofErr w:type="spellStart"/>
-            <w:proofErr w:type="gramStart"/>
             <w:r>
               <w:rPr>
                 <w:b/>
@@ -3702,15 +3599,7 @@
                 <w:b/>
                 <w:bCs/>
               </w:rPr>
-              <w:t>(</w:t>
-            </w:r>
-            <w:proofErr w:type="gramEnd"/>
-            <w:r>
-              <w:rPr>
-                <w:b/>
-                <w:bCs/>
-              </w:rPr>
-              <w:t xml:space="preserve">String query, String </w:t>
+              <w:t xml:space="preserve">(String query, String </w:t>
             </w:r>
             <w:proofErr w:type="spellStart"/>
             <w:r>
@@ -3793,15 +3682,7 @@
           <w:p/>
           <w:p>
             <w:r>
-              <w:t xml:space="preserve">Then it extracts the text between the opening and the closing braces and tokenizes it using </w:t>
-            </w:r>
-            <w:proofErr w:type="gramStart"/>
-            <w:r>
-              <w:t>the ,</w:t>
-            </w:r>
-            <w:proofErr w:type="gramEnd"/>
-            <w:r>
-              <w:t xml:space="preserve"> delimiter.</w:t>
+              <w:t>Then it extracts the text between the opening and the closing braces and tokenizes it using the , delimiter.</w:t>
             </w:r>
           </w:p>
           <w:p/>
@@ -3810,17 +3691,12 @@
               <w:t xml:space="preserve">Then, it writes the </w:t>
             </w:r>
             <w:proofErr w:type="spellStart"/>
-            <w:proofErr w:type="gramStart"/>
             <w:r>
               <w:t>columnvalues</w:t>
             </w:r>
             <w:proofErr w:type="spellEnd"/>
             <w:r>
-              <w:t xml:space="preserve">  and</w:t>
-            </w:r>
-            <w:proofErr w:type="gramEnd"/>
-            <w:r>
-              <w:t xml:space="preserve"> </w:t>
+              <w:t xml:space="preserve">  and </w:t>
             </w:r>
             <w:proofErr w:type="spellStart"/>
             <w:r>
@@ -3862,7 +3738,6 @@
               <w:t xml:space="preserve">Public void </w:t>
             </w:r>
             <w:proofErr w:type="spellStart"/>
-            <w:proofErr w:type="gramStart"/>
             <w:r>
               <w:rPr>
                 <w:b/>
@@ -3876,15 +3751,7 @@
                 <w:b/>
                 <w:bCs/>
               </w:rPr>
-              <w:t>(</w:t>
-            </w:r>
-            <w:proofErr w:type="gramEnd"/>
-            <w:r>
-              <w:rPr>
-                <w:b/>
-                <w:bCs/>
-              </w:rPr>
-              <w:t xml:space="preserve">String query, String </w:t>
+              <w:t xml:space="preserve">(String query, String </w:t>
             </w:r>
             <w:proofErr w:type="spellStart"/>
             <w:r>
@@ -3953,6 +3820,7 @@
           <w:p/>
           <w:p>
             <w:r>
+              <w:lastRenderedPageBreak/>
               <w:t xml:space="preserve">Then, 2 methods from </w:t>
             </w:r>
             <w:proofErr w:type="spellStart"/>
@@ -3961,15 +3829,7 @@
             </w:r>
             <w:proofErr w:type="spellEnd"/>
             <w:r>
-              <w:t xml:space="preserve"> class </w:t>
-            </w:r>
-            <w:proofErr w:type="gramStart"/>
-            <w:r>
-              <w:t>is</w:t>
-            </w:r>
-            <w:proofErr w:type="gramEnd"/>
-            <w:r>
-              <w:t xml:space="preserve"> called to match the patterns and store the </w:t>
+              <w:t xml:space="preserve"> class is called to match the patterns and store the </w:t>
             </w:r>
             <w:proofErr w:type="spellStart"/>
             <w:r>
@@ -4005,15 +3865,7 @@
             </w:r>
             <w:proofErr w:type="spellEnd"/>
             <w:r>
-              <w:t xml:space="preserve"> method </w:t>
-            </w:r>
-            <w:proofErr w:type="gramStart"/>
-            <w:r>
-              <w:t>is</w:t>
-            </w:r>
-            <w:proofErr w:type="gramEnd"/>
-            <w:r>
-              <w:t xml:space="preserve"> called to store the </w:t>
+              <w:t xml:space="preserve"> method is called to store the </w:t>
             </w:r>
             <w:proofErr w:type="spellStart"/>
             <w:r>
@@ -4067,7 +3919,6 @@
               <w:t xml:space="preserve">Public void </w:t>
             </w:r>
             <w:proofErr w:type="spellStart"/>
-            <w:proofErr w:type="gramStart"/>
             <w:r>
               <w:rPr>
                 <w:b/>
@@ -4081,15 +3932,7 @@
                 <w:b/>
                 <w:bCs/>
               </w:rPr>
-              <w:t>(</w:t>
-            </w:r>
-            <w:proofErr w:type="gramEnd"/>
-            <w:r>
-              <w:rPr>
-                <w:b/>
-                <w:bCs/>
-              </w:rPr>
-              <w:t xml:space="preserve">String query, String </w:t>
+              <w:t xml:space="preserve">(String query, String </w:t>
             </w:r>
             <w:proofErr w:type="spellStart"/>
             <w:r>
@@ -4227,7 +4070,6 @@
               <w:t xml:space="preserve">Public void </w:t>
             </w:r>
             <w:proofErr w:type="spellStart"/>
-            <w:proofErr w:type="gramStart"/>
             <w:r>
               <w:rPr>
                 <w:b/>
@@ -4248,15 +4090,7 @@
                 <w:b/>
                 <w:bCs/>
               </w:rPr>
-              <w:t>(</w:t>
-            </w:r>
-            <w:proofErr w:type="gramEnd"/>
-            <w:r>
-              <w:rPr>
-                <w:b/>
-                <w:bCs/>
-              </w:rPr>
-              <w:t xml:space="preserve">String query, String </w:t>
+              <w:t xml:space="preserve">(String query, String </w:t>
             </w:r>
             <w:proofErr w:type="spellStart"/>
             <w:r>
@@ -4282,13 +4116,8 @@
           </w:tcPr>
           <w:p/>
           <w:p>
-            <w:proofErr w:type="gramStart"/>
-            <w:r>
-              <w:t>e.g.</w:t>
-            </w:r>
-            <w:proofErr w:type="gramEnd"/>
-            <w:r>
-              <w:t xml:space="preserve"> SELECT </w:t>
+            <w:r>
+              <w:t xml:space="preserve">e.g. SELECT </w:t>
             </w:r>
             <w:proofErr w:type="spellStart"/>
             <w:r>
@@ -4389,15 +4218,7 @@
             </w:r>
             <w:proofErr w:type="spellEnd"/>
             <w:r>
-              <w:t xml:space="preserve"> </w:t>
-            </w:r>
-            <w:proofErr w:type="gramStart"/>
-            <w:r>
-              <w:t>class .</w:t>
-            </w:r>
-            <w:proofErr w:type="gramEnd"/>
-            <w:r>
-              <w:t xml:space="preserve"> </w:t>
+              <w:t xml:space="preserve"> class . </w:t>
             </w:r>
             <w:proofErr w:type="spellStart"/>
             <w:r>
@@ -4560,18 +4381,10 @@
               <w:t xml:space="preserve"> variabl</w:t>
             </w:r>
             <w:r>
-              <w:t xml:space="preserve">e </w:t>
-            </w:r>
-            <w:proofErr w:type="gramStart"/>
-            <w:r>
-              <w:t xml:space="preserve">- </w:t>
-            </w:r>
-            <w:r>
-              <w:t xml:space="preserve"> the</w:t>
-            </w:r>
-            <w:proofErr w:type="gramEnd"/>
-            <w:r>
-              <w:t xml:space="preserve"> extracted </w:t>
+              <w:t xml:space="preserve">e - </w:t>
+            </w:r>
+            <w:r>
+              <w:t xml:space="preserve"> the extracted </w:t>
             </w:r>
             <w:r>
               <w:t xml:space="preserve">concatenated </w:t>
@@ -4701,7 +4514,6 @@
               <w:t xml:space="preserve">Public void </w:t>
             </w:r>
             <w:proofErr w:type="spellStart"/>
-            <w:proofErr w:type="gramStart"/>
             <w:r>
               <w:rPr>
                 <w:b/>
@@ -4715,15 +4527,15 @@
                 <w:b/>
                 <w:bCs/>
               </w:rPr>
-              <w:t>(</w:t>
-            </w:r>
-            <w:proofErr w:type="gramEnd"/>
+              <w:t xml:space="preserve">(String </w:t>
+            </w:r>
             <w:r>
               <w:rPr>
                 <w:b/>
                 <w:bCs/>
               </w:rPr>
-              <w:t xml:space="preserve">String query, String </w:t>
+              <w:lastRenderedPageBreak/>
+              <w:t xml:space="preserve">query, String </w:t>
             </w:r>
             <w:proofErr w:type="spellStart"/>
             <w:r>
@@ -4757,6 +4569,7 @@
           </w:p>
           <w:p>
             <w:r>
+              <w:lastRenderedPageBreak/>
               <w:t xml:space="preserve">The </w:t>
             </w:r>
             <w:proofErr w:type="spellStart"/>
@@ -4834,7 +4647,6 @@
           <w:p/>
           <w:p>
             <w:r>
-              <w:lastRenderedPageBreak/>
               <w:t xml:space="preserve">The target row name, operator, and target value are extracted from the </w:t>
             </w:r>
             <w:proofErr w:type="spellStart"/>
@@ -4881,7 +4693,7 @@
       <w:pPr>
         <w:pStyle w:val="Heading3"/>
       </w:pPr>
-      <w:bookmarkStart w:id="10" w:name="_Toc140093433"/>
+      <w:bookmarkStart w:id="10" w:name="_Toc140094043"/>
       <w:r>
         <w:t>Query</w:t>
       </w:r>
@@ -4907,7 +4719,6 @@
         </w:rPr>
       </w:pPr>
       <w:proofErr w:type="spellStart"/>
-      <w:proofErr w:type="gramStart"/>
       <w:r>
         <w:rPr>
           <w:b/>
@@ -4921,15 +4732,7 @@
           <w:b/>
           <w:bCs/>
         </w:rPr>
-        <w:t>(</w:t>
-      </w:r>
-      <w:proofErr w:type="gramEnd"/>
-      <w:r>
-        <w:rPr>
-          <w:b/>
-          <w:bCs/>
-        </w:rPr>
-        <w:t>) method</w:t>
+        <w:t>() method</w:t>
       </w:r>
     </w:p>
     <w:p>
@@ -4961,7 +4764,6 @@
         </w:rPr>
       </w:pPr>
       <w:proofErr w:type="spellStart"/>
-      <w:proofErr w:type="gramStart"/>
       <w:r>
         <w:rPr>
           <w:b/>
@@ -4975,15 +4777,7 @@
           <w:b/>
           <w:bCs/>
         </w:rPr>
-        <w:t>(</w:t>
-      </w:r>
-      <w:proofErr w:type="gramEnd"/>
-      <w:r>
-        <w:rPr>
-          <w:b/>
-          <w:bCs/>
-        </w:rPr>
-        <w:t>) method</w:t>
+        <w:t>() method</w:t>
       </w:r>
     </w:p>
     <w:p>
@@ -5007,7 +4801,6 @@
         </w:rPr>
       </w:pPr>
       <w:proofErr w:type="spellStart"/>
-      <w:proofErr w:type="gramStart"/>
       <w:r>
         <w:rPr>
           <w:b/>
@@ -5021,15 +4814,7 @@
           <w:b/>
           <w:bCs/>
         </w:rPr>
-        <w:t>(</w:t>
-      </w:r>
-      <w:proofErr w:type="gramEnd"/>
-      <w:r>
-        <w:rPr>
-          <w:b/>
-          <w:bCs/>
-        </w:rPr>
-        <w:t>) method</w:t>
+        <w:t>() method</w:t>
       </w:r>
     </w:p>
     <w:p>
@@ -5215,7 +5000,7 @@
       <w:pPr>
         <w:pStyle w:val="Heading3"/>
       </w:pPr>
-      <w:bookmarkStart w:id="11" w:name="_Toc140093434"/>
+      <w:bookmarkStart w:id="11" w:name="_Toc140094044"/>
       <w:r>
         <w:t>RegexPatternMatcher.java</w:t>
       </w:r>
@@ -5224,10 +5009,10 @@
     <w:p/>
     <w:p>
       <w:r>
+        <w:lastRenderedPageBreak/>
         <w:t>1. `</w:t>
       </w:r>
       <w:proofErr w:type="spellStart"/>
-      <w:proofErr w:type="gramStart"/>
       <w:r>
         <w:rPr>
           <w:b/>
@@ -5241,15 +5026,7 @@
           <w:b/>
           <w:bCs/>
         </w:rPr>
-        <w:t>(</w:t>
-      </w:r>
-      <w:proofErr w:type="gramEnd"/>
-      <w:r>
-        <w:rPr>
-          <w:b/>
-          <w:bCs/>
-        </w:rPr>
-        <w:t>String query)`</w:t>
+        <w:t>(String query)`</w:t>
       </w:r>
       <w:r>
         <w:t xml:space="preserve">: </w:t>
@@ -5264,500 +5041,427 @@
     <w:p/>
     <w:p>
       <w:r>
+        <w:t>2. `</w:t>
+      </w:r>
+      <w:proofErr w:type="spellStart"/>
+      <w:r>
+        <w:rPr>
+          <w:b/>
+          <w:bCs/>
+        </w:rPr>
+        <w:t>extractValuesInsertQuery</w:t>
+      </w:r>
+      <w:proofErr w:type="spellEnd"/>
+      <w:r>
+        <w:rPr>
+          <w:b/>
+          <w:bCs/>
+        </w:rPr>
+        <w:t>(String query)`:</w:t>
+      </w:r>
+      <w:r>
+        <w:t xml:space="preserve"> </w:t>
+      </w:r>
+      <w:r>
+        <w:t xml:space="preserve">Extracts all </w:t>
+      </w:r>
+      <w:r>
+        <w:t>the values section from an `INSERT` query. It uses a regular expression pattern to match the values section within the query and returns it as a string.</w:t>
+      </w:r>
+    </w:p>
+    <w:p/>
+    <w:p>
+      <w:r>
+        <w:t xml:space="preserve">3. </w:t>
+      </w:r>
+      <w:proofErr w:type="spellStart"/>
+      <w:r>
+        <w:rPr>
+          <w:b/>
+          <w:bCs/>
+        </w:rPr>
+        <w:t>extractSelectCondition</w:t>
+      </w:r>
+      <w:proofErr w:type="spellEnd"/>
+      <w:r>
+        <w:rPr>
+          <w:b/>
+          <w:bCs/>
+        </w:rPr>
+        <w:t>(String query):</w:t>
+      </w:r>
+      <w:r>
+        <w:t xml:space="preserve"> This method extracts the condition section after the `WHERE` keyword in a `SELECT` query.. If multiple conditions are present (separated by `AND`), it only returns the first condition.</w:t>
+      </w:r>
+    </w:p>
+    <w:p/>
+    <w:p>
+      <w:r>
+        <w:t>4</w:t>
+      </w:r>
+      <w:r>
+        <w:rPr>
+          <w:b/>
+          <w:bCs/>
+        </w:rPr>
+        <w:t xml:space="preserve">. </w:t>
+      </w:r>
+      <w:proofErr w:type="spellStart"/>
+      <w:r>
+        <w:rPr>
+          <w:b/>
+          <w:bCs/>
+        </w:rPr>
+        <w:t>extractSelectColumnName</w:t>
+      </w:r>
+      <w:proofErr w:type="spellEnd"/>
+      <w:r>
+        <w:rPr>
+          <w:b/>
+          <w:bCs/>
+        </w:rPr>
+        <w:t>(String query)</w:t>
+      </w:r>
+      <w:r>
+        <w:rPr>
+          <w:b/>
+          <w:bCs/>
+        </w:rPr>
+        <w:t>:</w:t>
+      </w:r>
+      <w:r>
+        <w:t xml:space="preserve"> </w:t>
+      </w:r>
+      <w:r>
+        <w:t>This matches the pattern</w:t>
+      </w:r>
+      <w:r>
+        <w:t xml:space="preserve"> between the `SELECT` and `FROM` keywords and returns the column names as a string. If multiple column names are present (separated by commas), it only returns the first column name.</w:t>
+      </w:r>
+    </w:p>
+    <w:p/>
+    <w:p>
+      <w:r>
+        <w:t xml:space="preserve">5. </w:t>
+      </w:r>
+      <w:proofErr w:type="spellStart"/>
+      <w:r>
+        <w:t>extractSelectTableName</w:t>
+      </w:r>
+      <w:proofErr w:type="spellEnd"/>
+      <w:r>
+        <w:t xml:space="preserve">(String query): This method extracts the table name from a `SELECT` query. It uses a regular expression pattern to match the table name between the `FROM` and `WHERE` keywords and </w:t>
+      </w:r>
+      <w:proofErr w:type="spellStart"/>
+      <w:r>
+        <w:t>return</w:t>
+      </w:r>
+      <w:r>
+        <w:t>d</w:t>
+      </w:r>
+      <w:r>
+        <w:t>s</w:t>
+      </w:r>
+      <w:proofErr w:type="spellEnd"/>
+      <w:r>
+        <w:t xml:space="preserve"> it as a string.</w:t>
+      </w:r>
+    </w:p>
+    <w:p/>
+    <w:p>
+      <w:r>
+        <w:t xml:space="preserve">6. </w:t>
+      </w:r>
+      <w:proofErr w:type="spellStart"/>
+      <w:r>
+        <w:t>extractUpdateCondition</w:t>
+      </w:r>
+      <w:proofErr w:type="spellEnd"/>
+      <w:r>
+        <w:t>(String query): This method extracts the condition section after the `WHERE` keyword in an `UPDATE` query. It uses a regular expression pattern to match the condition section and returns it as a string.</w:t>
+      </w:r>
+    </w:p>
+    <w:p/>
+    <w:p>
+      <w:r>
+        <w:t xml:space="preserve">7. </w:t>
+      </w:r>
+      <w:proofErr w:type="spellStart"/>
+      <w:r>
+        <w:t>extractUpdateColumnNameValue</w:t>
+      </w:r>
+      <w:proofErr w:type="spellEnd"/>
+      <w:r>
+        <w:t xml:space="preserve">(String query): </w:t>
+      </w:r>
+      <w:r>
+        <w:t>It splits the values after ‘SET’ into individual column name and value. And returns the pair as a concatenated string</w:t>
+      </w:r>
+    </w:p>
+    <w:p/>
+    <w:p>
+      <w:r>
+        <w:t xml:space="preserve">8. </w:t>
+      </w:r>
+      <w:proofErr w:type="spellStart"/>
+      <w:r>
+        <w:t>extractUpdateTableName</w:t>
+      </w:r>
+      <w:proofErr w:type="spellEnd"/>
+      <w:r>
+        <w:t xml:space="preserve">(String query): </w:t>
+      </w:r>
+      <w:r>
+        <w:t xml:space="preserve">Extracts the </w:t>
+      </w:r>
+      <w:proofErr w:type="spellStart"/>
+      <w:r>
+        <w:t>tableName</w:t>
+      </w:r>
+      <w:proofErr w:type="spellEnd"/>
+      <w:r>
+        <w:t xml:space="preserve">. Uses regex expression pattern to match the </w:t>
+      </w:r>
+      <w:proofErr w:type="spellStart"/>
+      <w:r>
+        <w:t>tableName</w:t>
+      </w:r>
+      <w:proofErr w:type="spellEnd"/>
+      <w:r>
+        <w:t xml:space="preserve"> between</w:t>
+      </w:r>
+      <w:r>
+        <w:t xml:space="preserve"> UPDATE </w:t>
+      </w:r>
+      <w:r>
+        <w:t xml:space="preserve">and </w:t>
+      </w:r>
+      <w:r>
+        <w:t>SET</w:t>
+      </w:r>
+      <w:r>
+        <w:t xml:space="preserve"> and returns the matched value as the string.</w:t>
+      </w:r>
+    </w:p>
+    <w:p>
+      <w:r>
+        <w:t xml:space="preserve">9. </w:t>
+      </w:r>
+      <w:proofErr w:type="spellStart"/>
+      <w:r>
+        <w:t>extractDeleteCondition</w:t>
+      </w:r>
+      <w:proofErr w:type="spellEnd"/>
+      <w:r>
+        <w:t xml:space="preserve">(String query): </w:t>
+      </w:r>
+      <w:r>
+        <w:t>E</w:t>
+      </w:r>
+      <w:r>
+        <w:t xml:space="preserve">xtracts </w:t>
+      </w:r>
+      <w:r>
+        <w:t xml:space="preserve">and returns </w:t>
+      </w:r>
+      <w:r>
+        <w:t xml:space="preserve">the condition section after the `WHERE` keyword in a </w:t>
+      </w:r>
+      <w:r>
+        <w:t xml:space="preserve">delete </w:t>
+      </w:r>
+      <w:r>
+        <w:t xml:space="preserve">query. </w:t>
+      </w:r>
+    </w:p>
+    <w:p>
+      <w:r>
+        <w:t xml:space="preserve">10. </w:t>
+      </w:r>
+      <w:proofErr w:type="spellStart"/>
+      <w:r>
+        <w:t>extractDeleteTableInfo</w:t>
+      </w:r>
+      <w:proofErr w:type="spellEnd"/>
+      <w:r>
+        <w:t>(String query):</w:t>
+      </w:r>
+      <w:r>
+        <w:t xml:space="preserve"> Extracts the </w:t>
+      </w:r>
+      <w:proofErr w:type="spellStart"/>
+      <w:r>
+        <w:t>tableName</w:t>
+      </w:r>
+      <w:proofErr w:type="spellEnd"/>
+      <w:r>
+        <w:t xml:space="preserve">. Uses regex expression pattern to match the </w:t>
+      </w:r>
+      <w:proofErr w:type="spellStart"/>
+      <w:r>
+        <w:t>tableName</w:t>
+      </w:r>
+      <w:proofErr w:type="spellEnd"/>
+      <w:r>
+        <w:t xml:space="preserve"> between ‘FROM’ and ‘WHERE’ and returns the matched value as the string.</w:t>
+      </w:r>
+      <w:r>
+        <w:t xml:space="preserve"> </w:t>
+      </w:r>
+    </w:p>
+    <w:p/>
+    <w:p>
+      <w:r>
         <w:lastRenderedPageBreak/>
-        <w:t>2. `</w:t>
-      </w:r>
-      <w:proofErr w:type="spellStart"/>
-      <w:proofErr w:type="gramStart"/>
-      <w:r>
-        <w:rPr>
-          <w:b/>
-          <w:bCs/>
-        </w:rPr>
-        <w:t>extractValuesInsertQuery</w:t>
-      </w:r>
-      <w:proofErr w:type="spellEnd"/>
-      <w:r>
-        <w:rPr>
-          <w:b/>
-          <w:bCs/>
-        </w:rPr>
-        <w:t>(</w:t>
-      </w:r>
-      <w:proofErr w:type="gramEnd"/>
-      <w:r>
-        <w:rPr>
-          <w:b/>
-          <w:bCs/>
-        </w:rPr>
-        <w:t>String query)`:</w:t>
-      </w:r>
+        <w:t>These methods provide a way to extract specific information from SQL queries using regular expressions, allowing for further processing and manipulation of the query components.</w:t>
+      </w:r>
+    </w:p>
+    <w:p/>
+    <w:p>
+      <w:pPr>
+        <w:rPr>
+          <w:b/>
+          <w:bCs/>
+        </w:rPr>
+      </w:pPr>
+      <w:r>
+        <w:rPr>
+          <w:b/>
+          <w:bCs/>
+        </w:rPr>
+        <w:t>HELPER.JAVA</w:t>
+      </w:r>
+    </w:p>
+    <w:p/>
+    <w:p>
+      <w:r>
+        <w:t xml:space="preserve">1. </w:t>
+      </w:r>
+      <w:proofErr w:type="spellStart"/>
+      <w:r>
+        <w:t>getColumnIndex</w:t>
+      </w:r>
+      <w:proofErr w:type="spellEnd"/>
+      <w:r>
+        <w:t xml:space="preserve">(String </w:t>
+      </w:r>
+      <w:proofErr w:type="spellStart"/>
+      <w:r>
+        <w:t>columnName</w:t>
+      </w:r>
+      <w:proofErr w:type="spellEnd"/>
+      <w:r>
+        <w:t xml:space="preserve">, String[] </w:t>
+      </w:r>
+      <w:proofErr w:type="spellStart"/>
+      <w:r>
+        <w:t>attributeName</w:t>
+      </w:r>
+      <w:proofErr w:type="spellEnd"/>
+      <w:r>
+        <w:t>): This method takes a `</w:t>
+      </w:r>
+      <w:proofErr w:type="spellStart"/>
+      <w:r>
+        <w:t>columnName</w:t>
+      </w:r>
+      <w:proofErr w:type="spellEnd"/>
+      <w:r>
+        <w:t>` and an array of `</w:t>
+      </w:r>
+      <w:proofErr w:type="spellStart"/>
+      <w:r>
+        <w:t>attributeName</w:t>
+      </w:r>
+      <w:proofErr w:type="spellEnd"/>
+      <w:r>
+        <w:t>` as parameters. It compares the `</w:t>
+      </w:r>
+      <w:proofErr w:type="spellStart"/>
+      <w:r>
+        <w:t>columnName</w:t>
+      </w:r>
+      <w:proofErr w:type="spellEnd"/>
+      <w:r>
+        <w:t>` with each element in the `</w:t>
+      </w:r>
+      <w:proofErr w:type="spellStart"/>
+      <w:r>
+        <w:t>attributeName</w:t>
+      </w:r>
+      <w:proofErr w:type="spellEnd"/>
+      <w:r>
+        <w:t>` array (ignoring case) and returns the index of the matching column name. If no match is found, it returns -1.</w:t>
+      </w:r>
+    </w:p>
+    <w:p/>
+    <w:p>
+      <w:r>
+        <w:t xml:space="preserve">2. </w:t>
+      </w:r>
+      <w:proofErr w:type="spellStart"/>
+      <w:r>
+        <w:t>getTrimmedValue</w:t>
+      </w:r>
+      <w:proofErr w:type="spellEnd"/>
+      <w:r>
+        <w:t>(String value): This method takes a `value` as a parameter and removes leading/trailing whitespace and single quotes from the value. It returns the trimmed value as a string.</w:t>
+      </w:r>
+    </w:p>
+    <w:p/>
+    <w:p>
+      <w:r>
+        <w:t xml:space="preserve">The </w:t>
+      </w:r>
+      <w:proofErr w:type="spellStart"/>
+      <w:r>
+        <w:t>getColumnIndex</w:t>
+      </w:r>
+      <w:proofErr w:type="spellEnd"/>
       <w:r>
         <w:t xml:space="preserve"> </w:t>
       </w:r>
       <w:r>
-        <w:t xml:space="preserve">Extracts all </w:t>
-      </w:r>
-      <w:r>
-        <w:t>the values section from an `INSERT` query. It uses a regular expression pattern to match the values section within the query and returns it as a string.</w:t>
+        <w:t xml:space="preserve">method helps in finding the index of a column name </w:t>
+      </w:r>
+      <w:r>
+        <w:t xml:space="preserve">from </w:t>
+      </w:r>
+      <w:r>
+        <w:t xml:space="preserve">an array of attribute names, which can be useful for accessing specific columns in a table. </w:t>
+      </w:r>
+    </w:p>
+    <w:p>
+      <w:r>
+        <w:t xml:space="preserve">The </w:t>
+      </w:r>
+      <w:proofErr w:type="spellStart"/>
+      <w:r>
+        <w:t>getTrimmedValue</w:t>
+      </w:r>
+      <w:proofErr w:type="spellEnd"/>
+      <w:r>
+        <w:t xml:space="preserve"> </w:t>
+      </w:r>
+      <w:r>
+        <w:t xml:space="preserve"> method assists in removing unwanted characters from a value, such as </w:t>
+      </w:r>
+      <w:r>
+        <w:t xml:space="preserve">whitespace </w:t>
+      </w:r>
+      <w:r>
+        <w:t>or single quotes</w:t>
+      </w:r>
+      <w:r>
+        <w:t>.</w:t>
       </w:r>
     </w:p>
     <w:p/>
     <w:p>
-      <w:r>
-        <w:t xml:space="preserve">3. </w:t>
-      </w:r>
-      <w:proofErr w:type="spellStart"/>
-      <w:proofErr w:type="gramStart"/>
-      <w:r>
-        <w:rPr>
-          <w:b/>
-          <w:bCs/>
-        </w:rPr>
-        <w:t>extractSelectCondition</w:t>
-      </w:r>
-      <w:proofErr w:type="spellEnd"/>
-      <w:r>
-        <w:rPr>
-          <w:b/>
-          <w:bCs/>
-        </w:rPr>
-        <w:t>(</w:t>
-      </w:r>
-      <w:proofErr w:type="gramEnd"/>
-      <w:r>
-        <w:rPr>
-          <w:b/>
-          <w:bCs/>
-        </w:rPr>
-        <w:t>String query):</w:t>
-      </w:r>
-      <w:r>
-        <w:t xml:space="preserve"> This method extracts the condition section after the `WHERE` keyword in a `SELECT` query.. If multiple conditions are present (separated by `AND`), it only returns the first condition.</w:t>
-      </w:r>
-    </w:p>
-    <w:p/>
-    <w:p>
-      <w:r>
-        <w:t>4</w:t>
-      </w:r>
-      <w:r>
-        <w:rPr>
-          <w:b/>
-          <w:bCs/>
-        </w:rPr>
-        <w:t xml:space="preserve">. </w:t>
-      </w:r>
-      <w:proofErr w:type="spellStart"/>
-      <w:proofErr w:type="gramStart"/>
-      <w:r>
-        <w:rPr>
-          <w:b/>
-          <w:bCs/>
-        </w:rPr>
-        <w:t>extractSelectColumnName</w:t>
-      </w:r>
-      <w:proofErr w:type="spellEnd"/>
-      <w:r>
-        <w:rPr>
-          <w:b/>
-          <w:bCs/>
-        </w:rPr>
-        <w:t>(</w:t>
-      </w:r>
-      <w:proofErr w:type="gramEnd"/>
-      <w:r>
-        <w:rPr>
-          <w:b/>
-          <w:bCs/>
-        </w:rPr>
-        <w:t>String query)</w:t>
-      </w:r>
-      <w:r>
-        <w:rPr>
-          <w:b/>
-          <w:bCs/>
-        </w:rPr>
-        <w:t>:</w:t>
-      </w:r>
-      <w:r>
-        <w:t xml:space="preserve"> </w:t>
-      </w:r>
-      <w:r>
-        <w:t>This matches the pattern</w:t>
-      </w:r>
-      <w:r>
-        <w:t xml:space="preserve"> between the `SELECT` and `FROM` keywords and returns the column names as a string. If multiple column names are present (separated by commas), it only returns the first column name.</w:t>
-      </w:r>
-    </w:p>
-    <w:p/>
-    <w:p>
-      <w:r>
-        <w:t xml:space="preserve">5. </w:t>
-      </w:r>
-      <w:proofErr w:type="spellStart"/>
-      <w:proofErr w:type="gramStart"/>
-      <w:r>
-        <w:t>extractSelectTableName</w:t>
-      </w:r>
-      <w:proofErr w:type="spellEnd"/>
-      <w:r>
-        <w:t>(</w:t>
-      </w:r>
-      <w:proofErr w:type="gramEnd"/>
-      <w:r>
-        <w:t xml:space="preserve">String query): This method extracts the table name from a `SELECT` query. It uses a regular expression pattern to match the table name between the `FROM` and `WHERE` keywords and </w:t>
-      </w:r>
-      <w:proofErr w:type="spellStart"/>
-      <w:r>
-        <w:t>return</w:t>
-      </w:r>
-      <w:r>
-        <w:t>d</w:t>
-      </w:r>
-      <w:r>
-        <w:t>s</w:t>
-      </w:r>
-      <w:proofErr w:type="spellEnd"/>
-      <w:r>
-        <w:t xml:space="preserve"> it as a string.</w:t>
-      </w:r>
-    </w:p>
-    <w:p/>
-    <w:p>
-      <w:r>
-        <w:t xml:space="preserve">6. </w:t>
-      </w:r>
-      <w:proofErr w:type="spellStart"/>
-      <w:proofErr w:type="gramStart"/>
-      <w:r>
-        <w:t>extractUpdateCondition</w:t>
-      </w:r>
-      <w:proofErr w:type="spellEnd"/>
-      <w:r>
-        <w:t>(</w:t>
-      </w:r>
-      <w:proofErr w:type="gramEnd"/>
-      <w:r>
-        <w:t>String query): This method extracts the condition section after the `WHERE` keyword in an `UPDATE` query. It uses a regular expression pattern to match the condition section and returns it as a string.</w:t>
-      </w:r>
-    </w:p>
-    <w:p/>
-    <w:p>
-      <w:r>
-        <w:t xml:space="preserve">7. </w:t>
-      </w:r>
-      <w:proofErr w:type="spellStart"/>
-      <w:proofErr w:type="gramStart"/>
-      <w:r>
-        <w:t>extractUpdateColumnNameValue</w:t>
-      </w:r>
-      <w:proofErr w:type="spellEnd"/>
-      <w:r>
-        <w:t>(</w:t>
-      </w:r>
-      <w:proofErr w:type="gramEnd"/>
-      <w:r>
-        <w:t xml:space="preserve">String query): </w:t>
-      </w:r>
-      <w:r>
-        <w:t>It splits the values after ‘SET’ into individual column name and value. And returns the pair as a concatenated string</w:t>
-      </w:r>
-    </w:p>
-    <w:p/>
-    <w:p>
-      <w:r>
-        <w:t xml:space="preserve">8. </w:t>
-      </w:r>
-      <w:proofErr w:type="spellStart"/>
-      <w:proofErr w:type="gramStart"/>
-      <w:r>
-        <w:t>extractUpdateTableName</w:t>
-      </w:r>
-      <w:proofErr w:type="spellEnd"/>
-      <w:r>
-        <w:t>(</w:t>
-      </w:r>
-      <w:proofErr w:type="gramEnd"/>
-      <w:r>
-        <w:t xml:space="preserve">String query): </w:t>
-      </w:r>
-      <w:r>
-        <w:t xml:space="preserve">Extracts the </w:t>
-      </w:r>
-      <w:proofErr w:type="spellStart"/>
-      <w:r>
-        <w:t>tableName</w:t>
-      </w:r>
-      <w:proofErr w:type="spellEnd"/>
-      <w:r>
-        <w:t xml:space="preserve">. Uses regex expression pattern to match the </w:t>
-      </w:r>
-      <w:proofErr w:type="spellStart"/>
-      <w:r>
-        <w:t>tableName</w:t>
-      </w:r>
-      <w:proofErr w:type="spellEnd"/>
-      <w:r>
-        <w:t xml:space="preserve"> between</w:t>
-      </w:r>
-      <w:r>
-        <w:t xml:space="preserve"> UPDATE </w:t>
-      </w:r>
-      <w:r>
-        <w:t xml:space="preserve">and </w:t>
-      </w:r>
-      <w:r>
-        <w:t>SET</w:t>
-      </w:r>
-      <w:r>
-        <w:t xml:space="preserve"> and returns the matched value as the string.</w:t>
-      </w:r>
-    </w:p>
-    <w:p>
-      <w:r>
-        <w:t xml:space="preserve">9. </w:t>
-      </w:r>
-      <w:proofErr w:type="spellStart"/>
-      <w:proofErr w:type="gramStart"/>
-      <w:r>
-        <w:t>extractDeleteCondition</w:t>
-      </w:r>
-      <w:proofErr w:type="spellEnd"/>
-      <w:r>
-        <w:t>(</w:t>
-      </w:r>
-      <w:proofErr w:type="gramEnd"/>
-      <w:r>
-        <w:t xml:space="preserve">String query): </w:t>
-      </w:r>
-      <w:r>
-        <w:t>E</w:t>
-      </w:r>
-      <w:r>
-        <w:t xml:space="preserve">xtracts </w:t>
-      </w:r>
-      <w:r>
-        <w:t xml:space="preserve">and returns </w:t>
-      </w:r>
-      <w:r>
-        <w:t xml:space="preserve">the condition section after the `WHERE` keyword in a </w:t>
-      </w:r>
-      <w:r>
-        <w:t xml:space="preserve">delete </w:t>
-      </w:r>
-      <w:r>
-        <w:t xml:space="preserve">query. </w:t>
-      </w:r>
-    </w:p>
-    <w:p>
-      <w:r>
-        <w:t xml:space="preserve">10. </w:t>
-      </w:r>
-      <w:proofErr w:type="spellStart"/>
-      <w:proofErr w:type="gramStart"/>
-      <w:r>
-        <w:t>extractDeleteTableInfo</w:t>
-      </w:r>
-      <w:proofErr w:type="spellEnd"/>
-      <w:r>
-        <w:t>(</w:t>
-      </w:r>
-      <w:proofErr w:type="gramEnd"/>
-      <w:r>
-        <w:t>String query):</w:t>
-      </w:r>
-      <w:r>
-        <w:t xml:space="preserve"> Extracts the </w:t>
-      </w:r>
-      <w:proofErr w:type="spellStart"/>
-      <w:r>
-        <w:t>tableName</w:t>
-      </w:r>
-      <w:proofErr w:type="spellEnd"/>
-      <w:r>
-        <w:t xml:space="preserve">. Uses regex expression pattern to match the </w:t>
-      </w:r>
-      <w:proofErr w:type="spellStart"/>
-      <w:r>
-        <w:t>tableName</w:t>
-      </w:r>
-      <w:proofErr w:type="spellEnd"/>
-      <w:r>
-        <w:t xml:space="preserve"> between ‘FROM’ and ‘WHERE’ and returns the matched value as the string.</w:t>
-      </w:r>
-      <w:r>
-        <w:t xml:space="preserve"> </w:t>
-      </w:r>
-    </w:p>
-    <w:p/>
-    <w:p>
-      <w:r>
-        <w:t>These methods provide a way to extract specific information from SQL queries using regular expressions, allowing for further processing and manipulation of the query components.</w:t>
-      </w:r>
-    </w:p>
-    <w:p/>
-    <w:p>
-      <w:pPr>
-        <w:rPr>
-          <w:b/>
-          <w:bCs/>
-        </w:rPr>
-      </w:pPr>
-      <w:r>
-        <w:rPr>
-          <w:b/>
-          <w:bCs/>
-        </w:rPr>
-        <w:t>HELPER.JAVA</w:t>
-      </w:r>
-    </w:p>
-    <w:p/>
-    <w:p>
-      <w:r>
-        <w:lastRenderedPageBreak/>
-        <w:t xml:space="preserve">1. </w:t>
-      </w:r>
-      <w:proofErr w:type="spellStart"/>
-      <w:proofErr w:type="gramStart"/>
-      <w:r>
-        <w:t>getColumnIndex</w:t>
-      </w:r>
-      <w:proofErr w:type="spellEnd"/>
-      <w:r>
-        <w:t>(</w:t>
-      </w:r>
-      <w:proofErr w:type="gramEnd"/>
-      <w:r>
-        <w:t xml:space="preserve">String </w:t>
-      </w:r>
-      <w:proofErr w:type="spellStart"/>
-      <w:r>
-        <w:t>columnName</w:t>
-      </w:r>
-      <w:proofErr w:type="spellEnd"/>
-      <w:r>
-        <w:t xml:space="preserve">, String[] </w:t>
-      </w:r>
-      <w:proofErr w:type="spellStart"/>
-      <w:r>
-        <w:t>attributeName</w:t>
-      </w:r>
-      <w:proofErr w:type="spellEnd"/>
-      <w:r>
-        <w:t>): This method takes a `</w:t>
-      </w:r>
-      <w:proofErr w:type="spellStart"/>
-      <w:r>
-        <w:t>columnName</w:t>
-      </w:r>
-      <w:proofErr w:type="spellEnd"/>
-      <w:r>
-        <w:t>` and an array of `</w:t>
-      </w:r>
-      <w:proofErr w:type="spellStart"/>
-      <w:r>
-        <w:t>attributeName</w:t>
-      </w:r>
-      <w:proofErr w:type="spellEnd"/>
-      <w:r>
-        <w:t>` as parameters. It compares the `</w:t>
-      </w:r>
-      <w:proofErr w:type="spellStart"/>
-      <w:r>
-        <w:t>columnName</w:t>
-      </w:r>
-      <w:proofErr w:type="spellEnd"/>
-      <w:r>
-        <w:t>` with each element in the `</w:t>
-      </w:r>
-      <w:proofErr w:type="spellStart"/>
-      <w:r>
-        <w:t>attributeName</w:t>
-      </w:r>
-      <w:proofErr w:type="spellEnd"/>
-      <w:r>
-        <w:t>` array (ignoring case) and returns the index of the matching column name. If no match is found, it returns -1.</w:t>
-      </w:r>
-    </w:p>
-    <w:p/>
-    <w:p>
-      <w:r>
-        <w:t xml:space="preserve">2. </w:t>
-      </w:r>
-      <w:proofErr w:type="spellStart"/>
-      <w:proofErr w:type="gramStart"/>
-      <w:r>
-        <w:t>getTrimmedValue</w:t>
-      </w:r>
-      <w:proofErr w:type="spellEnd"/>
-      <w:r>
-        <w:t>(</w:t>
-      </w:r>
-      <w:proofErr w:type="gramEnd"/>
-      <w:r>
-        <w:t>String value): This method takes a `value` as a parameter and removes leading/trailing whitespace and single quotes from the value. It returns the trimmed value as a string.</w:t>
-      </w:r>
-    </w:p>
-    <w:p/>
-    <w:p>
-      <w:r>
-        <w:t xml:space="preserve">The </w:t>
-      </w:r>
-      <w:proofErr w:type="spellStart"/>
-      <w:r>
-        <w:t>getColumnIndex</w:t>
-      </w:r>
-      <w:proofErr w:type="spellEnd"/>
-      <w:r>
-        <w:t xml:space="preserve"> </w:t>
-      </w:r>
-      <w:r>
-        <w:t xml:space="preserve">method helps in finding the index of a column name </w:t>
-      </w:r>
-      <w:r>
-        <w:t xml:space="preserve">from </w:t>
-      </w:r>
-      <w:r>
-        <w:t xml:space="preserve">an array of attribute names, which can be useful for accessing specific columns in a table. </w:t>
-      </w:r>
-    </w:p>
-    <w:p>
-      <w:r>
-        <w:t xml:space="preserve">The </w:t>
-      </w:r>
-      <w:proofErr w:type="spellStart"/>
-      <w:proofErr w:type="gramStart"/>
-      <w:r>
-        <w:t>getTrimmedValue</w:t>
-      </w:r>
-      <w:proofErr w:type="spellEnd"/>
-      <w:r>
-        <w:t xml:space="preserve"> </w:t>
-      </w:r>
-      <w:r>
-        <w:t xml:space="preserve"> method</w:t>
-      </w:r>
-      <w:proofErr w:type="gramEnd"/>
-      <w:r>
-        <w:t xml:space="preserve"> assists in removing unwanted characters from a value, such as </w:t>
-      </w:r>
-      <w:r>
-        <w:t xml:space="preserve">whitespace </w:t>
-      </w:r>
-      <w:r>
-        <w:t>or single quotes</w:t>
-      </w:r>
-      <w:r>
-        <w:t>.</w:t>
-      </w:r>
-    </w:p>
-    <w:p/>
-    <w:p>
       <w:pPr>
         <w:pStyle w:val="Heading3"/>
       </w:pPr>
-      <w:bookmarkStart w:id="12" w:name="_Toc140093435"/>
+      <w:bookmarkStart w:id="12" w:name="_Toc140094045"/>
       <w:r>
         <w:t>OUTPUT DATA</w:t>
       </w:r>
@@ -5861,6 +5565,7 @@
     </w:p>
     <w:p>
       <w:r>
+        <w:lastRenderedPageBreak/>
         <w:t xml:space="preserve">Here, Id – 101 doesn’t exist in the userInfo.txt file. Hence, it asks for the password, </w:t>
       </w:r>
       <w:proofErr w:type="spellStart"/>
@@ -5877,7 +5582,6 @@
         <w:rPr>
           <w:noProof/>
         </w:rPr>
-        <w:lastRenderedPageBreak/>
         <w:drawing>
           <wp:inline distT="0" distB="0" distL="0" distR="0" wp14:anchorId="352064D1" wp14:editId="36C87367">
             <wp:extent cx="5201376" cy="1590897"/>
@@ -6298,27 +6002,7 @@
           <w:sz w:val="26"/>
           <w:szCs w:val="26"/>
         </w:rPr>
-        <w:t xml:space="preserve">CREATE TABLE Student </w:t>
-      </w:r>
-      <w:proofErr w:type="gramStart"/>
-      <w:r>
-        <w:rPr>
-          <w:b/>
-          <w:bCs/>
-          <w:sz w:val="26"/>
-          <w:szCs w:val="26"/>
-        </w:rPr>
-        <w:t>( id</w:t>
-      </w:r>
-      <w:proofErr w:type="gramEnd"/>
-      <w:r>
-        <w:rPr>
-          <w:b/>
-          <w:bCs/>
-          <w:sz w:val="26"/>
-          <w:szCs w:val="26"/>
-        </w:rPr>
-        <w:t xml:space="preserve"> INT PRIMARY KEY, name VARCHAR(50), age INT, grade VARCHAR(10));</w:t>
+        <w:t>CREATE TABLE Student ( id INT PRIMARY KEY, name VARCHAR(50), age INT, grade VARCHAR(10));</w:t>
       </w:r>
     </w:p>
     <w:p>
@@ -6605,9 +6289,8 @@
           <w:sz w:val="26"/>
           <w:szCs w:val="26"/>
         </w:rPr>
-        <w:t xml:space="preserve">INSERT INTO Student (id, name, age, </w:t>
-      </w:r>
-      <w:proofErr w:type="gramStart"/>
+        <w:t xml:space="preserve">INSERT INTO Student (id, name, age, grade) </w:t>
+      </w:r>
       <w:r>
         <w:rPr>
           <w:b/>
@@ -6615,7 +6298,7 @@
           <w:sz w:val="26"/>
           <w:szCs w:val="26"/>
         </w:rPr>
-        <w:t xml:space="preserve">grade) </w:t>
+        <w:t xml:space="preserve"> </w:t>
       </w:r>
       <w:r>
         <w:rPr>
@@ -6624,18 +6307,8 @@
           <w:sz w:val="26"/>
           <w:szCs w:val="26"/>
         </w:rPr>
-        <w:t xml:space="preserve"> </w:t>
-      </w:r>
-      <w:r>
-        <w:rPr>
-          <w:b/>
-          <w:bCs/>
-          <w:sz w:val="26"/>
-          <w:szCs w:val="26"/>
-        </w:rPr>
         <w:t>VALUES</w:t>
       </w:r>
-      <w:proofErr w:type="gramEnd"/>
       <w:r>
         <w:rPr>
           <w:b/>
@@ -7497,7 +7170,7 @@
       <w:pPr>
         <w:pStyle w:val="Heading3"/>
       </w:pPr>
-      <w:bookmarkStart w:id="13" w:name="_Toc140093436"/>
+      <w:bookmarkStart w:id="13" w:name="_Toc140094046"/>
       <w:r>
         <w:t>ASSUMPTIONS</w:t>
       </w:r>
@@ -7535,7 +7208,7 @@
       <w:pPr>
         <w:pStyle w:val="Heading3"/>
       </w:pPr>
-      <w:bookmarkStart w:id="14" w:name="_Toc140093437"/>
+      <w:bookmarkStart w:id="14" w:name="_Toc140094047"/>
       <w:r>
         <w:t>LIMITATIONS</w:t>
       </w:r>
@@ -7579,18 +7252,10 @@
       </w:r>
       <w:proofErr w:type="spellEnd"/>
       <w:r>
-        <w:t xml:space="preserve"> and corresponding value </w:t>
-      </w:r>
-      <w:proofErr w:type="gramStart"/>
-      <w:r>
-        <w:t xml:space="preserve">- </w:t>
-      </w:r>
-      <w:r>
-        <w:t xml:space="preserve"> select</w:t>
-      </w:r>
-      <w:proofErr w:type="gramEnd"/>
-      <w:r>
-        <w:t xml:space="preserve"> </w:t>
+        <w:t xml:space="preserve"> and corresponding value - </w:t>
+      </w:r>
+      <w:r>
+        <w:t xml:space="preserve"> select </w:t>
       </w:r>
       <w:proofErr w:type="spellStart"/>
       <w:r>
@@ -7676,15 +7341,7 @@
         </w:numPr>
       </w:pPr>
       <w:r>
-        <w:t xml:space="preserve">Insert query won’t work for multiple </w:t>
-      </w:r>
-      <w:proofErr w:type="gramStart"/>
-      <w:r>
-        <w:t>values insertion</w:t>
-      </w:r>
-      <w:proofErr w:type="gramEnd"/>
-      <w:r>
-        <w:t>. At a time, you will be able to insert just one set of values.</w:t>
+        <w:t>Insert query won’t work for multiple values insertion. At a time, you will be able to insert just one set of values.</w:t>
       </w:r>
     </w:p>
     <w:p>
@@ -7696,15 +7353,7 @@
         </w:numPr>
       </w:pPr>
       <w:r>
-        <w:t xml:space="preserve">Don’t pass values separated by space. For </w:t>
-      </w:r>
-      <w:proofErr w:type="gramStart"/>
-      <w:r>
-        <w:t>e.g.</w:t>
-      </w:r>
-      <w:proofErr w:type="gramEnd"/>
-      <w:r>
-        <w:t xml:space="preserve"> ‘John Doe’ as a value in the Insert query. Though, it will insert just fine, but would create trouble while retrieving the values.</w:t>
+        <w:t>Don’t pass values separated by space. For e.g. ‘John Doe’ as a value in the Insert query. Though, it will insert just fine, but would create trouble while retrieving the values.</w:t>
       </w:r>
     </w:p>
     <w:p>
@@ -7716,7 +7365,7 @@
       <w:pPr>
         <w:pStyle w:val="Heading3"/>
       </w:pPr>
-      <w:bookmarkStart w:id="15" w:name="_Toc140093438"/>
+      <w:bookmarkStart w:id="15" w:name="_Toc140094048"/>
       <w:r>
         <w:t>REFERENCES</w:t>
       </w:r>
@@ -7905,25 +7554,7 @@
                 <w:sz w:val="24"/>
                 <w:szCs w:val="24"/>
               </w:rPr>
-              <w:t xml:space="preserve"> (java platform SE </w:t>
-            </w:r>
-            <w:proofErr w:type="gramStart"/>
-            <w:r>
-              <w:rPr>
-                <w:rFonts w:ascii="Times New Roman" w:eastAsia="Times New Roman" w:hAnsi="Times New Roman" w:cs="Times New Roman"/>
-                <w:sz w:val="24"/>
-                <w:szCs w:val="24"/>
-              </w:rPr>
-              <w:t>8 )</w:t>
-            </w:r>
-            <w:proofErr w:type="gramEnd"/>
-            <w:r>
-              <w:rPr>
-                <w:rFonts w:ascii="Times New Roman" w:eastAsia="Times New Roman" w:hAnsi="Times New Roman" w:cs="Times New Roman"/>
-                <w:sz w:val="24"/>
-                <w:szCs w:val="24"/>
-              </w:rPr>
-              <w:t>,” Oracle.com, 05-Apr-2023. [Online]. Available: https://docs.oracle.com/javase/8/docs/api/java/util/StringTokenizer.html. [Accessed: 12-Jul-2023].</w:t>
+              <w:t xml:space="preserve"> (java platform SE 8 ),” Oracle.com, 05-Apr-2023. [Online]. Available: https://docs.oracle.com/javase/8/docs/api/java/util/StringTokenizer.html. [Accessed: 12-Jul-2023].</w:t>
             </w:r>
           </w:p>
         </w:tc>
@@ -8564,25 +8195,7 @@
                 <w:sz w:val="24"/>
                 <w:szCs w:val="24"/>
               </w:rPr>
-              <w:t xml:space="preserve">“How can I generate an MD5 hash in </w:t>
-            </w:r>
-            <w:proofErr w:type="gramStart"/>
-            <w:r>
-              <w:rPr>
-                <w:rFonts w:ascii="Times New Roman" w:eastAsia="Times New Roman" w:hAnsi="Times New Roman" w:cs="Times New Roman"/>
-                <w:sz w:val="24"/>
-                <w:szCs w:val="24"/>
-              </w:rPr>
-              <w:t>Java?,</w:t>
-            </w:r>
-            <w:proofErr w:type="gramEnd"/>
-            <w:r>
-              <w:rPr>
-                <w:rFonts w:ascii="Times New Roman" w:eastAsia="Times New Roman" w:hAnsi="Times New Roman" w:cs="Times New Roman"/>
-                <w:sz w:val="24"/>
-                <w:szCs w:val="24"/>
-              </w:rPr>
-              <w:t>” </w:t>
+              <w:t>“How can I generate an MD5 hash in Java?,” </w:t>
             </w:r>
             <w:r>
               <w:rPr>
@@ -8809,25 +8422,7 @@
                 <w:sz w:val="24"/>
                 <w:szCs w:val="24"/>
               </w:rPr>
-              <w:t xml:space="preserve"> (java platform SE </w:t>
-            </w:r>
-            <w:proofErr w:type="gramStart"/>
-            <w:r>
-              <w:rPr>
-                <w:rFonts w:ascii="Times New Roman" w:eastAsia="Times New Roman" w:hAnsi="Times New Roman" w:cs="Times New Roman"/>
-                <w:sz w:val="24"/>
-                <w:szCs w:val="24"/>
-              </w:rPr>
-              <w:t>8 )</w:t>
-            </w:r>
-            <w:proofErr w:type="gramEnd"/>
-            <w:r>
-              <w:rPr>
-                <w:rFonts w:ascii="Times New Roman" w:eastAsia="Times New Roman" w:hAnsi="Times New Roman" w:cs="Times New Roman"/>
-                <w:sz w:val="24"/>
-                <w:szCs w:val="24"/>
-              </w:rPr>
-              <w:t>,” </w:t>
+              <w:t xml:space="preserve"> (java platform SE 8 ),” </w:t>
             </w:r>
             <w:r>
               <w:rPr>
@@ -10827,6 +10422,18 @@
       <w:shd w:val="clear" w:color="auto" w:fill="E1DFDD"/>
     </w:rPr>
   </w:style>
+  <w:style w:type="character" w:styleId="FollowedHyperlink">
+    <w:name w:val="FollowedHyperlink"/>
+    <w:basedOn w:val="DefaultParagraphFont"/>
+    <w:uiPriority w:val="99"/>
+    <w:semiHidden/>
+    <w:unhideWhenUsed/>
+    <w:rsid w:val="0056628C"/>
+    <w:rPr>
+      <w:color w:val="954F72" w:themeColor="followedHyperlink"/>
+      <w:u w:val="single"/>
+    </w:rPr>
+  </w:style>
 </w:styles>
 </file>
 
